--- a/Chapter 4 Concrete Syntax/doc/Chapter 4 Exercises Typed Solutions.docx
+++ b/Chapter 4 Concrete Syntax/doc/Chapter 4 Exercises Typed Solutions.docx
@@ -78,8 +78,16 @@
               <w:rPr>
                 <w:lang w:val="en-US"/>
               </w:rPr>
-              <w:t>4.1.a</w:t>
-            </w:r>
+              <w:t>4.</w:t>
+            </w:r>
+            <w:proofErr w:type="gramStart"/>
+            <w:r>
+              <w:rPr>
+                <w:lang w:val="en-US"/>
+              </w:rPr>
+              <w:t>1.a</w:t>
+            </w:r>
+            <w:proofErr w:type="gramEnd"/>
           </w:p>
         </w:tc>
         <w:tc>
@@ -138,8 +146,16 @@
               <w:rPr>
                 <w:lang w:val="en-US"/>
               </w:rPr>
-              <w:t>4.1.b</w:t>
-            </w:r>
+              <w:t>4.</w:t>
+            </w:r>
+            <w:proofErr w:type="gramStart"/>
+            <w:r>
+              <w:rPr>
+                <w:lang w:val="en-US"/>
+              </w:rPr>
+              <w:t>1.b</w:t>
+            </w:r>
+            <w:proofErr w:type="gramEnd"/>
           </w:p>
         </w:tc>
         <w:tc>
@@ -646,7 +662,21 @@
               <w:rPr>
                 <w:lang w:val="en-US"/>
               </w:rPr>
-              <w:t xml:space="preserve">An optional field declaration is similar to a required field declaration but uses the optional keyword instead of required. Additionally, optional fields can have a default value specified using the default keyword.  For example: optional </w:t>
+              <w:t xml:space="preserve">An optional field declaration is </w:t>
+            </w:r>
+            <w:proofErr w:type="gramStart"/>
+            <w:r>
+              <w:rPr>
+                <w:lang w:val="en-US"/>
+              </w:rPr>
+              <w:t>similar to</w:t>
+            </w:r>
+            <w:proofErr w:type="gramEnd"/>
+            <w:r>
+              <w:rPr>
+                <w:lang w:val="en-US"/>
+              </w:rPr>
+              <w:t xml:space="preserve"> a required field declaration but uses the optional keyword instead of required. Additionally, optional fields can have a default value specified using the default keyword.  For example: optional </w:t>
             </w:r>
             <w:proofErr w:type="spellStart"/>
             <w:r>
@@ -776,7 +806,21 @@
               <w:rPr>
                 <w:lang w:val="en-US"/>
               </w:rPr>
-              <w:t>[[ 0 | 1[01]* ]]</w:t>
+              <w:t>[[ 0 | 1[</w:t>
+            </w:r>
+            <w:proofErr w:type="gramStart"/>
+            <w:r>
+              <w:rPr>
+                <w:lang w:val="en-US"/>
+              </w:rPr>
+              <w:t>01]*</w:t>
+            </w:r>
+            <w:proofErr w:type="gramEnd"/>
+            <w:r>
+              <w:rPr>
+                <w:lang w:val="en-US"/>
+              </w:rPr>
+              <w:t xml:space="preserve"> ]]</w:t>
             </w:r>
           </w:p>
         </w:tc>
@@ -843,7 +887,21 @@
               <w:rPr>
                 <w:lang w:val="en-US"/>
               </w:rPr>
-              <w:t>expr -&gt; ( expr ) : This rule allows an expression to be enclosed in parentheses.</w:t>
+              <w:t xml:space="preserve">expr -&gt; </w:t>
+            </w:r>
+            <w:proofErr w:type="gramStart"/>
+            <w:r>
+              <w:rPr>
+                <w:lang w:val="en-US"/>
+              </w:rPr>
+              <w:t>( expr</w:t>
+            </w:r>
+            <w:proofErr w:type="gramEnd"/>
+            <w:r>
+              <w:rPr>
+                <w:lang w:val="en-US"/>
+              </w:rPr>
+              <w:t xml:space="preserve"> ) : This rule allows an expression to be enclosed in parentheses.</w:t>
             </w:r>
           </w:p>
           <w:p>
@@ -863,7 +921,21 @@
                 <w:lang w:val="en-US"/>
               </w:rPr>
               <w:lastRenderedPageBreak/>
-              <w:t>expr -&gt; term : This rule maintains the ability to have a single term as an expression, even if parentheses are introduced.</w:t>
+              <w:t xml:space="preserve">expr -&gt; </w:t>
+            </w:r>
+            <w:proofErr w:type="gramStart"/>
+            <w:r>
+              <w:rPr>
+                <w:lang w:val="en-US"/>
+              </w:rPr>
+              <w:t>term :</w:t>
+            </w:r>
+            <w:proofErr w:type="gramEnd"/>
+            <w:r>
+              <w:rPr>
+                <w:lang w:val="en-US"/>
+              </w:rPr>
+              <w:t xml:space="preserve"> This rule maintains the ability to have a single term as an expression, even if parentheses are introduced.</w:t>
             </w:r>
           </w:p>
           <w:p>
@@ -882,7 +954,21 @@
               <w:rPr>
                 <w:lang w:val="en-US"/>
               </w:rPr>
-              <w:t>term -&gt; ( expr ) : Similar to rule 1, this allows a term to be enclosed in parentheses.</w:t>
+              <w:t xml:space="preserve">term -&gt; </w:t>
+            </w:r>
+            <w:proofErr w:type="gramStart"/>
+            <w:r>
+              <w:rPr>
+                <w:lang w:val="en-US"/>
+              </w:rPr>
+              <w:t>( expr</w:t>
+            </w:r>
+            <w:proofErr w:type="gramEnd"/>
+            <w:r>
+              <w:rPr>
+                <w:lang w:val="en-US"/>
+              </w:rPr>
+              <w:t xml:space="preserve"> ) : Similar to rule 1, this allows a term to be enclosed in parentheses.</w:t>
             </w:r>
           </w:p>
           <w:p>
@@ -901,7 +987,21 @@
               <w:rPr>
                 <w:lang w:val="en-US"/>
               </w:rPr>
-              <w:t>term -&gt; factor : This rule preserves the ability to have a single factor as a term, even with parentheses.</w:t>
+              <w:t xml:space="preserve">term -&gt; </w:t>
+            </w:r>
+            <w:proofErr w:type="gramStart"/>
+            <w:r>
+              <w:rPr>
+                <w:lang w:val="en-US"/>
+              </w:rPr>
+              <w:t>factor :</w:t>
+            </w:r>
+            <w:proofErr w:type="gramEnd"/>
+            <w:r>
+              <w:rPr>
+                <w:lang w:val="en-US"/>
+              </w:rPr>
+              <w:t xml:space="preserve"> This rule preserves the ability to have a single factor as a term, even with parentheses.</w:t>
             </w:r>
           </w:p>
         </w:tc>
@@ -1645,7 +1745,21 @@
                     <w:rPr>
                       <w:lang w:val="en-US"/>
                     </w:rPr>
-                    <w:t>[+-]?(0</w:t>
+                    <w:t>[+-</w:t>
+                  </w:r>
+                  <w:proofErr w:type="gramStart"/>
+                  <w:r>
+                    <w:rPr>
+                      <w:lang w:val="en-US"/>
+                    </w:rPr>
+                    <w:t>]?(</w:t>
+                  </w:r>
+                  <w:proofErr w:type="gramEnd"/>
+                  <w:r>
+                    <w:rPr>
+                      <w:lang w:val="en-US"/>
+                    </w:rPr>
+                    <w:t>0</w:t>
                   </w:r>
                   <w:r>
                     <w:rPr>
@@ -1669,7 +1783,21 @@
                     <w:rPr>
                       <w:lang w:val="en-US"/>
                     </w:rPr>
-                    <w:t>[1-9][0-9]*), ([+-]?(0</w:t>
+                    <w:t>[1-</w:t>
+                  </w:r>
+                  <w:proofErr w:type="gramStart"/>
+                  <w:r>
+                    <w:rPr>
+                      <w:lang w:val="en-US"/>
+                    </w:rPr>
+                    <w:t>9][</w:t>
+                  </w:r>
+                  <w:proofErr w:type="gramEnd"/>
+                  <w:r>
+                    <w:rPr>
+                      <w:lang w:val="en-US"/>
+                    </w:rPr>
+                    <w:t>0-9]*), ([+-]?(0</w:t>
                   </w:r>
                   <w:r>
                     <w:rPr>
@@ -2542,13 +2670,7 @@
               <w:cnfStyle w:val="000000100000" w:firstRow="0" w:lastRow="0" w:firstColumn="0" w:lastColumn="0" w:oddVBand="0" w:evenVBand="0" w:oddHBand="1" w:evenHBand="0" w:firstRowFirstColumn="0" w:firstRowLastColumn="0" w:lastRowFirstColumn="0" w:lastRowLastColumn="0"/>
             </w:pPr>
             <w:r>
-              <w:t>It's not feasible to define a regular expression for the modified grammar. The inclusion of nested polynomials introduces recursion, which regular expressions cannot handle, as they are not capable of matching nested or</w:t>
-            </w:r>
-            <w:r>
-              <w:t xml:space="preserve"> </w:t>
-            </w:r>
-            <w:r>
-              <w:t>recursive patterns.</w:t>
+              <w:t>It's not feasible to define a regular expression for the modified grammar. The inclusion of nested polynomials introduces recursion, which regular expressions cannot handle, as they are not capable of matching nested or recursive patterns.</w:t>
             </w:r>
             <w:r>
               <w:rPr>
@@ -3312,6 +3434,123 @@
             <w:pPr>
               <w:cnfStyle w:val="000000000000" w:firstRow="0" w:lastRow="0" w:firstColumn="0" w:lastColumn="0" w:oddVBand="0" w:evenVBand="0" w:oddHBand="0" w:evenHBand="0" w:firstRowFirstColumn="0" w:firstRowLastColumn="0" w:lastRowFirstColumn="0" w:lastRowLastColumn="0"/>
             </w:pPr>
+            <w:r>
+              <w:t>A lexer generator, such as Flex, operates by reading a specification containing a set of named regular expressions that define tokens. It then generates code that efficiently tokenizes a stream of symbols (characters, typically) into a list of tokens. Here's how the process typically works:</w:t>
+            </w:r>
+          </w:p>
+          <w:p>
+            <w:pPr>
+              <w:cnfStyle w:val="000000000000" w:firstRow="0" w:lastRow="0" w:firstColumn="0" w:lastColumn="0" w:oddVBand="0" w:evenVBand="0" w:oddHBand="0" w:evenHBand="0" w:firstRowFirstColumn="0" w:firstRowLastColumn="0" w:lastRowFirstColumn="0" w:lastRowLastColumn="0"/>
+            </w:pPr>
+          </w:p>
+          <w:p>
+            <w:pPr>
+              <w:numPr>
+                <w:ilvl w:val="0"/>
+                <w:numId w:val="31"/>
+              </w:numPr>
+              <w:cnfStyle w:val="000000000000" w:firstRow="0" w:lastRow="0" w:firstColumn="0" w:lastColumn="0" w:oddVBand="0" w:evenVBand="0" w:oddHBand="0" w:evenHBand="0" w:firstRowFirstColumn="0" w:firstRowLastColumn="0" w:lastRowFirstColumn="0" w:lastRowLastColumn="0"/>
+            </w:pPr>
+            <w:r>
+              <w:t>Input Specification: The input to a lexer generator is a file containing a series of regular expressions paired with token names. These regular expressions describe patterns that match different token types within the input text.</w:t>
+            </w:r>
+          </w:p>
+          <w:p>
+            <w:pPr>
+              <w:numPr>
+                <w:ilvl w:val="0"/>
+                <w:numId w:val="31"/>
+              </w:numPr>
+              <w:cnfStyle w:val="000000000000" w:firstRow="0" w:lastRow="0" w:firstColumn="0" w:lastColumn="0" w:oddVBand="0" w:evenVBand="0" w:oddHBand="0" w:evenHBand="0" w:firstRowFirstColumn="0" w:firstRowLastColumn="0" w:lastRowFirstColumn="0" w:lastRowLastColumn="0"/>
+            </w:pPr>
+            <w:r>
+              <w:t>Building the Lexer:</w:t>
+            </w:r>
+          </w:p>
+          <w:p>
+            <w:pPr>
+              <w:numPr>
+                <w:ilvl w:val="1"/>
+                <w:numId w:val="31"/>
+              </w:numPr>
+              <w:cnfStyle w:val="000000000000" w:firstRow="0" w:lastRow="0" w:firstColumn="0" w:lastColumn="0" w:oddVBand="0" w:evenVBand="0" w:oddHBand="0" w:evenHBand="0" w:firstRowFirstColumn="0" w:firstRowLastColumn="0" w:lastRowFirstColumn="0" w:lastRowLastColumn="0"/>
+            </w:pPr>
+            <w:r>
+              <w:t>The lexer generator constructs a finite automaton (either deterministic DFA or nondeterministic NFA) from these regular expressions.</w:t>
+            </w:r>
+          </w:p>
+          <w:p>
+            <w:pPr>
+              <w:numPr>
+                <w:ilvl w:val="1"/>
+                <w:numId w:val="31"/>
+              </w:numPr>
+              <w:cnfStyle w:val="000000000000" w:firstRow="0" w:lastRow="0" w:firstColumn="0" w:lastColumn="0" w:oddVBand="0" w:evenVBand="0" w:oddHBand="0" w:evenHBand="0" w:firstRowFirstColumn="0" w:firstRowLastColumn="0" w:lastRowFirstColumn="0" w:lastRowLastColumn="0"/>
+            </w:pPr>
+            <w:r>
+              <w:t>This automaton is designed to recognize the longest possible prefix of the input stream that matches any of the specified regular expressions.</w:t>
+            </w:r>
+          </w:p>
+          <w:p>
+            <w:pPr>
+              <w:numPr>
+                <w:ilvl w:val="0"/>
+                <w:numId w:val="31"/>
+              </w:numPr>
+              <w:cnfStyle w:val="000000000000" w:firstRow="0" w:lastRow="0" w:firstColumn="0" w:lastColumn="0" w:oddVBand="0" w:evenVBand="0" w:oddHBand="0" w:evenHBand="0" w:firstRowFirstColumn="0" w:firstRowLastColumn="0" w:lastRowFirstColumn="0" w:lastRowLastColumn="0"/>
+            </w:pPr>
+            <w:r>
+              <w:t>Code Generation:</w:t>
+            </w:r>
+          </w:p>
+          <w:p>
+            <w:pPr>
+              <w:numPr>
+                <w:ilvl w:val="1"/>
+                <w:numId w:val="31"/>
+              </w:numPr>
+              <w:cnfStyle w:val="000000000000" w:firstRow="0" w:lastRow="0" w:firstColumn="0" w:lastColumn="0" w:oddVBand="0" w:evenVBand="0" w:oddHBand="0" w:evenHBand="0" w:firstRowFirstColumn="0" w:firstRowLastColumn="0" w:lastRowFirstColumn="0" w:lastRowLastColumn="0"/>
+            </w:pPr>
+            <w:r>
+              <w:t>The lexer generator then converts this finite automaton into source code (e.g., in C or Java). This source code is capable of executing the state transitions of the automaton as it reads through an input stream.</w:t>
+            </w:r>
+          </w:p>
+          <w:p>
+            <w:pPr>
+              <w:numPr>
+                <w:ilvl w:val="1"/>
+                <w:numId w:val="31"/>
+              </w:numPr>
+              <w:cnfStyle w:val="000000000000" w:firstRow="0" w:lastRow="0" w:firstColumn="0" w:lastColumn="0" w:oddVBand="0" w:evenVBand="0" w:oddHBand="0" w:evenHBand="0" w:firstRowFirstColumn="0" w:firstRowLastColumn="0" w:lastRowFirstColumn="0" w:lastRowLastColumn="0"/>
+            </w:pPr>
+            <w:r>
+              <w:t>As it reads the input, it identifies substrings that match the patterns defined by the regular expressions and converts these substrings into tokens, often adding them to a list along with metadata like the token type and its position in the input.</w:t>
+            </w:r>
+          </w:p>
+          <w:p>
+            <w:pPr>
+              <w:numPr>
+                <w:ilvl w:val="0"/>
+                <w:numId w:val="31"/>
+              </w:numPr>
+              <w:cnfStyle w:val="000000000000" w:firstRow="0" w:lastRow="0" w:firstColumn="0" w:lastColumn="0" w:oddVBand="0" w:evenVBand="0" w:oddHBand="0" w:evenHBand="0" w:firstRowFirstColumn="0" w:firstRowLastColumn="0" w:lastRowFirstColumn="0" w:lastRowLastColumn="0"/>
+            </w:pPr>
+            <w:r>
+              <w:t>Tokens in the Input:</w:t>
+            </w:r>
+          </w:p>
+          <w:p>
+            <w:pPr>
+              <w:numPr>
+                <w:ilvl w:val="1"/>
+                <w:numId w:val="31"/>
+              </w:numPr>
+              <w:cnfStyle w:val="000000000000" w:firstRow="0" w:lastRow="0" w:firstColumn="0" w:lastColumn="0" w:oddVBand="0" w:evenVBand="0" w:oddHBand="0" w:evenHBand="0" w:firstRowFirstColumn="0" w:firstRowLastColumn="0" w:lastRowFirstColumn="0" w:lastRowLastColumn="0"/>
+            </w:pPr>
+            <w:r>
+              <w:lastRenderedPageBreak/>
+              <w:t>The tokens for the lexer generator itself are the textual representations of the regular expressions and any associated actions or token names in the specification.</w:t>
+            </w:r>
           </w:p>
         </w:tc>
       </w:tr>
@@ -3334,6 +3573,7 @@
               <w:rPr>
                 <w:lang w:val="en-US"/>
               </w:rPr>
+              <w:lastRenderedPageBreak/>
               <w:t>4.20</w:t>
             </w:r>
           </w:p>
@@ -3346,6 +3586,57 @@
             <w:pPr>
               <w:cnfStyle w:val="000000100000" w:firstRow="0" w:lastRow="0" w:firstColumn="0" w:lastColumn="0" w:oddVBand="0" w:evenVBand="0" w:oddHBand="1" w:evenHBand="0" w:firstRowFirstColumn="0" w:firstRowLastColumn="0" w:lastRowFirstColumn="0" w:lastRowLastColumn="0"/>
             </w:pPr>
+            <w:r>
+              <w:t>grammar ::= { production }</w:t>
+            </w:r>
+          </w:p>
+          <w:p>
+            <w:pPr>
+              <w:cnfStyle w:val="000000100000" w:firstRow="0" w:lastRow="0" w:firstColumn="0" w:lastColumn="0" w:oddVBand="0" w:evenVBand="0" w:oddHBand="1" w:evenHBand="0" w:firstRowFirstColumn="0" w:firstRowLastColumn="0" w:lastRowFirstColumn="0" w:lastRowLastColumn="0"/>
+            </w:pPr>
+            <w:r>
+              <w:t>production ::= nonterminal "-&gt;" expression ";"</w:t>
+            </w:r>
+          </w:p>
+          <w:p>
+            <w:pPr>
+              <w:cnfStyle w:val="000000100000" w:firstRow="0" w:lastRow="0" w:firstColumn="0" w:lastColumn="0" w:oddVBand="0" w:evenVBand="0" w:oddHBand="1" w:evenHBand="0" w:firstRowFirstColumn="0" w:firstRowLastColumn="0" w:lastRowFirstColumn="0" w:lastRowLastColumn="0"/>
+            </w:pPr>
+            <w:r>
+              <w:t>expression ::= term { "|" term }</w:t>
+            </w:r>
+          </w:p>
+          <w:p>
+            <w:pPr>
+              <w:cnfStyle w:val="000000100000" w:firstRow="0" w:lastRow="0" w:firstColumn="0" w:lastColumn="0" w:oddVBand="0" w:evenVBand="0" w:oddHBand="1" w:evenHBand="0" w:firstRowFirstColumn="0" w:firstRowLastColumn="0" w:lastRowFirstColumn="0" w:lastRowLastColumn="0"/>
+            </w:pPr>
+            <w:r>
+              <w:t>term ::= factor { factor }</w:t>
+            </w:r>
+          </w:p>
+          <w:p>
+            <w:pPr>
+              <w:cnfStyle w:val="000000100000" w:firstRow="0" w:lastRow="0" w:firstColumn="0" w:lastColumn="0" w:oddVBand="0" w:evenVBand="0" w:oddHBand="1" w:evenHBand="0" w:firstRowFirstColumn="0" w:firstRowLastColumn="0" w:lastRowFirstColumn="0" w:lastRowLastColumn="0"/>
+            </w:pPr>
+            <w:r>
+              <w:t>factor ::= nonterminal | terminal</w:t>
+            </w:r>
+          </w:p>
+          <w:p>
+            <w:pPr>
+              <w:cnfStyle w:val="000000100000" w:firstRow="0" w:lastRow="0" w:firstColumn="0" w:lastColumn="0" w:oddVBand="0" w:evenVBand="0" w:oddHBand="1" w:evenHBand="0" w:firstRowFirstColumn="0" w:firstRowLastColumn="0" w:lastRowFirstColumn="0" w:lastRowLastColumn="0"/>
+            </w:pPr>
+            <w:r>
+              <w:t>nonterminal ::= identifier</w:t>
+            </w:r>
+          </w:p>
+          <w:p>
+            <w:pPr>
+              <w:cnfStyle w:val="000000100000" w:firstRow="0" w:lastRow="0" w:firstColumn="0" w:lastColumn="0" w:oddVBand="0" w:evenVBand="0" w:oddHBand="1" w:evenHBand="0" w:firstRowFirstColumn="0" w:firstRowLastColumn="0" w:lastRowFirstColumn="0" w:lastRowLastColumn="0"/>
+            </w:pPr>
+            <w:r>
+              <w:t>terminal ::= "'" character "'" | '"' character '"'</w:t>
+            </w:r>
           </w:p>
         </w:tc>
       </w:tr>
@@ -3377,6 +3668,115 @@
             <w:pPr>
               <w:cnfStyle w:val="000000000000" w:firstRow="0" w:lastRow="0" w:firstColumn="0" w:lastColumn="0" w:oddVBand="0" w:evenVBand="0" w:oddHBand="0" w:evenHBand="0" w:firstRowFirstColumn="0" w:firstRowLastColumn="0" w:lastRowFirstColumn="0" w:lastRowLastColumn="0"/>
             </w:pPr>
+            <w:r>
+              <w:t>grammar ::= { production }</w:t>
+            </w:r>
+          </w:p>
+          <w:p>
+            <w:pPr>
+              <w:cnfStyle w:val="000000000000" w:firstRow="0" w:lastRow="0" w:firstColumn="0" w:lastColumn="0" w:oddVBand="0" w:evenVBand="0" w:oddHBand="0" w:evenHBand="0" w:firstRowFirstColumn="0" w:firstRowLastColumn="0" w:lastRowFirstColumn="0" w:lastRowLastColumn="0"/>
+            </w:pPr>
+            <w:r>
+              <w:t>production ::= nonterminal "-&gt;" expression ";"</w:t>
+            </w:r>
+          </w:p>
+          <w:p>
+            <w:pPr>
+              <w:cnfStyle w:val="000000000000" w:firstRow="0" w:lastRow="0" w:firstColumn="0" w:lastColumn="0" w:oddVBand="0" w:evenVBand="0" w:oddHBand="0" w:evenHBand="0" w:firstRowFirstColumn="0" w:firstRowLastColumn="0" w:lastRowFirstColumn="0" w:lastRowLastColumn="0"/>
+            </w:pPr>
+            <w:r>
+              <w:t>expression ::= term { "|" term }</w:t>
+            </w:r>
+          </w:p>
+          <w:p>
+            <w:pPr>
+              <w:cnfStyle w:val="000000000000" w:firstRow="0" w:lastRow="0" w:firstColumn="0" w:lastColumn="0" w:oddVBand="0" w:evenVBand="0" w:oddHBand="0" w:evenHBand="0" w:firstRowFirstColumn="0" w:firstRowLastColumn="0" w:lastRowFirstColumn="0" w:lastRowLastColumn="0"/>
+            </w:pPr>
+            <w:r>
+              <w:t>term ::= factor { factor }</w:t>
+            </w:r>
+          </w:p>
+          <w:p>
+            <w:pPr>
+              <w:cnfStyle w:val="000000000000" w:firstRow="0" w:lastRow="0" w:firstColumn="0" w:lastColumn="0" w:oddVBand="0" w:evenVBand="0" w:oddHBand="0" w:evenHBand="0" w:firstRowFirstColumn="0" w:firstRowLastColumn="0" w:lastRowFirstColumn="0" w:lastRowLastColumn="0"/>
+            </w:pPr>
+            <w:r>
+              <w:t>factor ::= nonterminal | terminal | optional | iteration | grouping</w:t>
+            </w:r>
+          </w:p>
+          <w:p>
+            <w:pPr>
+              <w:cnfStyle w:val="000000000000" w:firstRow="0" w:lastRow="0" w:firstColumn="0" w:lastColumn="0" w:oddVBand="0" w:evenVBand="0" w:oddHBand="0" w:evenHBand="0" w:firstRowFirstColumn="0" w:firstRowLastColumn="0" w:lastRowFirstColumn="0" w:lastRowLastColumn="0"/>
+            </w:pPr>
+            <w:r>
+              <w:t>optional ::= "[" expression "]"</w:t>
+            </w:r>
+          </w:p>
+          <w:p>
+            <w:pPr>
+              <w:cnfStyle w:val="000000000000" w:firstRow="0" w:lastRow="0" w:firstColumn="0" w:lastColumn="0" w:oddVBand="0" w:evenVBand="0" w:oddHBand="0" w:evenHBand="0" w:firstRowFirstColumn="0" w:firstRowLastColumn="0" w:lastRowFirstColumn="0" w:lastRowLastColumn="0"/>
+            </w:pPr>
+            <w:r>
+              <w:t>iteration ::= "{" expression "}"</w:t>
+            </w:r>
+          </w:p>
+          <w:p>
+            <w:pPr>
+              <w:cnfStyle w:val="000000000000" w:firstRow="0" w:lastRow="0" w:firstColumn="0" w:lastColumn="0" w:oddVBand="0" w:evenVBand="0" w:oddHBand="0" w:evenHBand="0" w:firstRowFirstColumn="0" w:firstRowLastColumn="0" w:lastRowFirstColumn="0" w:lastRowLastColumn="0"/>
+            </w:pPr>
+            <w:r>
+              <w:t>grouping ::= "(" expression ")"</w:t>
+            </w:r>
+          </w:p>
+          <w:p>
+            <w:pPr>
+              <w:cnfStyle w:val="000000000000" w:firstRow="0" w:lastRow="0" w:firstColumn="0" w:lastColumn="0" w:oddVBand="0" w:evenVBand="0" w:oddHBand="0" w:evenHBand="0" w:firstRowFirstColumn="0" w:firstRowLastColumn="0" w:lastRowFirstColumn="0" w:lastRowLastColumn="0"/>
+            </w:pPr>
+          </w:p>
+          <w:p>
+            <w:pPr>
+              <w:cnfStyle w:val="000000000000" w:firstRow="0" w:lastRow="0" w:firstColumn="0" w:lastColumn="0" w:oddVBand="0" w:evenVBand="0" w:oddHBand="0" w:evenHBand="0" w:firstRowFirstColumn="0" w:firstRowLastColumn="0" w:lastRowFirstColumn="0" w:lastRowLastColumn="0"/>
+            </w:pPr>
+            <w:r>
+              <w:t>nonterminal ::= identifier</w:t>
+            </w:r>
+          </w:p>
+          <w:p>
+            <w:pPr>
+              <w:cnfStyle w:val="000000000000" w:firstRow="0" w:lastRow="0" w:firstColumn="0" w:lastColumn="0" w:oddVBand="0" w:evenVBand="0" w:oddHBand="0" w:evenHBand="0" w:firstRowFirstColumn="0" w:firstRowLastColumn="0" w:lastRowFirstColumn="0" w:lastRowLastColumn="0"/>
+            </w:pPr>
+            <w:r>
+              <w:t>terminal ::= "'" character "'" | '"' character '"'</w:t>
+            </w:r>
+          </w:p>
+          <w:p>
+            <w:pPr>
+              <w:cnfStyle w:val="000000000000" w:firstRow="0" w:lastRow="0" w:firstColumn="0" w:lastColumn="0" w:oddVBand="0" w:evenVBand="0" w:oddHBand="0" w:evenHBand="0" w:firstRowFirstColumn="0" w:firstRowLastColumn="0" w:lastRowFirstColumn="0" w:lastRowLastColumn="0"/>
+            </w:pPr>
+          </w:p>
+          <w:p>
+            <w:pPr>
+              <w:cnfStyle w:val="000000000000" w:firstRow="0" w:lastRow="0" w:firstColumn="0" w:lastColumn="0" w:oddVBand="0" w:evenVBand="0" w:oddHBand="0" w:evenHBand="0" w:firstRowFirstColumn="0" w:firstRowLastColumn="0" w:lastRowFirstColumn="0" w:lastRowLastColumn="0"/>
+            </w:pPr>
+            <w:r>
+              <w:t>In essence, this basic EBNF grammar shows the core idea behind an Xtext grammar for EBNF. Xtext grammars typically deal with more complex features like explanations, references between code parts, and defining data types in more detail. But fundamentally, both grammars use similar concepts like production rules, basic building blocks (terminals and non-terminals), and EBNF symbols to represent grammar structure. The key difference is often in the specific way they write things down and the extra features Xtext offers to work with the Eclipse and Java environment.</w:t>
+            </w:r>
+          </w:p>
+          <w:p>
+            <w:pPr>
+              <w:cnfStyle w:val="000000000000" w:firstRow="0" w:lastRow="0" w:firstColumn="0" w:lastColumn="0" w:oddVBand="0" w:evenVBand="0" w:oddHBand="0" w:evenHBand="0" w:firstRowFirstColumn="0" w:firstRowLastColumn="0" w:lastRowFirstColumn="0" w:lastRowLastColumn="0"/>
+            </w:pPr>
+          </w:p>
+          <w:p>
+            <w:pPr>
+              <w:cnfStyle w:val="000000000000" w:firstRow="0" w:lastRow="0" w:firstColumn="0" w:lastColumn="0" w:oddVBand="0" w:evenVBand="0" w:oddHBand="0" w:evenHBand="0" w:firstRowFirstColumn="0" w:firstRowLastColumn="0" w:lastRowFirstColumn="0" w:lastRowLastColumn="0"/>
+              <w:rPr>
+                <w:lang w:val="en-US"/>
+              </w:rPr>
+            </w:pPr>
+            <w:r>
+              <w:t>In short, both this EBNF grammar and the Xtext grammar use rules and operators to define how a language is written. This highlights a strong similarity in how they describe the structure of a language.</w:t>
+            </w:r>
           </w:p>
         </w:tc>
       </w:tr>
@@ -3399,8 +3799,22 @@
               <w:rPr>
                 <w:lang w:val="en-US"/>
               </w:rPr>
-              <w:t>4.22</w:t>
-            </w:r>
+              <w:t>4.</w:t>
+            </w:r>
+            <w:proofErr w:type="gramStart"/>
+            <w:r>
+              <w:rPr>
+                <w:lang w:val="en-US"/>
+              </w:rPr>
+              <w:t>22</w:t>
+            </w:r>
+            <w:r>
+              <w:rPr>
+                <w:lang w:val="en-US"/>
+              </w:rPr>
+              <w:t>.a</w:t>
+            </w:r>
+            <w:proofErr w:type="gramEnd"/>
           </w:p>
         </w:tc>
         <w:tc>
@@ -3411,6 +3825,31 @@
             <w:pPr>
               <w:cnfStyle w:val="000000100000" w:firstRow="0" w:lastRow="0" w:firstColumn="0" w:lastColumn="0" w:oddVBand="0" w:evenVBand="0" w:oddHBand="1" w:evenHBand="0" w:firstRowFirstColumn="0" w:firstRowLastColumn="0" w:lastRowFirstColumn="0" w:lastRowLastColumn="0"/>
             </w:pPr>
+            <w:r>
+              <w:t>(10)*</w:t>
+            </w:r>
+          </w:p>
+          <w:p>
+            <w:pPr>
+              <w:cnfStyle w:val="000000100000" w:firstRow="0" w:lastRow="0" w:firstColumn="0" w:lastColumn="0" w:oddVBand="0" w:evenVBand="0" w:oddHBand="1" w:evenHBand="0" w:firstRowFirstColumn="0" w:firstRowLastColumn="0" w:lastRowFirstColumn="0" w:lastRowLastColumn="0"/>
+            </w:pPr>
+          </w:p>
+          <w:p>
+            <w:pPr>
+              <w:cnfStyle w:val="000000100000" w:firstRow="0" w:lastRow="0" w:firstColumn="0" w:lastColumn="0" w:oddVBand="0" w:evenVBand="0" w:oddHBand="1" w:evenHBand="0" w:firstRowFirstColumn="0" w:firstRowLastColumn="0" w:lastRowFirstColumn="0" w:lastRowLastColumn="0"/>
+            </w:pPr>
+            <w:r>
+              <w:t xml:space="preserve">This expression describes the language of all strings consisting of </w:t>
+            </w:r>
+            <w:r>
+              <w:rPr>
+                <w:rStyle w:val="Strong"/>
+              </w:rPr>
+              <w:t>zero or more repetitions</w:t>
+            </w:r>
+            <w:r>
+              <w:t xml:space="preserve"> of the pattern "10".</w:t>
+            </w:r>
           </w:p>
         </w:tc>
       </w:tr>
@@ -3430,14 +3869,22 @@
               <w:rPr>
                 <w:lang w:val="en-US"/>
               </w:rPr>
-              <w:t>4.2</w:t>
-            </w:r>
-            <w:r>
-              <w:rPr>
-                <w:lang w:val="en-US"/>
-              </w:rPr>
-              <w:t>3</w:t>
-            </w:r>
+              <w:t>4.</w:t>
+            </w:r>
+            <w:proofErr w:type="gramStart"/>
+            <w:r>
+              <w:rPr>
+                <w:lang w:val="en-US"/>
+              </w:rPr>
+              <w:t>2</w:t>
+            </w:r>
+            <w:r>
+              <w:rPr>
+                <w:lang w:val="en-US"/>
+              </w:rPr>
+              <w:t>2.b</w:t>
+            </w:r>
+            <w:proofErr w:type="gramEnd"/>
           </w:p>
         </w:tc>
         <w:tc>
@@ -3448,6 +3895,31 @@
             <w:pPr>
               <w:cnfStyle w:val="000000000000" w:firstRow="0" w:lastRow="0" w:firstColumn="0" w:lastColumn="0" w:oddVBand="0" w:evenVBand="0" w:oddHBand="0" w:evenHBand="0" w:firstRowFirstColumn="0" w:firstRowLastColumn="0" w:lastRowFirstColumn="0" w:lastRowLastColumn="0"/>
             </w:pPr>
+            <w:r>
+              <w:t>1(0|1)*</w:t>
+            </w:r>
+          </w:p>
+          <w:p>
+            <w:pPr>
+              <w:cnfStyle w:val="000000000000" w:firstRow="0" w:lastRow="0" w:firstColumn="0" w:lastColumn="0" w:oddVBand="0" w:evenVBand="0" w:oddHBand="0" w:evenHBand="0" w:firstRowFirstColumn="0" w:firstRowLastColumn="0" w:lastRowFirstColumn="0" w:lastRowLastColumn="0"/>
+            </w:pPr>
+          </w:p>
+          <w:p>
+            <w:pPr>
+              <w:cnfStyle w:val="000000000000" w:firstRow="0" w:lastRow="0" w:firstColumn="0" w:lastColumn="0" w:oddVBand="0" w:evenVBand="0" w:oddHBand="0" w:evenHBand="0" w:firstRowFirstColumn="0" w:firstRowLastColumn="0" w:lastRowFirstColumn="0" w:lastRowLastColumn="0"/>
+            </w:pPr>
+            <w:r>
+              <w:t xml:space="preserve">This expression describes the language of all strings that start with "1" followed by </w:t>
+            </w:r>
+            <w:r>
+              <w:rPr>
+                <w:rStyle w:val="Strong"/>
+              </w:rPr>
+              <w:t>zero or more occurrences</w:t>
+            </w:r>
+            <w:r>
+              <w:t xml:space="preserve"> of either "0" or "1".</w:t>
+            </w:r>
           </w:p>
         </w:tc>
       </w:tr>
@@ -3476,7 +3948,7 @@
               <w:rPr>
                 <w:lang w:val="en-US"/>
               </w:rPr>
-              <w:t>4</w:t>
+              <w:t>3.c</w:t>
             </w:r>
           </w:p>
         </w:tc>
@@ -3488,6 +3960,25 @@
             <w:pPr>
               <w:cnfStyle w:val="000000100000" w:firstRow="0" w:lastRow="0" w:firstColumn="0" w:lastColumn="0" w:oddVBand="0" w:evenVBand="0" w:oddHBand="1" w:evenHBand="0" w:firstRowFirstColumn="0" w:firstRowLastColumn="0" w:lastRowFirstColumn="0" w:lastRowLastColumn="0"/>
             </w:pPr>
+            <w:r>
+              <w:t>((0(1|2)3))+</w:t>
+            </w:r>
+          </w:p>
+          <w:p>
+            <w:pPr>
+              <w:cnfStyle w:val="000000100000" w:firstRow="0" w:lastRow="0" w:firstColumn="0" w:lastColumn="0" w:oddVBand="0" w:evenVBand="0" w:oddHBand="1" w:evenHBand="0" w:firstRowFirstColumn="0" w:firstRowLastColumn="0" w:lastRowFirstColumn="0" w:lastRowLastColumn="0"/>
+            </w:pPr>
+          </w:p>
+          <w:p>
+            <w:pPr>
+              <w:cnfStyle w:val="000000100000" w:firstRow="0" w:lastRow="0" w:firstColumn="0" w:lastColumn="0" w:oddVBand="0" w:evenVBand="0" w:oddHBand="1" w:evenHBand="0" w:firstRowFirstColumn="0" w:firstRowLastColumn="0" w:lastRowFirstColumn="0" w:lastRowLastColumn="0"/>
+              <w:rPr>
+                <w:lang w:val="en-US"/>
+              </w:rPr>
+            </w:pPr>
+            <w:r>
+              <w:t>This expression describes the language of all strings with a length that is a multiple of 3, consisting of a repeated pattern of "0" followed by either "1" or "2", occurring three times each.</w:t>
+            </w:r>
           </w:p>
         </w:tc>
       </w:tr>
@@ -3507,14 +3998,23 @@
               <w:rPr>
                 <w:lang w:val="en-US"/>
               </w:rPr>
-              <w:t>4.2</w:t>
-            </w:r>
-            <w:r>
-              <w:rPr>
-                <w:lang w:val="en-US"/>
-              </w:rPr>
-              <w:t>5</w:t>
-            </w:r>
+              <w:lastRenderedPageBreak/>
+              <w:t>4.</w:t>
+            </w:r>
+            <w:proofErr w:type="gramStart"/>
+            <w:r>
+              <w:rPr>
+                <w:lang w:val="en-US"/>
+              </w:rPr>
+              <w:t>2</w:t>
+            </w:r>
+            <w:r>
+              <w:rPr>
+                <w:lang w:val="en-US"/>
+              </w:rPr>
+              <w:t>3.a</w:t>
+            </w:r>
+            <w:proofErr w:type="gramEnd"/>
           </w:p>
         </w:tc>
         <w:tc>
@@ -3525,6 +4025,34 @@
             <w:pPr>
               <w:cnfStyle w:val="000000000000" w:firstRow="0" w:lastRow="0" w:firstColumn="0" w:lastColumn="0" w:oddVBand="0" w:evenVBand="0" w:oddHBand="0" w:evenHBand="0" w:firstRowFirstColumn="0" w:firstRowLastColumn="0" w:lastRowFirstColumn="0" w:lastRowLastColumn="0"/>
             </w:pPr>
+            <w:r>
+              <w:t>'c0ffee.0730'</w:t>
+            </w:r>
+          </w:p>
+          <w:p>
+            <w:pPr>
+              <w:cnfStyle w:val="000000000000" w:firstRow="0" w:lastRow="0" w:firstColumn="0" w:lastColumn="0" w:oddVBand="0" w:evenVBand="0" w:oddHBand="0" w:evenHBand="0" w:firstRowFirstColumn="0" w:firstRowLastColumn="0" w:lastRowFirstColumn="0" w:lastRowLastColumn="0"/>
+            </w:pPr>
+          </w:p>
+          <w:p>
+            <w:pPr>
+              <w:cnfStyle w:val="000000000000" w:firstRow="0" w:lastRow="0" w:firstColumn="0" w:lastColumn="0" w:oddVBand="0" w:evenVBand="0" w:oddHBand="0" w:evenHBand="0" w:firstRowFirstColumn="0" w:firstRowLastColumn="0" w:lastRowFirstColumn="0" w:lastRowLastColumn="0"/>
+            </w:pPr>
+            <w:r>
+              <w:t>Does NOT belong</w:t>
+            </w:r>
+            <w:r>
+              <w:t xml:space="preserve"> </w:t>
+            </w:r>
+            <w:r>
+              <w:t xml:space="preserve">– </w:t>
+            </w:r>
+            <w:r>
+              <w:t>The string starts with 'c', which is not a digit (0-9) and doesn't match the first part of the expression</w:t>
+            </w:r>
+            <w:r>
+              <w:t>.</w:t>
+            </w:r>
           </w:p>
         </w:tc>
       </w:tr>
@@ -3547,14 +4075,22 @@
               <w:rPr>
                 <w:lang w:val="en-US"/>
               </w:rPr>
-              <w:t>4.2</w:t>
-            </w:r>
-            <w:r>
-              <w:rPr>
-                <w:lang w:val="en-US"/>
-              </w:rPr>
-              <w:t>6</w:t>
-            </w:r>
+              <w:t>4.</w:t>
+            </w:r>
+            <w:proofErr w:type="gramStart"/>
+            <w:r>
+              <w:rPr>
+                <w:lang w:val="en-US"/>
+              </w:rPr>
+              <w:t>2</w:t>
+            </w:r>
+            <w:r>
+              <w:rPr>
+                <w:lang w:val="en-US"/>
+              </w:rPr>
+              <w:t>3.b</w:t>
+            </w:r>
+            <w:proofErr w:type="gramEnd"/>
           </w:p>
         </w:tc>
         <w:tc>
@@ -3565,6 +4101,28 @@
             <w:pPr>
               <w:cnfStyle w:val="000000100000" w:firstRow="0" w:lastRow="0" w:firstColumn="0" w:lastColumn="0" w:oddVBand="0" w:evenVBand="0" w:oddHBand="1" w:evenHBand="0" w:firstRowFirstColumn="0" w:firstRowLastColumn="0" w:lastRowFirstColumn="0" w:lastRowLastColumn="0"/>
             </w:pPr>
+            <w:r>
+              <w:t xml:space="preserve">'0' </w:t>
+            </w:r>
+          </w:p>
+          <w:p>
+            <w:pPr>
+              <w:cnfStyle w:val="000000100000" w:firstRow="0" w:lastRow="0" w:firstColumn="0" w:lastColumn="0" w:oddVBand="0" w:evenVBand="0" w:oddHBand="1" w:evenHBand="0" w:firstRowFirstColumn="0" w:firstRowLastColumn="0" w:lastRowFirstColumn="0" w:lastRowLastColumn="0"/>
+            </w:pPr>
+          </w:p>
+          <w:p>
+            <w:pPr>
+              <w:cnfStyle w:val="000000100000" w:firstRow="0" w:lastRow="0" w:firstColumn="0" w:lastColumn="0" w:oddVBand="0" w:evenVBand="0" w:oddHBand="1" w:evenHBand="0" w:firstRowFirstColumn="0" w:firstRowLastColumn="0" w:lastRowFirstColumn="0" w:lastRowLastColumn="0"/>
+            </w:pPr>
+            <w:r>
+              <w:t>Belongs</w:t>
+            </w:r>
+            <w:r>
+              <w:t xml:space="preserve"> – </w:t>
+            </w:r>
+            <w:r>
+              <w:t>The string consists of a single '0', which matches the first part of the expression.</w:t>
+            </w:r>
           </w:p>
         </w:tc>
       </w:tr>
@@ -3590,7 +4148,7 @@
               <w:rPr>
                 <w:lang w:val="en-US"/>
               </w:rPr>
-              <w:t>7</w:t>
+              <w:t>3.c</w:t>
             </w:r>
           </w:p>
         </w:tc>
@@ -3602,6 +4160,28 @@
             <w:pPr>
               <w:cnfStyle w:val="000000000000" w:firstRow="0" w:lastRow="0" w:firstColumn="0" w:lastColumn="0" w:oddVBand="0" w:evenVBand="0" w:oddHBand="0" w:evenHBand="0" w:firstRowFirstColumn="0" w:firstRowLastColumn="0" w:lastRowFirstColumn="0" w:lastRowLastColumn="0"/>
             </w:pPr>
+            <w:r>
+              <w:t xml:space="preserve">'1' </w:t>
+            </w:r>
+          </w:p>
+          <w:p>
+            <w:pPr>
+              <w:cnfStyle w:val="000000000000" w:firstRow="0" w:lastRow="0" w:firstColumn="0" w:lastColumn="0" w:oddVBand="0" w:evenVBand="0" w:oddHBand="0" w:evenHBand="0" w:firstRowFirstColumn="0" w:firstRowLastColumn="0" w:lastRowFirstColumn="0" w:lastRowLastColumn="0"/>
+            </w:pPr>
+          </w:p>
+          <w:p>
+            <w:pPr>
+              <w:cnfStyle w:val="000000000000" w:firstRow="0" w:lastRow="0" w:firstColumn="0" w:lastColumn="0" w:oddVBand="0" w:evenVBand="0" w:oddHBand="0" w:evenHBand="0" w:firstRowFirstColumn="0" w:firstRowLastColumn="0" w:lastRowFirstColumn="0" w:lastRowLastColumn="0"/>
+            </w:pPr>
+            <w:r>
+              <w:t>Belongs</w:t>
+            </w:r>
+            <w:r>
+              <w:t xml:space="preserve"> – </w:t>
+            </w:r>
+            <w:r>
+              <w:t>The string consists of a single '1', which matches the first part of the expression (digits 0-9)</w:t>
+            </w:r>
           </w:p>
         </w:tc>
       </w:tr>
@@ -3624,14 +4204,22 @@
               <w:rPr>
                 <w:lang w:val="en-US"/>
               </w:rPr>
-              <w:t>4.2</w:t>
-            </w:r>
-            <w:r>
-              <w:rPr>
-                <w:lang w:val="en-US"/>
-              </w:rPr>
-              <w:t>8</w:t>
-            </w:r>
+              <w:t>4.</w:t>
+            </w:r>
+            <w:proofErr w:type="gramStart"/>
+            <w:r>
+              <w:rPr>
+                <w:lang w:val="en-US"/>
+              </w:rPr>
+              <w:t>2</w:t>
+            </w:r>
+            <w:r>
+              <w:rPr>
+                <w:lang w:val="en-US"/>
+              </w:rPr>
+              <w:t>3.d</w:t>
+            </w:r>
+            <w:proofErr w:type="gramEnd"/>
           </w:p>
         </w:tc>
         <w:tc>
@@ -3642,6 +4230,58 @@
             <w:pPr>
               <w:cnfStyle w:val="000000100000" w:firstRow="0" w:lastRow="0" w:firstColumn="0" w:lastColumn="0" w:oddVBand="0" w:evenVBand="0" w:oddHBand="1" w:evenHBand="0" w:firstRowFirstColumn="0" w:firstRowLastColumn="0" w:lastRowFirstColumn="0" w:lastRowLastColumn="0"/>
             </w:pPr>
+            <w:r>
+              <w:t>'0830.c0ffee'</w:t>
+            </w:r>
+          </w:p>
+          <w:p>
+            <w:pPr>
+              <w:cnfStyle w:val="000000100000" w:firstRow="0" w:lastRow="0" w:firstColumn="0" w:lastColumn="0" w:oddVBand="0" w:evenVBand="0" w:oddHBand="1" w:evenHBand="0" w:firstRowFirstColumn="0" w:firstRowLastColumn="0" w:lastRowFirstColumn="0" w:lastRowLastColumn="0"/>
+            </w:pPr>
+          </w:p>
+          <w:p>
+            <w:pPr>
+              <w:cnfStyle w:val="000000100000" w:firstRow="0" w:lastRow="0" w:firstColumn="0" w:lastColumn="0" w:oddVBand="0" w:evenVBand="0" w:oddHBand="1" w:evenHBand="0" w:firstRowFirstColumn="0" w:firstRowLastColumn="0" w:lastRowFirstColumn="0" w:lastRowLastColumn="0"/>
+            </w:pPr>
+            <w:r>
+              <w:t>Belongs:</w:t>
+            </w:r>
+          </w:p>
+          <w:p>
+            <w:pPr>
+              <w:numPr>
+                <w:ilvl w:val="0"/>
+                <w:numId w:val="36"/>
+              </w:numPr>
+              <w:cnfStyle w:val="000000100000" w:firstRow="0" w:lastRow="0" w:firstColumn="0" w:lastColumn="0" w:oddVBand="0" w:evenVBand="0" w:oddHBand="1" w:evenHBand="0" w:firstRowFirstColumn="0" w:firstRowLastColumn="0" w:lastRowFirstColumn="0" w:lastRowLastColumn="0"/>
+            </w:pPr>
+            <w:r>
+              <w:t>'0830' matches the second part ([’0’-’9’]+) as it consists of digits.</w:t>
+            </w:r>
+          </w:p>
+          <w:p>
+            <w:pPr>
+              <w:numPr>
+                <w:ilvl w:val="0"/>
+                <w:numId w:val="36"/>
+              </w:numPr>
+              <w:cnfStyle w:val="000000100000" w:firstRow="0" w:lastRow="0" w:firstColumn="0" w:lastColumn="0" w:oddVBand="0" w:evenVBand="0" w:oddHBand="1" w:evenHBand="0" w:firstRowFirstColumn="0" w:firstRowLastColumn="0" w:lastRowFirstColumn="0" w:lastRowLastColumn="0"/>
+            </w:pPr>
+            <w:r>
+              <w:t>'.' matches the literal dot.</w:t>
+            </w:r>
+          </w:p>
+          <w:p>
+            <w:pPr>
+              <w:numPr>
+                <w:ilvl w:val="0"/>
+                <w:numId w:val="36"/>
+              </w:numPr>
+              <w:cnfStyle w:val="000000100000" w:firstRow="0" w:lastRow="0" w:firstColumn="0" w:lastColumn="0" w:oddVBand="0" w:evenVBand="0" w:oddHBand="1" w:evenHBand="0" w:firstRowFirstColumn="0" w:firstRowLastColumn="0" w:lastRowFirstColumn="0" w:lastRowLastColumn="0"/>
+            </w:pPr>
+            <w:r>
+              <w:t>'c0ffee' doesn't match the allowed characters ([’0’-’9’a’-’f’]) as it contains letters beyond 'f'. However, the expression allows zero occurrences of this part (*), so the string is still valid.</w:t>
+            </w:r>
           </w:p>
         </w:tc>
       </w:tr>
@@ -3661,14 +4301,22 @@
               <w:rPr>
                 <w:lang w:val="en-US"/>
               </w:rPr>
-              <w:t>4.2</w:t>
-            </w:r>
-            <w:r>
-              <w:rPr>
-                <w:lang w:val="en-US"/>
-              </w:rPr>
-              <w:t>9</w:t>
-            </w:r>
+              <w:t>4.</w:t>
+            </w:r>
+            <w:proofErr w:type="gramStart"/>
+            <w:r>
+              <w:rPr>
+                <w:lang w:val="en-US"/>
+              </w:rPr>
+              <w:t>2</w:t>
+            </w:r>
+            <w:r>
+              <w:rPr>
+                <w:lang w:val="en-US"/>
+              </w:rPr>
+              <w:t>3.e</w:t>
+            </w:r>
+            <w:proofErr w:type="gramEnd"/>
           </w:p>
         </w:tc>
         <w:tc>
@@ -3679,6 +4327,80 @@
             <w:pPr>
               <w:cnfStyle w:val="000000000000" w:firstRow="0" w:lastRow="0" w:firstColumn="0" w:lastColumn="0" w:oddVBand="0" w:evenVBand="0" w:oddHBand="0" w:evenHBand="0" w:firstRowFirstColumn="0" w:firstRowLastColumn="0" w:lastRowFirstColumn="0" w:lastRowLastColumn="0"/>
             </w:pPr>
+            <w:r>
+              <w:t>'09ea67.'</w:t>
+            </w:r>
+          </w:p>
+          <w:p>
+            <w:pPr>
+              <w:cnfStyle w:val="000000000000" w:firstRow="0" w:lastRow="0" w:firstColumn="0" w:lastColumn="0" w:oddVBand="0" w:evenVBand="0" w:oddHBand="0" w:evenHBand="0" w:firstRowFirstColumn="0" w:firstRowLastColumn="0" w:lastRowFirstColumn="0" w:lastRowLastColumn="0"/>
+            </w:pPr>
+          </w:p>
+          <w:p>
+            <w:pPr>
+              <w:cnfStyle w:val="000000000000" w:firstRow="0" w:lastRow="0" w:firstColumn="0" w:lastColumn="0" w:oddVBand="0" w:evenVBand="0" w:oddHBand="0" w:evenHBand="0" w:firstRowFirstColumn="0" w:firstRowLastColumn="0" w:lastRowFirstColumn="0" w:lastRowLastColumn="0"/>
+            </w:pPr>
+            <w:r>
+              <w:t>Does NOT belong:</w:t>
+            </w:r>
+          </w:p>
+          <w:p>
+            <w:pPr>
+              <w:numPr>
+                <w:ilvl w:val="0"/>
+                <w:numId w:val="37"/>
+              </w:numPr>
+              <w:cnfStyle w:val="000000000000" w:firstRow="0" w:lastRow="0" w:firstColumn="0" w:lastColumn="0" w:oddVBand="0" w:evenVBand="0" w:oddHBand="0" w:evenHBand="0" w:firstRowFirstColumn="0" w:firstRowLastColumn="0" w:lastRowFirstColumn="0" w:lastRowLastColumn="0"/>
+            </w:pPr>
+            <w:r>
+              <w:t>'09ea67' matches the second part ([’0’-’9’]+) as it starts with digits.</w:t>
+            </w:r>
+          </w:p>
+          <w:p>
+            <w:pPr>
+              <w:numPr>
+                <w:ilvl w:val="0"/>
+                <w:numId w:val="37"/>
+              </w:numPr>
+              <w:cnfStyle w:val="000000000000" w:firstRow="0" w:lastRow="0" w:firstColumn="0" w:lastColumn="0" w:oddVBand="0" w:evenVBand="0" w:oddHBand="0" w:evenHBand="0" w:firstRowFirstColumn="0" w:firstRowLastColumn="0" w:lastRowFirstColumn="0" w:lastRowLastColumn="0"/>
+            </w:pPr>
+            <w:r>
+              <w:t>'.' matches the literal dot.</w:t>
+            </w:r>
+          </w:p>
+          <w:p>
+            <w:pPr>
+              <w:numPr>
+                <w:ilvl w:val="0"/>
+                <w:numId w:val="37"/>
+              </w:numPr>
+              <w:cnfStyle w:val="000000000000" w:firstRow="0" w:lastRow="0" w:firstColumn="0" w:lastColumn="0" w:oddVBand="0" w:evenVBand="0" w:oddHBand="0" w:evenHBand="0" w:firstRowFirstColumn="0" w:firstRowLastColumn="0" w:lastRowFirstColumn="0" w:lastRowLastColumn="0"/>
+            </w:pPr>
+            <w:r>
+              <w:t>'67' matches the allowed characters ([’0’-’9’a’-’f’]).</w:t>
+            </w:r>
+          </w:p>
+          <w:p>
+            <w:pPr>
+              <w:numPr>
+                <w:ilvl w:val="0"/>
+                <w:numId w:val="37"/>
+              </w:numPr>
+              <w:cnfStyle w:val="000000000000" w:firstRow="0" w:lastRow="0" w:firstColumn="0" w:lastColumn="0" w:oddVBand="0" w:evenVBand="0" w:oddHBand="0" w:evenHBand="0" w:firstRowFirstColumn="0" w:firstRowLastColumn="0" w:lastRowFirstColumn="0" w:lastRowLastColumn="0"/>
+            </w:pPr>
+            <w:r>
+              <w:t xml:space="preserve">However, the expression requires the digit/letter sequence to occur zero or more times </w:t>
+            </w:r>
+            <w:r>
+              <w:rPr>
+                <w:i/>
+                <w:iCs/>
+              </w:rPr>
+              <w:t>after</w:t>
+            </w:r>
+            <w:r>
+              <w:t xml:space="preserve"> the dot. Since '09ea' appears before the dot, it violates the pattern.</w:t>
+            </w:r>
           </w:p>
         </w:tc>
       </w:tr>
@@ -3707,7 +4429,7 @@
               <w:rPr>
                 <w:lang w:val="en-US"/>
               </w:rPr>
-              <w:t>30</w:t>
+              <w:t>24</w:t>
             </w:r>
           </w:p>
         </w:tc>
@@ -3719,6 +4441,9 @@
             <w:pPr>
               <w:cnfStyle w:val="000000100000" w:firstRow="0" w:lastRow="0" w:firstColumn="0" w:lastColumn="0" w:oddVBand="0" w:evenVBand="0" w:oddHBand="1" w:evenHBand="0" w:firstRowFirstColumn="0" w:firstRowLastColumn="0" w:lastRowFirstColumn="0" w:lastRowLastColumn="0"/>
             </w:pPr>
+            <w:r>
+              <w:t>(a{2})*b | (a+)*c</w:t>
+            </w:r>
           </w:p>
         </w:tc>
       </w:tr>
@@ -3744,7 +4469,7 @@
               <w:rPr>
                 <w:lang w:val="en-US"/>
               </w:rPr>
-              <w:t>31</w:t>
+              <w:t>25</w:t>
             </w:r>
           </w:p>
         </w:tc>
@@ -3756,6 +4481,9 @@
             <w:pPr>
               <w:cnfStyle w:val="000000000000" w:firstRow="0" w:lastRow="0" w:firstColumn="0" w:lastColumn="0" w:oddVBand="0" w:evenVBand="0" w:oddHBand="0" w:evenHBand="0" w:firstRowFirstColumn="0" w:firstRowLastColumn="0" w:lastRowFirstColumn="0" w:lastRowLastColumn="0"/>
             </w:pPr>
+            <w:r>
+              <w:t>[_a-zA-Z][_a-zA-Z0-9]*</w:t>
+            </w:r>
           </w:p>
         </w:tc>
       </w:tr>
@@ -3784,13 +4512,7 @@
               <w:rPr>
                 <w:lang w:val="en-US"/>
               </w:rPr>
-              <w:t>3</w:t>
-            </w:r>
-            <w:r>
-              <w:rPr>
-                <w:lang w:val="en-US"/>
-              </w:rPr>
-              <w:t>2</w:t>
+              <w:t>26</w:t>
             </w:r>
           </w:p>
         </w:tc>
@@ -3802,6 +4524,9 @@
             <w:pPr>
               <w:cnfStyle w:val="000000100000" w:firstRow="0" w:lastRow="0" w:firstColumn="0" w:lastColumn="0" w:oddVBand="0" w:evenVBand="0" w:oddHBand="1" w:evenHBand="0" w:firstRowFirstColumn="0" w:firstRowLastColumn="0" w:lastRowFirstColumn="0" w:lastRowLastColumn="0"/>
             </w:pPr>
+            <w:r>
+              <w:t>[a-zA-Z][_a-zA-Z0-9]* | _[a-zA-Z0-9][_a-zA-Z0-9]*</w:t>
+            </w:r>
           </w:p>
         </w:tc>
       </w:tr>
@@ -3827,13 +4552,7 @@
               <w:rPr>
                 <w:lang w:val="en-US"/>
               </w:rPr>
-              <w:t>3</w:t>
-            </w:r>
-            <w:r>
-              <w:rPr>
-                <w:lang w:val="en-US"/>
-              </w:rPr>
-              <w:t>3</w:t>
+              <w:t>27</w:t>
             </w:r>
           </w:p>
         </w:tc>
@@ -3845,6 +4564,9 @@
             <w:pPr>
               <w:cnfStyle w:val="000000000000" w:firstRow="0" w:lastRow="0" w:firstColumn="0" w:lastColumn="0" w:oddVBand="0" w:evenVBand="0" w:oddHBand="0" w:evenHBand="0" w:firstRowFirstColumn="0" w:firstRowLastColumn="0" w:lastRowFirstColumn="0" w:lastRowLastColumn="0"/>
             </w:pPr>
+            <w:r>
+              <w:t>[1-9][0-9]{0,2}\.[0-9]{1,3} | 0\.[0-9]{1,3}</w:t>
+            </w:r>
           </w:p>
         </w:tc>
       </w:tr>
@@ -3873,13 +4595,7 @@
               <w:rPr>
                 <w:lang w:val="en-US"/>
               </w:rPr>
-              <w:t>3</w:t>
-            </w:r>
-            <w:r>
-              <w:rPr>
-                <w:lang w:val="en-US"/>
-              </w:rPr>
-              <w:t>4</w:t>
+              <w:t>28</w:t>
             </w:r>
           </w:p>
         </w:tc>
@@ -3891,6 +4607,9 @@
             <w:pPr>
               <w:cnfStyle w:val="000000100000" w:firstRow="0" w:lastRow="0" w:firstColumn="0" w:lastColumn="0" w:oddVBand="0" w:evenVBand="0" w:oddHBand="1" w:evenHBand="0" w:firstRowFirstColumn="0" w:firstRowLastColumn="0" w:lastRowFirstColumn="0" w:lastRowLastColumn="0"/>
             </w:pPr>
+            <w:r>
+              <w:t>0x[0-9A-Fa-f]{1,8}</w:t>
+            </w:r>
           </w:p>
         </w:tc>
       </w:tr>
@@ -3912,18 +4631,14 @@
               </w:rPr>
               <w:t>4.</w:t>
             </w:r>
-            <w:r>
-              <w:rPr>
-                <w:lang w:val="en-US"/>
-              </w:rPr>
-              <w:t>3</w:t>
-            </w:r>
-            <w:r>
-              <w:rPr>
-                <w:lang w:val="en-US"/>
-              </w:rPr>
-              <w:t>5</w:t>
-            </w:r>
+            <w:proofErr w:type="gramStart"/>
+            <w:r>
+              <w:rPr>
+                <w:lang w:val="en-US"/>
+              </w:rPr>
+              <w:t>29.a</w:t>
+            </w:r>
+            <w:proofErr w:type="gramEnd"/>
           </w:p>
         </w:tc>
         <w:tc>
@@ -3933,7 +4648,13 @@
           <w:p>
             <w:pPr>
               <w:cnfStyle w:val="000000000000" w:firstRow="0" w:lastRow="0" w:firstColumn="0" w:lastColumn="0" w:oddVBand="0" w:evenVBand="0" w:oddHBand="0" w:evenHBand="0" w:firstRowFirstColumn="0" w:firstRowLastColumn="0" w:lastRowFirstColumn="0" w:lastRowLastColumn="0"/>
-            </w:pPr>
+              <w:rPr>
+                <w:lang w:val="en-US"/>
+              </w:rPr>
+            </w:pPr>
+            <w:r>
+              <w:t>String starting with zero that matches: 0.123 (single zero allowed before the decimal)</w:t>
+            </w:r>
           </w:p>
         </w:tc>
       </w:tr>
@@ -3958,18 +4679,14 @@
               </w:rPr>
               <w:t>4.</w:t>
             </w:r>
-            <w:r>
-              <w:rPr>
-                <w:lang w:val="en-US"/>
-              </w:rPr>
-              <w:t>3</w:t>
-            </w:r>
-            <w:r>
-              <w:rPr>
-                <w:lang w:val="en-US"/>
-              </w:rPr>
-              <w:t>6</w:t>
-            </w:r>
+            <w:proofErr w:type="gramStart"/>
+            <w:r>
+              <w:rPr>
+                <w:lang w:val="en-US"/>
+              </w:rPr>
+              <w:t>29.b</w:t>
+            </w:r>
+            <w:proofErr w:type="gramEnd"/>
           </w:p>
         </w:tc>
         <w:tc>
@@ -3980,6 +4697,9 @@
             <w:pPr>
               <w:cnfStyle w:val="000000100000" w:firstRow="0" w:lastRow="0" w:firstColumn="0" w:lastColumn="0" w:oddVBand="0" w:evenVBand="0" w:oddHBand="1" w:evenHBand="0" w:firstRowFirstColumn="0" w:firstRowLastColumn="0" w:lastRowFirstColumn="0" w:lastRowLastColumn="0"/>
             </w:pPr>
+            <w:r>
+              <w:t>String ending with zero that matches: .789 or 5. (single zero allowed after the decimal, or a single digit)</w:t>
+            </w:r>
           </w:p>
         </w:tc>
       </w:tr>
@@ -4005,13 +4725,7 @@
               <w:rPr>
                 <w:lang w:val="en-US"/>
               </w:rPr>
-              <w:t>3</w:t>
-            </w:r>
-            <w:r>
-              <w:rPr>
-                <w:lang w:val="en-US"/>
-              </w:rPr>
-              <w:t>7</w:t>
+              <w:t>29.c</w:t>
             </w:r>
           </w:p>
         </w:tc>
@@ -4023,6 +4737,9 @@
             <w:pPr>
               <w:cnfStyle w:val="000000000000" w:firstRow="0" w:lastRow="0" w:firstColumn="0" w:lastColumn="0" w:oddVBand="0" w:evenVBand="0" w:oddHBand="0" w:evenHBand="0" w:firstRowFirstColumn="0" w:firstRowLastColumn="0" w:lastRowFirstColumn="0" w:lastRowLastColumn="0"/>
             </w:pPr>
+            <w:r>
+              <w:t>(?&lt;!0)[0-9]+\.(?!0)[0-9]+ | 0\.[0-9]+ | ^[0-9]+$</w:t>
+            </w:r>
           </w:p>
         </w:tc>
       </w:tr>
@@ -4045,19 +4762,14 @@
               <w:rPr>
                 <w:lang w:val="en-US"/>
               </w:rPr>
-              <w:t>4.</w:t>
-            </w:r>
-            <w:r>
-              <w:rPr>
-                <w:lang w:val="en-US"/>
-              </w:rPr>
-              <w:t>3</w:t>
-            </w:r>
-            <w:r>
-              <w:rPr>
-                <w:lang w:val="en-US"/>
-              </w:rPr>
-              <w:t>8</w:t>
+              <w:lastRenderedPageBreak/>
+              <w:t>4.3</w:t>
+            </w:r>
+            <w:r>
+              <w:rPr>
+                <w:lang w:val="en-US"/>
+              </w:rPr>
+              <w:t>0</w:t>
             </w:r>
           </w:p>
         </w:tc>
@@ -4069,6 +4781,9 @@
             <w:pPr>
               <w:cnfStyle w:val="000000100000" w:firstRow="0" w:lastRow="0" w:firstColumn="0" w:lastColumn="0" w:oddVBand="0" w:evenVBand="0" w:oddHBand="1" w:evenHBand="0" w:firstRowFirstColumn="0" w:firstRowLastColumn="0" w:lastRowFirstColumn="0" w:lastRowLastColumn="0"/>
             </w:pPr>
+            <w:r>
+              <w:t>\[[1-9][0-9]*\.\.[1-9][0-9]*\]</w:t>
+            </w:r>
           </w:p>
         </w:tc>
       </w:tr>
@@ -4088,19 +4803,13 @@
               <w:rPr>
                 <w:lang w:val="en-US"/>
               </w:rPr>
-              <w:t>4.</w:t>
-            </w:r>
-            <w:r>
-              <w:rPr>
-                <w:lang w:val="en-US"/>
-              </w:rPr>
-              <w:t>3</w:t>
-            </w:r>
-            <w:r>
-              <w:rPr>
-                <w:lang w:val="en-US"/>
-              </w:rPr>
-              <w:t>9</w:t>
+              <w:t>4.3</w:t>
+            </w:r>
+            <w:r>
+              <w:rPr>
+                <w:lang w:val="en-US"/>
+              </w:rPr>
+              <w:t>1</w:t>
             </w:r>
           </w:p>
         </w:tc>
@@ -4112,6 +4821,9 @@
             <w:pPr>
               <w:cnfStyle w:val="000000000000" w:firstRow="0" w:lastRow="0" w:firstColumn="0" w:lastColumn="0" w:oddVBand="0" w:evenVBand="0" w:oddHBand="0" w:evenHBand="0" w:firstRowFirstColumn="0" w:firstRowLastColumn="0" w:lastRowFirstColumn="0" w:lastRowLastColumn="0"/>
             </w:pPr>
+            <w:r>
+              <w:t>^M{0,3}(CM|CD|D?C{0,3})(XC|XL|L?X{0,3})(IX|IV|V?I{0,3})$</w:t>
+            </w:r>
           </w:p>
         </w:tc>
       </w:tr>
@@ -4140,13 +4852,7 @@
               <w:rPr>
                 <w:lang w:val="en-US"/>
               </w:rPr>
-              <w:t>4</w:t>
-            </w:r>
-            <w:r>
-              <w:rPr>
-                <w:lang w:val="en-US"/>
-              </w:rPr>
-              <w:t>0</w:t>
+              <w:t>32</w:t>
             </w:r>
           </w:p>
         </w:tc>
@@ -4158,6 +4864,9 @@
             <w:pPr>
               <w:cnfStyle w:val="000000100000" w:firstRow="0" w:lastRow="0" w:firstColumn="0" w:lastColumn="0" w:oddVBand="0" w:evenVBand="0" w:oddHBand="1" w:evenHBand="0" w:firstRowFirstColumn="0" w:firstRowLastColumn="0" w:lastRowFirstColumn="0" w:lastRowLastColumn="0"/>
             </w:pPr>
+            <w:r>
+              <w:t>This grammar describes sentences about reading or writing actions performed by specific people</w:t>
+            </w:r>
           </w:p>
         </w:tc>
       </w:tr>
@@ -4183,13 +4892,7 @@
               <w:rPr>
                 <w:lang w:val="en-US"/>
               </w:rPr>
-              <w:t>4</w:t>
-            </w:r>
-            <w:r>
-              <w:rPr>
-                <w:lang w:val="en-US"/>
-              </w:rPr>
-              <w:t>1</w:t>
+              <w:t>33</w:t>
             </w:r>
           </w:p>
         </w:tc>
@@ -4201,6 +4904,2255 @@
             <w:pPr>
               <w:cnfStyle w:val="000000000000" w:firstRow="0" w:lastRow="0" w:firstColumn="0" w:lastColumn="0" w:oddVBand="0" w:evenVBand="0" w:oddHBand="0" w:evenHBand="0" w:firstRowFirstColumn="0" w:firstRowLastColumn="0" w:lastRowFirstColumn="0" w:lastRowLastColumn="0"/>
             </w:pPr>
+            <w:r>
+              <w:t>This EBNF grammar describes a simple expression format.</w:t>
+            </w:r>
+          </w:p>
+        </w:tc>
+      </w:tr>
+      <w:tr>
+        <w:trPr>
+          <w:cnfStyle w:val="000000100000" w:firstRow="0" w:lastRow="0" w:firstColumn="0" w:lastColumn="0" w:oddVBand="0" w:evenVBand="0" w:oddHBand="1" w:evenHBand="0" w:firstRowFirstColumn="0" w:firstRowLastColumn="0" w:lastRowFirstColumn="0" w:lastRowLastColumn="0"/>
+        </w:trPr>
+        <w:tc>
+          <w:tcPr>
+            <w:cnfStyle w:val="001000000000" w:firstRow="0" w:lastRow="0" w:firstColumn="1" w:lastColumn="0" w:oddVBand="0" w:evenVBand="0" w:oddHBand="0" w:evenHBand="0" w:firstRowFirstColumn="0" w:firstRowLastColumn="0" w:lastRowFirstColumn="0" w:lastRowLastColumn="0"/>
+            <w:tcW w:w="1213" w:type="dxa"/>
+          </w:tcPr>
+          <w:p>
+            <w:pPr>
+              <w:rPr>
+                <w:lang w:val="en-US"/>
+              </w:rPr>
+            </w:pPr>
+            <w:r>
+              <w:rPr>
+                <w:lang w:val="en-US"/>
+              </w:rPr>
+              <w:t>4.</w:t>
+            </w:r>
+            <w:proofErr w:type="gramStart"/>
+            <w:r>
+              <w:rPr>
+                <w:lang w:val="en-US"/>
+              </w:rPr>
+              <w:t>3</w:t>
+            </w:r>
+            <w:r>
+              <w:rPr>
+                <w:lang w:val="en-US"/>
+              </w:rPr>
+              <w:t>4</w:t>
+            </w:r>
+            <w:r>
+              <w:rPr>
+                <w:lang w:val="en-US"/>
+              </w:rPr>
+              <w:t>.a</w:t>
+            </w:r>
+            <w:proofErr w:type="gramEnd"/>
+          </w:p>
+        </w:tc>
+        <w:tc>
+          <w:tcPr>
+            <w:tcW w:w="8137" w:type="dxa"/>
+          </w:tcPr>
+          <w:p>
+            <w:pPr>
+              <w:cnfStyle w:val="000000100000" w:firstRow="0" w:lastRow="0" w:firstColumn="0" w:lastColumn="0" w:oddVBand="0" w:evenVBand="0" w:oddHBand="1" w:evenHBand="0" w:firstRowFirstColumn="0" w:firstRowLastColumn="0" w:lastRowFirstColumn="0" w:lastRowLastColumn="0"/>
+            </w:pPr>
+            <w:r>
+              <w:t>Yes, the string "(a, b, c)" belongs to the language generated by this grammar.</w:t>
+            </w:r>
+          </w:p>
+        </w:tc>
+      </w:tr>
+      <w:tr>
+        <w:tc>
+          <w:tcPr>
+            <w:cnfStyle w:val="001000000000" w:firstRow="0" w:lastRow="0" w:firstColumn="1" w:lastColumn="0" w:oddVBand="0" w:evenVBand="0" w:oddHBand="0" w:evenHBand="0" w:firstRowFirstColumn="0" w:firstRowLastColumn="0" w:lastRowFirstColumn="0" w:lastRowLastColumn="0"/>
+            <w:tcW w:w="1213" w:type="dxa"/>
+          </w:tcPr>
+          <w:p>
+            <w:pPr>
+              <w:rPr>
+                <w:lang w:val="en-US"/>
+              </w:rPr>
+            </w:pPr>
+            <w:r>
+              <w:rPr>
+                <w:lang w:val="en-US"/>
+              </w:rPr>
+              <w:t>4.</w:t>
+            </w:r>
+            <w:proofErr w:type="gramStart"/>
+            <w:r>
+              <w:rPr>
+                <w:lang w:val="en-US"/>
+              </w:rPr>
+              <w:t>34.b</w:t>
+            </w:r>
+            <w:proofErr w:type="gramEnd"/>
+          </w:p>
+        </w:tc>
+        <w:tc>
+          <w:tcPr>
+            <w:tcW w:w="8137" w:type="dxa"/>
+          </w:tcPr>
+          <w:p>
+            <w:pPr>
+              <w:cnfStyle w:val="000000000000" w:firstRow="0" w:lastRow="0" w:firstColumn="0" w:lastColumn="0" w:oddVBand="0" w:evenVBand="0" w:oddHBand="0" w:evenHBand="0" w:firstRowFirstColumn="0" w:firstRowLastColumn="0" w:lastRowFirstColumn="0" w:lastRowLastColumn="0"/>
+            </w:pPr>
+            <w:r>
+              <w:t>s -&gt; 1 '(' t ')' (start with a list)</w:t>
+            </w:r>
+          </w:p>
+          <w:p>
+            <w:pPr>
+              <w:cnfStyle w:val="000000000000" w:firstRow="0" w:lastRow="0" w:firstColumn="0" w:lastColumn="0" w:oddVBand="0" w:evenVBand="0" w:oddHBand="0" w:evenHBand="0" w:firstRowFirstColumn="0" w:firstRowLastColumn="0" w:lastRowFirstColumn="0" w:lastRowLastColumn="0"/>
+            </w:pPr>
+            <w:r>
+              <w:t xml:space="preserve">t -&gt; 2 ID ',' t (first identifier followed by comma) </w:t>
+            </w:r>
+          </w:p>
+          <w:p>
+            <w:pPr>
+              <w:cnfStyle w:val="000000000000" w:firstRow="0" w:lastRow="0" w:firstColumn="0" w:lastColumn="0" w:oddVBand="0" w:evenVBand="0" w:oddHBand="0" w:evenHBand="0" w:firstRowFirstColumn="0" w:firstRowLastColumn="0" w:lastRowFirstColumn="0" w:lastRowLastColumn="0"/>
+            </w:pPr>
+            <w:r>
+              <w:t>ID -&gt; "a" (identifier "a")</w:t>
+            </w:r>
+          </w:p>
+          <w:p>
+            <w:pPr>
+              <w:cnfStyle w:val="000000000000" w:firstRow="0" w:lastRow="0" w:firstColumn="0" w:lastColumn="0" w:oddVBand="0" w:evenVBand="0" w:oddHBand="0" w:evenHBand="0" w:firstRowFirstColumn="0" w:firstRowLastColumn="0" w:lastRowFirstColumn="0" w:lastRowLastColumn="0"/>
+            </w:pPr>
+            <w:r>
+              <w:t>t -&gt; 3 ε (empty list after first identifier)</w:t>
+            </w:r>
+          </w:p>
+        </w:tc>
+      </w:tr>
+      <w:tr>
+        <w:trPr>
+          <w:cnfStyle w:val="000000100000" w:firstRow="0" w:lastRow="0" w:firstColumn="0" w:lastColumn="0" w:oddVBand="0" w:evenVBand="0" w:oddHBand="1" w:evenHBand="0" w:firstRowFirstColumn="0" w:firstRowLastColumn="0" w:lastRowFirstColumn="0" w:lastRowLastColumn="0"/>
+        </w:trPr>
+        <w:tc>
+          <w:tcPr>
+            <w:cnfStyle w:val="001000000000" w:firstRow="0" w:lastRow="0" w:firstColumn="1" w:lastColumn="0" w:oddVBand="0" w:evenVBand="0" w:oddHBand="0" w:evenHBand="0" w:firstRowFirstColumn="0" w:firstRowLastColumn="0" w:lastRowFirstColumn="0" w:lastRowLastColumn="0"/>
+            <w:tcW w:w="1213" w:type="dxa"/>
+          </w:tcPr>
+          <w:p>
+            <w:pPr>
+              <w:rPr>
+                <w:lang w:val="en-US"/>
+              </w:rPr>
+            </w:pPr>
+            <w:r>
+              <w:rPr>
+                <w:lang w:val="en-US"/>
+              </w:rPr>
+              <w:t>4.34.c</w:t>
+            </w:r>
+          </w:p>
+        </w:tc>
+        <w:tc>
+          <w:tcPr>
+            <w:tcW w:w="8137" w:type="dxa"/>
+          </w:tcPr>
+          <w:p>
+            <w:pPr>
+              <w:cnfStyle w:val="000000100000" w:firstRow="0" w:lastRow="0" w:firstColumn="0" w:lastColumn="0" w:oddVBand="0" w:evenVBand="0" w:oddHBand="1" w:evenHBand="0" w:firstRowFirstColumn="0" w:firstRowLastColumn="0" w:lastRowFirstColumn="0" w:lastRowLastColumn="0"/>
+            </w:pPr>
+            <w:r>
+              <w:t>\(([^,)]+(?:,\s*[^,)]+)*)?\)</w:t>
+            </w:r>
+          </w:p>
+        </w:tc>
+      </w:tr>
+      <w:tr>
+        <w:trPr>
+          <w:trHeight w:val="377"/>
+        </w:trPr>
+        <w:tc>
+          <w:tcPr>
+            <w:cnfStyle w:val="001000000000" w:firstRow="0" w:lastRow="0" w:firstColumn="1" w:lastColumn="0" w:oddVBand="0" w:evenVBand="0" w:oddHBand="0" w:evenHBand="0" w:firstRowFirstColumn="0" w:firstRowLastColumn="0" w:lastRowFirstColumn="0" w:lastRowLastColumn="0"/>
+            <w:tcW w:w="1213" w:type="dxa"/>
+          </w:tcPr>
+          <w:p>
+            <w:pPr>
+              <w:rPr>
+                <w:lang w:val="en-US"/>
+              </w:rPr>
+            </w:pPr>
+            <w:r>
+              <w:rPr>
+                <w:lang w:val="en-US"/>
+              </w:rPr>
+              <w:t>4.3</w:t>
+            </w:r>
+            <w:r>
+              <w:rPr>
+                <w:lang w:val="en-US"/>
+              </w:rPr>
+              <w:t>5</w:t>
+            </w:r>
+          </w:p>
+        </w:tc>
+        <w:tc>
+          <w:tcPr>
+            <w:tcW w:w="8137" w:type="dxa"/>
+          </w:tcPr>
+          <w:p>
+            <w:pPr>
+              <w:cnfStyle w:val="000000000000" w:firstRow="0" w:lastRow="0" w:firstColumn="0" w:lastColumn="0" w:oddVBand="0" w:evenVBand="0" w:oddHBand="0" w:evenHBand="0" w:firstRowFirstColumn="0" w:firstRowLastColumn="0" w:lastRowFirstColumn="0" w:lastRowLastColumn="0"/>
+            </w:pPr>
+            <w:r>
+              <w:t>For this task, a combination of a context-free grammar and a regular expression is the most suitable approach</w:t>
+            </w:r>
+            <w:r>
+              <w:t>.</w:t>
+            </w:r>
+          </w:p>
+          <w:p>
+            <w:pPr>
+              <w:cnfStyle w:val="000000000000" w:firstRow="0" w:lastRow="0" w:firstColumn="0" w:lastColumn="0" w:oddVBand="0" w:evenVBand="0" w:oddHBand="0" w:evenHBand="0" w:firstRowFirstColumn="0" w:firstRowLastColumn="0" w:lastRowFirstColumn="0" w:lastRowLastColumn="0"/>
+            </w:pPr>
+          </w:p>
+          <w:p>
+            <w:pPr>
+              <w:cnfStyle w:val="000000000000" w:firstRow="0" w:lastRow="0" w:firstColumn="0" w:lastColumn="0" w:oddVBand="0" w:evenVBand="0" w:oddHBand="0" w:evenHBand="0" w:firstRowFirstColumn="0" w:firstRowLastColumn="0" w:lastRowFirstColumn="0" w:lastRowLastColumn="0"/>
+            </w:pPr>
+            <w:r>
+              <w:t>Context-Free Grammar: Can define the overall structure of the list with separators.</w:t>
+            </w:r>
+          </w:p>
+          <w:p>
+            <w:pPr>
+              <w:cnfStyle w:val="000000000000" w:firstRow="0" w:lastRow="0" w:firstColumn="0" w:lastColumn="0" w:oddVBand="0" w:evenVBand="0" w:oddHBand="0" w:evenHBand="0" w:firstRowFirstColumn="0" w:firstRowLastColumn="0" w:lastRowFirstColumn="0" w:lastRowLastColumn="0"/>
+            </w:pPr>
+          </w:p>
+          <w:p>
+            <w:pPr>
+              <w:cnfStyle w:val="000000000000" w:firstRow="0" w:lastRow="0" w:firstColumn="0" w:lastColumn="0" w:oddVBand="0" w:evenVBand="0" w:oddHBand="0" w:evenHBand="0" w:firstRowFirstColumn="0" w:firstRowLastColumn="0" w:lastRowFirstColumn="0" w:lastRowLastColumn="0"/>
+            </w:pPr>
+            <w:r>
+              <w:t>Regular Expression: Can capture the complex pattern of hexadecimal groups within each number.</w:t>
+            </w:r>
+          </w:p>
+        </w:tc>
+      </w:tr>
+      <w:tr>
+        <w:trPr>
+          <w:cnfStyle w:val="000000100000" w:firstRow="0" w:lastRow="0" w:firstColumn="0" w:lastColumn="0" w:oddVBand="0" w:evenVBand="0" w:oddHBand="1" w:evenHBand="0" w:firstRowFirstColumn="0" w:firstRowLastColumn="0" w:lastRowFirstColumn="0" w:lastRowLastColumn="0"/>
+        </w:trPr>
+        <w:tc>
+          <w:tcPr>
+            <w:cnfStyle w:val="001000000000" w:firstRow="0" w:lastRow="0" w:firstColumn="1" w:lastColumn="0" w:oddVBand="0" w:evenVBand="0" w:oddHBand="0" w:evenHBand="0" w:firstRowFirstColumn="0" w:firstRowLastColumn="0" w:lastRowFirstColumn="0" w:lastRowLastColumn="0"/>
+            <w:tcW w:w="1213" w:type="dxa"/>
+          </w:tcPr>
+          <w:p>
+            <w:pPr>
+              <w:rPr>
+                <w:lang w:val="en-US"/>
+              </w:rPr>
+            </w:pPr>
+            <w:r>
+              <w:rPr>
+                <w:lang w:val="en-US"/>
+              </w:rPr>
+              <w:t>4.3</w:t>
+            </w:r>
+            <w:r>
+              <w:rPr>
+                <w:lang w:val="en-US"/>
+              </w:rPr>
+              <w:t>6</w:t>
+            </w:r>
+          </w:p>
+        </w:tc>
+        <w:tc>
+          <w:tcPr>
+            <w:tcW w:w="8137" w:type="dxa"/>
+          </w:tcPr>
+          <w:p>
+            <w:pPr>
+              <w:cnfStyle w:val="000000100000" w:firstRow="0" w:lastRow="0" w:firstColumn="0" w:lastColumn="0" w:oddVBand="0" w:evenVBand="0" w:oddHBand="1" w:evenHBand="0" w:firstRowFirstColumn="0" w:firstRowLastColumn="0" w:lastRowFirstColumn="0" w:lastRowLastColumn="0"/>
+            </w:pPr>
+            <w:r>
+              <w:t>a(b(1|ε))*c(b(1|ε))*</w:t>
+            </w:r>
+          </w:p>
+        </w:tc>
+      </w:tr>
+      <w:tr>
+        <w:tc>
+          <w:tcPr>
+            <w:cnfStyle w:val="001000000000" w:firstRow="0" w:lastRow="0" w:firstColumn="1" w:lastColumn="0" w:oddVBand="0" w:evenVBand="0" w:oddHBand="0" w:evenHBand="0" w:firstRowFirstColumn="0" w:firstRowLastColumn="0" w:lastRowFirstColumn="0" w:lastRowLastColumn="0"/>
+            <w:tcW w:w="1213" w:type="dxa"/>
+          </w:tcPr>
+          <w:p>
+            <w:pPr>
+              <w:rPr>
+                <w:lang w:val="en-US"/>
+              </w:rPr>
+            </w:pPr>
+            <w:r>
+              <w:rPr>
+                <w:lang w:val="en-US"/>
+              </w:rPr>
+              <w:t>4.3</w:t>
+            </w:r>
+            <w:r>
+              <w:rPr>
+                <w:lang w:val="en-US"/>
+              </w:rPr>
+              <w:t>7</w:t>
+            </w:r>
+          </w:p>
+        </w:tc>
+        <w:tc>
+          <w:tcPr>
+            <w:tcW w:w="8137" w:type="dxa"/>
+          </w:tcPr>
+          <w:p>
+            <w:pPr>
+              <w:cnfStyle w:val="000000000000" w:firstRow="0" w:lastRow="0" w:firstColumn="0" w:lastColumn="0" w:oddVBand="0" w:evenVBand="0" w:oddHBand="0" w:evenHBand="0" w:firstRowFirstColumn="0" w:firstRowLastColumn="0" w:lastRowFirstColumn="0" w:lastRowLastColumn="0"/>
+            </w:pPr>
+            <w:r>
+              <w:t xml:space="preserve">S → ε | L S | R S // S is the start symbol </w:t>
+            </w:r>
+          </w:p>
+          <w:p>
+            <w:pPr>
+              <w:cnfStyle w:val="000000000000" w:firstRow="0" w:lastRow="0" w:firstColumn="0" w:lastColumn="0" w:oddVBand="0" w:evenVBand="0" w:oddHBand="0" w:evenHBand="0" w:firstRowFirstColumn="0" w:firstRowLastColumn="0" w:lastRowFirstColumn="0" w:lastRowLastColumn="0"/>
+            </w:pPr>
+            <w:r>
+              <w:t xml:space="preserve">L → ( L S ) | { L S } | [ L S ] // L represents left parentheses </w:t>
+            </w:r>
+          </w:p>
+          <w:p>
+            <w:pPr>
+              <w:cnfStyle w:val="000000000000" w:firstRow="0" w:lastRow="0" w:firstColumn="0" w:lastColumn="0" w:oddVBand="0" w:evenVBand="0" w:oddHBand="0" w:evenHBand="0" w:firstRowFirstColumn="0" w:firstRowLastColumn="0" w:lastRowFirstColumn="0" w:lastRowLastColumn="0"/>
+            </w:pPr>
+            <w:r>
+              <w:t>R → ) | } | ] // R represents right parentheses</w:t>
+            </w:r>
+          </w:p>
+        </w:tc>
+      </w:tr>
+      <w:tr>
+        <w:trPr>
+          <w:cnfStyle w:val="000000100000" w:firstRow="0" w:lastRow="0" w:firstColumn="0" w:lastColumn="0" w:oddVBand="0" w:evenVBand="0" w:oddHBand="1" w:evenHBand="0" w:firstRowFirstColumn="0" w:firstRowLastColumn="0" w:lastRowFirstColumn="0" w:lastRowLastColumn="0"/>
+        </w:trPr>
+        <w:tc>
+          <w:tcPr>
+            <w:cnfStyle w:val="001000000000" w:firstRow="0" w:lastRow="0" w:firstColumn="1" w:lastColumn="0" w:oddVBand="0" w:evenVBand="0" w:oddHBand="0" w:evenHBand="0" w:firstRowFirstColumn="0" w:firstRowLastColumn="0" w:lastRowFirstColumn="0" w:lastRowLastColumn="0"/>
+            <w:tcW w:w="1213" w:type="dxa"/>
+          </w:tcPr>
+          <w:p>
+            <w:pPr>
+              <w:rPr>
+                <w:lang w:val="en-US"/>
+              </w:rPr>
+            </w:pPr>
+            <w:r>
+              <w:rPr>
+                <w:lang w:val="en-US"/>
+              </w:rPr>
+              <w:t>4.3</w:t>
+            </w:r>
+            <w:r>
+              <w:rPr>
+                <w:lang w:val="en-US"/>
+              </w:rPr>
+              <w:t>8</w:t>
+            </w:r>
+          </w:p>
+        </w:tc>
+        <w:tc>
+          <w:tcPr>
+            <w:tcW w:w="8137" w:type="dxa"/>
+          </w:tcPr>
+          <w:p>
+            <w:pPr>
+              <w:cnfStyle w:val="000000100000" w:firstRow="0" w:lastRow="0" w:firstColumn="0" w:lastColumn="0" w:oddVBand="0" w:evenVBand="0" w:oddHBand="1" w:evenHBand="0" w:firstRowFirstColumn="0" w:firstRowLastColumn="0" w:lastRowFirstColumn="0" w:lastRowLastColumn="0"/>
+            </w:pPr>
+            <w:r>
+              <w:t>String = ’a’+ | (’a’+ ’b’) (String)? ’c’</w:t>
+            </w:r>
+          </w:p>
+        </w:tc>
+      </w:tr>
+      <w:tr>
+        <w:tc>
+          <w:tcPr>
+            <w:cnfStyle w:val="001000000000" w:firstRow="0" w:lastRow="0" w:firstColumn="1" w:lastColumn="0" w:oddVBand="0" w:evenVBand="0" w:oddHBand="0" w:evenHBand="0" w:firstRowFirstColumn="0" w:firstRowLastColumn="0" w:lastRowFirstColumn="0" w:lastRowLastColumn="0"/>
+            <w:tcW w:w="1213" w:type="dxa"/>
+          </w:tcPr>
+          <w:p>
+            <w:pPr>
+              <w:rPr>
+                <w:lang w:val="en-US"/>
+              </w:rPr>
+            </w:pPr>
+            <w:r>
+              <w:rPr>
+                <w:lang w:val="en-US"/>
+              </w:rPr>
+              <w:t>4.3</w:t>
+            </w:r>
+            <w:r>
+              <w:rPr>
+                <w:lang w:val="en-US"/>
+              </w:rPr>
+              <w:t>9</w:t>
+            </w:r>
+          </w:p>
+        </w:tc>
+        <w:tc>
+          <w:tcPr>
+            <w:tcW w:w="8137" w:type="dxa"/>
+          </w:tcPr>
+          <w:p>
+            <w:pPr>
+              <w:cnfStyle w:val="000000000000" w:firstRow="0" w:lastRow="0" w:firstColumn="0" w:lastColumn="0" w:oddVBand="0" w:evenVBand="0" w:oddHBand="0" w:evenHBand="0" w:firstRowFirstColumn="0" w:firstRowLastColumn="0" w:lastRowFirstColumn="0" w:lastRowLastColumn="0"/>
+            </w:pPr>
+            <w:r>
+              <w:t>String 1: "abab" (Derivation Length: 3)</w:t>
+            </w:r>
+          </w:p>
+          <w:p>
+            <w:pPr>
+              <w:numPr>
+                <w:ilvl w:val="0"/>
+                <w:numId w:val="40"/>
+              </w:numPr>
+              <w:cnfStyle w:val="000000000000" w:firstRow="0" w:lastRow="0" w:firstColumn="0" w:lastColumn="0" w:oddVBand="0" w:evenVBand="0" w:oddHBand="0" w:evenHBand="0" w:firstRowFirstColumn="0" w:firstRowLastColumn="0" w:lastRowFirstColumn="0" w:lastRowLastColumn="0"/>
+            </w:pPr>
+            <w:r>
+              <w:t>s → (2) g s (Start with "g" followed by another sequence)</w:t>
+            </w:r>
+          </w:p>
+          <w:p>
+            <w:pPr>
+              <w:numPr>
+                <w:ilvl w:val="0"/>
+                <w:numId w:val="40"/>
+              </w:numPr>
+              <w:cnfStyle w:val="000000000000" w:firstRow="0" w:lastRow="0" w:firstColumn="0" w:lastColumn="0" w:oddVBand="0" w:evenVBand="0" w:oddHBand="0" w:evenHBand="0" w:firstRowFirstColumn="0" w:firstRowLastColumn="0" w:lastRowFirstColumn="0" w:lastRowLastColumn="0"/>
+            </w:pPr>
+            <w:r>
+              <w:t>s → (4) a b s ("g" replaced with "ab" followed by another sequence)</w:t>
+            </w:r>
+          </w:p>
+          <w:p>
+            <w:pPr>
+              <w:numPr>
+                <w:ilvl w:val="0"/>
+                <w:numId w:val="40"/>
+              </w:numPr>
+              <w:cnfStyle w:val="000000000000" w:firstRow="0" w:lastRow="0" w:firstColumn="0" w:lastColumn="0" w:oddVBand="0" w:evenVBand="0" w:oddHBand="0" w:evenHBand="0" w:firstRowFirstColumn="0" w:firstRowLastColumn="0" w:lastRowFirstColumn="0" w:lastRowLastColumn="0"/>
+            </w:pPr>
+            <w:r>
+              <w:t>s → (4) a b ε (The final sequence is empty)</w:t>
+            </w:r>
+          </w:p>
+          <w:p>
+            <w:pPr>
+              <w:cnfStyle w:val="000000000000" w:firstRow="0" w:lastRow="0" w:firstColumn="0" w:lastColumn="0" w:oddVBand="0" w:evenVBand="0" w:oddHBand="0" w:evenHBand="0" w:firstRowFirstColumn="0" w:firstRowLastColumn="0" w:lastRowFirstColumn="0" w:lastRowLastColumn="0"/>
+            </w:pPr>
+          </w:p>
+          <w:p>
+            <w:pPr>
+              <w:cnfStyle w:val="000000000000" w:firstRow="0" w:lastRow="0" w:firstColumn="0" w:lastColumn="0" w:oddVBand="0" w:evenVBand="0" w:oddHBand="0" w:evenHBand="0" w:firstRowFirstColumn="0" w:firstRowLastColumn="0" w:lastRowFirstColumn="0" w:lastRowLastColumn="0"/>
+            </w:pPr>
+            <w:r>
+              <w:t>String 2: "dad" (Derivation Length: 2)</w:t>
+            </w:r>
+          </w:p>
+          <w:p>
+            <w:pPr>
+              <w:numPr>
+                <w:ilvl w:val="0"/>
+                <w:numId w:val="41"/>
+              </w:numPr>
+              <w:cnfStyle w:val="000000000000" w:firstRow="0" w:lastRow="0" w:firstColumn="0" w:lastColumn="0" w:oddVBand="0" w:evenVBand="0" w:oddHBand="0" w:evenHBand="0" w:firstRowFirstColumn="0" w:firstRowLastColumn="0" w:lastRowFirstColumn="0" w:lastRowLastColumn="0"/>
+            </w:pPr>
+            <w:r>
+              <w:t>s → (3) ( s )’ s (Start with "(" followed by another sequence and ")")</w:t>
+            </w:r>
+          </w:p>
+          <w:p>
+            <w:pPr>
+              <w:numPr>
+                <w:ilvl w:val="0"/>
+                <w:numId w:val="41"/>
+              </w:numPr>
+              <w:cnfStyle w:val="000000000000" w:firstRow="0" w:lastRow="0" w:firstColumn="0" w:lastColumn="0" w:oddVBand="0" w:evenVBand="0" w:oddHBand="0" w:evenHBand="0" w:firstRowFirstColumn="0" w:firstRowLastColumn="0" w:lastRowFirstColumn="0" w:lastRowLastColumn="0"/>
+            </w:pPr>
+            <w:r>
+              <w:t>s → (5) d (The sequence inside parentheses is replaced with "d")</w:t>
+            </w:r>
+          </w:p>
+          <w:p>
+            <w:pPr>
+              <w:cnfStyle w:val="000000000000" w:firstRow="0" w:lastRow="0" w:firstColumn="0" w:lastColumn="0" w:oddVBand="0" w:evenVBand="0" w:oddHBand="0" w:evenHBand="0" w:firstRowFirstColumn="0" w:firstRowLastColumn="0" w:lastRowFirstColumn="0" w:lastRowLastColumn="0"/>
+            </w:pPr>
+          </w:p>
+          <w:p>
+            <w:pPr>
+              <w:cnfStyle w:val="000000000000" w:firstRow="0" w:lastRow="0" w:firstColumn="0" w:lastColumn="0" w:oddVBand="0" w:evenVBand="0" w:oddHBand="0" w:evenHBand="0" w:firstRowFirstColumn="0" w:firstRowLastColumn="0" w:lastRowFirstColumn="0" w:lastRowLastColumn="0"/>
+            </w:pPr>
+            <w:r>
+              <w:t>These derivations demonstrate how the grammar can generate strings of different lengths using different production rules.</w:t>
+            </w:r>
+          </w:p>
+        </w:tc>
+      </w:tr>
+      <w:tr>
+        <w:trPr>
+          <w:cnfStyle w:val="000000100000" w:firstRow="0" w:lastRow="0" w:firstColumn="0" w:lastColumn="0" w:oddVBand="0" w:evenVBand="0" w:oddHBand="1" w:evenHBand="0" w:firstRowFirstColumn="0" w:firstRowLastColumn="0" w:lastRowFirstColumn="0" w:lastRowLastColumn="0"/>
+        </w:trPr>
+        <w:tc>
+          <w:tcPr>
+            <w:cnfStyle w:val="001000000000" w:firstRow="0" w:lastRow="0" w:firstColumn="1" w:lastColumn="0" w:oddVBand="0" w:evenVBand="0" w:oddHBand="0" w:evenHBand="0" w:firstRowFirstColumn="0" w:firstRowLastColumn="0" w:lastRowFirstColumn="0" w:lastRowLastColumn="0"/>
+            <w:tcW w:w="1213" w:type="dxa"/>
+          </w:tcPr>
+          <w:p>
+            <w:pPr>
+              <w:rPr>
+                <w:lang w:val="en-US"/>
+              </w:rPr>
+            </w:pPr>
+            <w:r>
+              <w:rPr>
+                <w:lang w:val="en-US"/>
+              </w:rPr>
+              <w:t>4.</w:t>
+            </w:r>
+            <w:r>
+              <w:rPr>
+                <w:lang w:val="en-US"/>
+              </w:rPr>
+              <w:t>40</w:t>
+            </w:r>
+          </w:p>
+        </w:tc>
+        <w:tc>
+          <w:tcPr>
+            <w:tcW w:w="8137" w:type="dxa"/>
+          </w:tcPr>
+          <w:p>
+            <w:pPr>
+              <w:cnfStyle w:val="000000100000" w:firstRow="0" w:lastRow="0" w:firstColumn="0" w:lastColumn="0" w:oddVBand="0" w:evenVBand="0" w:oddHBand="1" w:evenHBand="0" w:firstRowFirstColumn="0" w:firstRowLastColumn="0" w:lastRowFirstColumn="0" w:lastRowLastColumn="0"/>
+            </w:pPr>
+            <w:r>
+              <w:t>The grammar is left-recursive because the start symbol's first production rule (start → '(' parameterList ')') starts with the same non-terminal (parameterList) as the leftmost symbol in the second production rule of parameterList (parameterList → parameterList ',' parameter). This can lead to infinite loops during parsing.</w:t>
+            </w:r>
+          </w:p>
+          <w:p>
+            <w:pPr>
+              <w:cnfStyle w:val="000000100000" w:firstRow="0" w:lastRow="0" w:firstColumn="0" w:lastColumn="0" w:oddVBand="0" w:evenVBand="0" w:oddHBand="1" w:evenHBand="0" w:firstRowFirstColumn="0" w:firstRowLastColumn="0" w:lastRowFirstColumn="0" w:lastRowLastColumn="0"/>
+            </w:pPr>
+          </w:p>
+          <w:p>
+            <w:pPr>
+              <w:cnfStyle w:val="000000100000" w:firstRow="0" w:lastRow="0" w:firstColumn="0" w:lastColumn="0" w:oddVBand="0" w:evenVBand="0" w:oddHBand="1" w:evenHBand="0" w:firstRowFirstColumn="0" w:firstRowLastColumn="0" w:lastRowFirstColumn="0" w:lastRowLastColumn="0"/>
+            </w:pPr>
+            <w:r>
+              <w:t>Eliminating Left Recursion:</w:t>
+            </w:r>
+          </w:p>
+          <w:p>
+            <w:pPr>
+              <w:cnfStyle w:val="000000100000" w:firstRow="0" w:lastRow="0" w:firstColumn="0" w:lastColumn="0" w:oddVBand="0" w:evenVBand="0" w:oddHBand="1" w:evenHBand="0" w:firstRowFirstColumn="0" w:firstRowLastColumn="0" w:lastRowFirstColumn="0" w:lastRowLastColumn="0"/>
+            </w:pPr>
+            <w:r>
+              <w:lastRenderedPageBreak/>
+              <w:t>parameterList → ε | parameterList ',' parameter  // Base case (empty list or list with separator)</w:t>
+            </w:r>
+          </w:p>
+          <w:p>
+            <w:pPr>
+              <w:cnfStyle w:val="000000100000" w:firstRow="0" w:lastRow="0" w:firstColumn="0" w:lastColumn="0" w:oddVBand="0" w:evenVBand="0" w:oddHBand="1" w:evenHBand="0" w:firstRowFirstColumn="0" w:firstRowLastColumn="0" w:lastRowFirstColumn="0" w:lastRowLastColumn="0"/>
+            </w:pPr>
+            <w:r>
+              <w:t>start → '(' parameterList ')'  // Use the modified parameterList definition</w:t>
+            </w:r>
+          </w:p>
+        </w:tc>
+      </w:tr>
+      <w:tr>
+        <w:tc>
+          <w:tcPr>
+            <w:cnfStyle w:val="001000000000" w:firstRow="0" w:lastRow="0" w:firstColumn="1" w:lastColumn="0" w:oddVBand="0" w:evenVBand="0" w:oddHBand="0" w:evenHBand="0" w:firstRowFirstColumn="0" w:firstRowLastColumn="0" w:lastRowFirstColumn="0" w:lastRowLastColumn="0"/>
+            <w:tcW w:w="1213" w:type="dxa"/>
+          </w:tcPr>
+          <w:p>
+            <w:pPr>
+              <w:rPr>
+                <w:lang w:val="en-US"/>
+              </w:rPr>
+            </w:pPr>
+            <w:r>
+              <w:rPr>
+                <w:lang w:val="en-US"/>
+              </w:rPr>
+              <w:lastRenderedPageBreak/>
+              <w:t>4.</w:t>
+            </w:r>
+            <w:proofErr w:type="gramStart"/>
+            <w:r>
+              <w:rPr>
+                <w:lang w:val="en-US"/>
+              </w:rPr>
+              <w:t>41.a</w:t>
+            </w:r>
+            <w:proofErr w:type="gramEnd"/>
+          </w:p>
+        </w:tc>
+        <w:tc>
+          <w:tcPr>
+            <w:tcW w:w="8137" w:type="dxa"/>
+          </w:tcPr>
+          <w:p>
+            <w:pPr>
+              <w:cnfStyle w:val="000000000000" w:firstRow="0" w:lastRow="0" w:firstColumn="0" w:lastColumn="0" w:oddVBand="0" w:evenVBand="0" w:oddHBand="0" w:evenHBand="0" w:firstRowFirstColumn="0" w:firstRowLastColumn="0" w:lastRowFirstColumn="0" w:lastRowLastColumn="0"/>
+            </w:pPr>
+            <w:r>
+              <w:t>Not left-recursive.</w:t>
+            </w:r>
+          </w:p>
+        </w:tc>
+      </w:tr>
+      <w:tr>
+        <w:trPr>
+          <w:cnfStyle w:val="000000100000" w:firstRow="0" w:lastRow="0" w:firstColumn="0" w:lastColumn="0" w:oddVBand="0" w:evenVBand="0" w:oddHBand="1" w:evenHBand="0" w:firstRowFirstColumn="0" w:firstRowLastColumn="0" w:lastRowFirstColumn="0" w:lastRowLastColumn="0"/>
+        </w:trPr>
+        <w:tc>
+          <w:tcPr>
+            <w:cnfStyle w:val="001000000000" w:firstRow="0" w:lastRow="0" w:firstColumn="1" w:lastColumn="0" w:oddVBand="0" w:evenVBand="0" w:oddHBand="0" w:evenHBand="0" w:firstRowFirstColumn="0" w:firstRowLastColumn="0" w:lastRowFirstColumn="0" w:lastRowLastColumn="0"/>
+            <w:tcW w:w="1213" w:type="dxa"/>
+          </w:tcPr>
+          <w:p>
+            <w:pPr>
+              <w:rPr>
+                <w:lang w:val="en-US"/>
+              </w:rPr>
+            </w:pPr>
+            <w:r>
+              <w:rPr>
+                <w:lang w:val="en-US"/>
+              </w:rPr>
+              <w:t>4.</w:t>
+            </w:r>
+            <w:proofErr w:type="gramStart"/>
+            <w:r>
+              <w:rPr>
+                <w:lang w:val="en-US"/>
+              </w:rPr>
+              <w:t>41.b</w:t>
+            </w:r>
+            <w:proofErr w:type="gramEnd"/>
+          </w:p>
+        </w:tc>
+        <w:tc>
+          <w:tcPr>
+            <w:tcW w:w="8137" w:type="dxa"/>
+          </w:tcPr>
+          <w:p>
+            <w:pPr>
+              <w:cnfStyle w:val="000000100000" w:firstRow="0" w:lastRow="0" w:firstColumn="0" w:lastColumn="0" w:oddVBand="0" w:evenVBand="0" w:oddHBand="1" w:evenHBand="0" w:firstRowFirstColumn="0" w:firstRowLastColumn="0" w:lastRowFirstColumn="0" w:lastRowLastColumn="0"/>
+            </w:pPr>
+            <w:r>
+              <w:t>Left-recursive.</w:t>
+            </w:r>
+          </w:p>
+        </w:tc>
+      </w:tr>
+      <w:tr>
+        <w:tc>
+          <w:tcPr>
+            <w:cnfStyle w:val="001000000000" w:firstRow="0" w:lastRow="0" w:firstColumn="1" w:lastColumn="0" w:oddVBand="0" w:evenVBand="0" w:oddHBand="0" w:evenHBand="0" w:firstRowFirstColumn="0" w:firstRowLastColumn="0" w:lastRowFirstColumn="0" w:lastRowLastColumn="0"/>
+            <w:tcW w:w="1213" w:type="dxa"/>
+          </w:tcPr>
+          <w:p>
+            <w:pPr>
+              <w:rPr>
+                <w:lang w:val="en-US"/>
+              </w:rPr>
+            </w:pPr>
+            <w:r>
+              <w:rPr>
+                <w:lang w:val="en-US"/>
+              </w:rPr>
+              <w:t>4.41.c</w:t>
+            </w:r>
+          </w:p>
+        </w:tc>
+        <w:tc>
+          <w:tcPr>
+            <w:tcW w:w="8137" w:type="dxa"/>
+          </w:tcPr>
+          <w:p>
+            <w:pPr>
+              <w:cnfStyle w:val="000000000000" w:firstRow="0" w:lastRow="0" w:firstColumn="0" w:lastColumn="0" w:oddVBand="0" w:evenVBand="0" w:oddHBand="0" w:evenHBand="0" w:firstRowFirstColumn="0" w:firstRowLastColumn="0" w:lastRowFirstColumn="0" w:lastRowLastColumn="0"/>
+            </w:pPr>
+            <w:r>
+              <w:t>Left-recursive.</w:t>
+            </w:r>
+          </w:p>
+        </w:tc>
+      </w:tr>
+      <w:tr>
+        <w:trPr>
+          <w:cnfStyle w:val="000000100000" w:firstRow="0" w:lastRow="0" w:firstColumn="0" w:lastColumn="0" w:oddVBand="0" w:evenVBand="0" w:oddHBand="1" w:evenHBand="0" w:firstRowFirstColumn="0" w:firstRowLastColumn="0" w:lastRowFirstColumn="0" w:lastRowLastColumn="0"/>
+        </w:trPr>
+        <w:tc>
+          <w:tcPr>
+            <w:cnfStyle w:val="001000000000" w:firstRow="0" w:lastRow="0" w:firstColumn="1" w:lastColumn="0" w:oddVBand="0" w:evenVBand="0" w:oddHBand="0" w:evenHBand="0" w:firstRowFirstColumn="0" w:firstRowLastColumn="0" w:lastRowFirstColumn="0" w:lastRowLastColumn="0"/>
+            <w:tcW w:w="1213" w:type="dxa"/>
+          </w:tcPr>
+          <w:p>
+            <w:pPr>
+              <w:rPr>
+                <w:lang w:val="en-US"/>
+              </w:rPr>
+            </w:pPr>
+            <w:r>
+              <w:rPr>
+                <w:lang w:val="en-US"/>
+              </w:rPr>
+              <w:t>4.</w:t>
+            </w:r>
+            <w:proofErr w:type="gramStart"/>
+            <w:r>
+              <w:rPr>
+                <w:lang w:val="en-US"/>
+              </w:rPr>
+              <w:t>42.a</w:t>
+            </w:r>
+            <w:proofErr w:type="gramEnd"/>
+          </w:p>
+        </w:tc>
+        <w:tc>
+          <w:tcPr>
+            <w:tcW w:w="8137" w:type="dxa"/>
+          </w:tcPr>
+          <w:p>
+            <w:pPr>
+              <w:cnfStyle w:val="000000100000" w:firstRow="0" w:lastRow="0" w:firstColumn="0" w:lastColumn="0" w:oddVBand="0" w:evenVBand="0" w:oddHBand="1" w:evenHBand="0" w:firstRowFirstColumn="0" w:firstRowLastColumn="0" w:lastRowFirstColumn="0" w:lastRowLastColumn="0"/>
+            </w:pPr>
+            <w:r>
+              <w:t>stmtList → ε | stmtList ';' stmt // Base case (empty list or list with separator) stmt → 2 '{' stmtList '}' | 3 'print' | 'skip' // Use the modified stmtList definition</w:t>
+            </w:r>
+          </w:p>
+        </w:tc>
+      </w:tr>
+      <w:tr>
+        <w:tc>
+          <w:tcPr>
+            <w:cnfStyle w:val="001000000000" w:firstRow="0" w:lastRow="0" w:firstColumn="1" w:lastColumn="0" w:oddVBand="0" w:evenVBand="0" w:oddHBand="0" w:evenHBand="0" w:firstRowFirstColumn="0" w:firstRowLastColumn="0" w:lastRowFirstColumn="0" w:lastRowLastColumn="0"/>
+            <w:tcW w:w="1213" w:type="dxa"/>
+          </w:tcPr>
+          <w:p>
+            <w:pPr>
+              <w:rPr>
+                <w:lang w:val="en-US"/>
+              </w:rPr>
+            </w:pPr>
+            <w:r>
+              <w:rPr>
+                <w:lang w:val="en-US"/>
+              </w:rPr>
+              <w:t>4.</w:t>
+            </w:r>
+            <w:proofErr w:type="gramStart"/>
+            <w:r>
+              <w:rPr>
+                <w:lang w:val="en-US"/>
+              </w:rPr>
+              <w:t>42.b</w:t>
+            </w:r>
+            <w:proofErr w:type="gramEnd"/>
+          </w:p>
+        </w:tc>
+        <w:tc>
+          <w:tcPr>
+            <w:tcW w:w="8137" w:type="dxa"/>
+          </w:tcPr>
+          <w:p>
+            <w:pPr>
+              <w:cnfStyle w:val="000000000000" w:firstRow="0" w:lastRow="0" w:firstColumn="0" w:lastColumn="0" w:oddVBand="0" w:evenVBand="0" w:oddHBand="0" w:evenHBand="0" w:firstRowFirstColumn="0" w:firstRowLastColumn="0" w:lastRowFirstColumn="0" w:lastRowLastColumn="0"/>
+            </w:pPr>
+            <w:r>
+              <w:t>qualified-name → ID | qualified-name '.' ID // Base case (single ID or qualified name with dot)</w:t>
+            </w:r>
+          </w:p>
+        </w:tc>
+      </w:tr>
+      <w:tr>
+        <w:trPr>
+          <w:cnfStyle w:val="000000100000" w:firstRow="0" w:lastRow="0" w:firstColumn="0" w:lastColumn="0" w:oddVBand="0" w:evenVBand="0" w:oddHBand="1" w:evenHBand="0" w:firstRowFirstColumn="0" w:firstRowLastColumn="0" w:lastRowFirstColumn="0" w:lastRowLastColumn="0"/>
+        </w:trPr>
+        <w:tc>
+          <w:tcPr>
+            <w:cnfStyle w:val="001000000000" w:firstRow="0" w:lastRow="0" w:firstColumn="1" w:lastColumn="0" w:oddVBand="0" w:evenVBand="0" w:oddHBand="0" w:evenHBand="0" w:firstRowFirstColumn="0" w:firstRowLastColumn="0" w:lastRowFirstColumn="0" w:lastRowLastColumn="0"/>
+            <w:tcW w:w="1213" w:type="dxa"/>
+          </w:tcPr>
+          <w:p>
+            <w:pPr>
+              <w:rPr>
+                <w:lang w:val="en-US"/>
+              </w:rPr>
+            </w:pPr>
+            <w:r>
+              <w:rPr>
+                <w:lang w:val="en-US"/>
+              </w:rPr>
+              <w:t>4.</w:t>
+            </w:r>
+            <w:r>
+              <w:rPr>
+                <w:lang w:val="en-US"/>
+              </w:rPr>
+              <w:t>43</w:t>
+            </w:r>
+          </w:p>
+        </w:tc>
+        <w:tc>
+          <w:tcPr>
+            <w:tcW w:w="8137" w:type="dxa"/>
+          </w:tcPr>
+          <w:p>
+            <w:pPr>
+              <w:cnfStyle w:val="000000100000" w:firstRow="0" w:lastRow="0" w:firstColumn="0" w:lastColumn="0" w:oddVBand="0" w:evenVBand="0" w:oddHBand="1" w:evenHBand="0" w:firstRowFirstColumn="0" w:firstRowLastColumn="0" w:lastRowFirstColumn="0" w:lastRowLastColumn="0"/>
+            </w:pPr>
+            <w:r>
+              <w:t>formula  = clause (AND clause)*   // Formula is conjunction of clauses (optional repetitions)</w:t>
+            </w:r>
+          </w:p>
+          <w:p>
+            <w:pPr>
+              <w:cnfStyle w:val="000000100000" w:firstRow="0" w:lastRow="0" w:firstColumn="0" w:lastColumn="0" w:oddVBand="0" w:evenVBand="0" w:oddHBand="1" w:evenHBand="0" w:firstRowFirstColumn="0" w:firstRowLastColumn="0" w:lastRowFirstColumn="0" w:lastRowLastColumn="0"/>
+            </w:pPr>
+            <w:r>
+              <w:t>clause   = atom (OR atom)*        // Clause is disjunction of atoms (optional repetitions)</w:t>
+            </w:r>
+          </w:p>
+          <w:p>
+            <w:pPr>
+              <w:cnfStyle w:val="000000100000" w:firstRow="0" w:lastRow="0" w:firstColumn="0" w:lastColumn="0" w:oddVBand="0" w:evenVBand="0" w:oddHBand="1" w:evenHBand="0" w:firstRowFirstColumn="0" w:firstRowLastColumn="0" w:lastRowFirstColumn="0" w:lastRowLastColumn="0"/>
+            </w:pPr>
+            <w:r>
+              <w:t>atom     = literal | NOT literal  // Atom is either a literal or its negation</w:t>
+            </w:r>
+          </w:p>
+          <w:p>
+            <w:pPr>
+              <w:cnfStyle w:val="000000100000" w:firstRow="0" w:lastRow="0" w:firstColumn="0" w:lastColumn="0" w:oddVBand="0" w:evenVBand="0" w:oddHBand="1" w:evenHBand="0" w:firstRowFirstColumn="0" w:firstRowLastColumn="0" w:lastRowFirstColumn="0" w:lastRowLastColumn="0"/>
+            </w:pPr>
+            <w:r>
+              <w:t>literal  = identifier             // Literal is a variable identifier</w:t>
+            </w:r>
+          </w:p>
+        </w:tc>
+      </w:tr>
+      <w:tr>
+        <w:tc>
+          <w:tcPr>
+            <w:cnfStyle w:val="001000000000" w:firstRow="0" w:lastRow="0" w:firstColumn="1" w:lastColumn="0" w:oddVBand="0" w:evenVBand="0" w:oddHBand="0" w:evenHBand="0" w:firstRowFirstColumn="0" w:firstRowLastColumn="0" w:lastRowFirstColumn="0" w:lastRowLastColumn="0"/>
+            <w:tcW w:w="1213" w:type="dxa"/>
+          </w:tcPr>
+          <w:p>
+            <w:pPr>
+              <w:rPr>
+                <w:lang w:val="en-US"/>
+              </w:rPr>
+            </w:pPr>
+            <w:r>
+              <w:rPr>
+                <w:lang w:val="en-US"/>
+              </w:rPr>
+              <w:t>4.</w:t>
+            </w:r>
+            <w:r>
+              <w:rPr>
+                <w:lang w:val="en-US"/>
+              </w:rPr>
+              <w:t>44</w:t>
+            </w:r>
+          </w:p>
+        </w:tc>
+        <w:tc>
+          <w:tcPr>
+            <w:tcW w:w="8137" w:type="dxa"/>
+          </w:tcPr>
+          <w:p>
+            <w:pPr>
+              <w:cnfStyle w:val="000000000000" w:firstRow="0" w:lastRow="0" w:firstColumn="0" w:lastColumn="0" w:oddVBand="0" w:evenVBand="0" w:oddHBand="0" w:evenHBand="0" w:firstRowFirstColumn="0" w:firstRowLastColumn="0" w:lastRowFirstColumn="0" w:lastRowLastColumn="0"/>
+            </w:pPr>
+            <w:r>
+              <w:t>formula  = clause (AND clause)*   // Formula is conjunction of clauses (optional repetitions)</w:t>
+            </w:r>
+          </w:p>
+          <w:p>
+            <w:pPr>
+              <w:cnfStyle w:val="000000000000" w:firstRow="0" w:lastRow="0" w:firstColumn="0" w:lastColumn="0" w:oddVBand="0" w:evenVBand="0" w:oddHBand="0" w:evenHBand="0" w:firstRowFirstColumn="0" w:firstRowLastColumn="0" w:lastRowFirstColumn="0" w:lastRowLastColumn="0"/>
+            </w:pPr>
+            <w:r>
+              <w:t>clause   = atom (OR atom)*        // Clause is disjunction of atoms (optional repetitions)</w:t>
+            </w:r>
+          </w:p>
+          <w:p>
+            <w:pPr>
+              <w:cnfStyle w:val="000000000000" w:firstRow="0" w:lastRow="0" w:firstColumn="0" w:lastColumn="0" w:oddVBand="0" w:evenVBand="0" w:oddHBand="0" w:evenHBand="0" w:firstRowFirstColumn="0" w:firstRowLastColumn="0" w:lastRowFirstColumn="0" w:lastRowLastColumn="0"/>
+            </w:pPr>
+            <w:r>
+              <w:t>atom     = literal | NOT literal  // Atom is either a literal or its negation</w:t>
+            </w:r>
+          </w:p>
+          <w:p>
+            <w:pPr>
+              <w:cnfStyle w:val="000000000000" w:firstRow="0" w:lastRow="0" w:firstColumn="0" w:lastColumn="0" w:oddVBand="0" w:evenVBand="0" w:oddHBand="0" w:evenHBand="0" w:firstRowFirstColumn="0" w:firstRowLastColumn="0" w:lastRowFirstColumn="0" w:lastRowLastColumn="0"/>
+            </w:pPr>
+            <w:r>
+              <w:t>literal  = identifier             // Literal is a variable identifier</w:t>
+            </w:r>
+          </w:p>
+        </w:tc>
+      </w:tr>
+      <w:tr>
+        <w:trPr>
+          <w:cnfStyle w:val="000000100000" w:firstRow="0" w:lastRow="0" w:firstColumn="0" w:lastColumn="0" w:oddVBand="0" w:evenVBand="0" w:oddHBand="1" w:evenHBand="0" w:firstRowFirstColumn="0" w:firstRowLastColumn="0" w:lastRowFirstColumn="0" w:lastRowLastColumn="0"/>
+        </w:trPr>
+        <w:tc>
+          <w:tcPr>
+            <w:cnfStyle w:val="001000000000" w:firstRow="0" w:lastRow="0" w:firstColumn="1" w:lastColumn="0" w:oddVBand="0" w:evenVBand="0" w:oddHBand="0" w:evenHBand="0" w:firstRowFirstColumn="0" w:firstRowLastColumn="0" w:lastRowFirstColumn="0" w:lastRowLastColumn="0"/>
+            <w:tcW w:w="1213" w:type="dxa"/>
+          </w:tcPr>
+          <w:p>
+            <w:pPr>
+              <w:rPr>
+                <w:lang w:val="en-US"/>
+              </w:rPr>
+            </w:pPr>
+            <w:r>
+              <w:rPr>
+                <w:lang w:val="en-US"/>
+              </w:rPr>
+              <w:t>4.</w:t>
+            </w:r>
+            <w:r>
+              <w:rPr>
+                <w:lang w:val="en-US"/>
+              </w:rPr>
+              <w:t>45</w:t>
+            </w:r>
+          </w:p>
+        </w:tc>
+        <w:tc>
+          <w:tcPr>
+            <w:tcW w:w="8137" w:type="dxa"/>
+          </w:tcPr>
+          <w:p>
+            <w:pPr>
+              <w:cnfStyle w:val="000000100000" w:firstRow="0" w:lastRow="0" w:firstColumn="0" w:lastColumn="0" w:oddVBand="0" w:evenVBand="0" w:oddHBand="1" w:evenHBand="0" w:firstRowFirstColumn="0" w:firstRowLastColumn="0" w:lastRowFirstColumn="0" w:lastRowLastColumn="0"/>
+            </w:pPr>
+            <w:r>
+              <w:t>message = word (SLASH word)* // Message is a sequence of words separated</w:t>
+            </w:r>
+            <w:r>
+              <w:t xml:space="preserve"> </w:t>
+            </w:r>
+            <w:r>
+              <w:t xml:space="preserve">by slashes </w:t>
+            </w:r>
+          </w:p>
+          <w:p>
+            <w:pPr>
+              <w:cnfStyle w:val="000000100000" w:firstRow="0" w:lastRow="0" w:firstColumn="0" w:lastColumn="0" w:oddVBand="0" w:evenVBand="0" w:oddHBand="1" w:evenHBand="0" w:firstRowFirstColumn="0" w:firstRowLastColumn="0" w:lastRowFirstColumn="0" w:lastRowLastColumn="0"/>
+            </w:pPr>
+          </w:p>
+          <w:p>
+            <w:pPr>
+              <w:cnfStyle w:val="000000100000" w:firstRow="0" w:lastRow="0" w:firstColumn="0" w:lastColumn="0" w:oddVBand="0" w:evenVBand="0" w:oddHBand="1" w:evenHBand="0" w:firstRowFirstColumn="0" w:firstRowLastColumn="0" w:lastRowFirstColumn="0" w:lastRowLastColumn="0"/>
+            </w:pPr>
+            <w:r>
+              <w:t xml:space="preserve">word = tone+ // Word is one or more tones </w:t>
+            </w:r>
+          </w:p>
+          <w:p>
+            <w:pPr>
+              <w:cnfStyle w:val="000000100000" w:firstRow="0" w:lastRow="0" w:firstColumn="0" w:lastColumn="0" w:oddVBand="0" w:evenVBand="0" w:oddHBand="1" w:evenHBand="0" w:firstRowFirstColumn="0" w:firstRowLastColumn="0" w:lastRowFirstColumn="0" w:lastRowLastColumn="0"/>
+            </w:pPr>
+          </w:p>
+          <w:p>
+            <w:pPr>
+              <w:cnfStyle w:val="000000100000" w:firstRow="0" w:lastRow="0" w:firstColumn="0" w:lastColumn="0" w:oddVBand="0" w:evenVBand="0" w:oddHBand="1" w:evenHBand="0" w:firstRowFirstColumn="0" w:firstRowLastColumn="0" w:lastRowFirstColumn="0" w:lastRowLastColumn="0"/>
+            </w:pPr>
+            <w:r>
+              <w:t xml:space="preserve">tone = DASH | TRIPLE_DASH | SPACE // Tone can be a dash, triple dash, or space </w:t>
+            </w:r>
+          </w:p>
+          <w:p>
+            <w:pPr>
+              <w:cnfStyle w:val="000000100000" w:firstRow="0" w:lastRow="0" w:firstColumn="0" w:lastColumn="0" w:oddVBand="0" w:evenVBand="0" w:oddHBand="1" w:evenHBand="0" w:firstRowFirstColumn="0" w:firstRowLastColumn="0" w:lastRowFirstColumn="0" w:lastRowLastColumn="0"/>
+            </w:pPr>
+          </w:p>
+          <w:p>
+            <w:pPr>
+              <w:cnfStyle w:val="000000100000" w:firstRow="0" w:lastRow="0" w:firstColumn="0" w:lastColumn="0" w:oddVBand="0" w:evenVBand="0" w:oddHBand="1" w:evenHBand="0" w:firstRowFirstColumn="0" w:firstRowLastColumn="0" w:lastRowFirstColumn="0" w:lastRowLastColumn="0"/>
+            </w:pPr>
+            <w:r>
+              <w:t xml:space="preserve">DASH = "-" // Literal dash character </w:t>
+            </w:r>
+          </w:p>
+          <w:p>
+            <w:pPr>
+              <w:cnfStyle w:val="000000100000" w:firstRow="0" w:lastRow="0" w:firstColumn="0" w:lastColumn="0" w:oddVBand="0" w:evenVBand="0" w:oddHBand="1" w:evenHBand="0" w:firstRowFirstColumn="0" w:firstRowLastColumn="0" w:lastRowFirstColumn="0" w:lastRowLastColumn="0"/>
+            </w:pPr>
+          </w:p>
+          <w:p>
+            <w:pPr>
+              <w:cnfStyle w:val="000000100000" w:firstRow="0" w:lastRow="0" w:firstColumn="0" w:lastColumn="0" w:oddVBand="0" w:evenVBand="0" w:oddHBand="1" w:evenHBand="0" w:firstRowFirstColumn="0" w:firstRowLastColumn="0" w:lastRowFirstColumn="0" w:lastRowLastColumn="0"/>
+            </w:pPr>
+            <w:r>
+              <w:t xml:space="preserve">TRIPLE_DASH = "---" // Literal triple dash characters </w:t>
+            </w:r>
+          </w:p>
+          <w:p>
+            <w:pPr>
+              <w:cnfStyle w:val="000000100000" w:firstRow="0" w:lastRow="0" w:firstColumn="0" w:lastColumn="0" w:oddVBand="0" w:evenVBand="0" w:oddHBand="1" w:evenHBand="0" w:firstRowFirstColumn="0" w:firstRowLastColumn="0" w:lastRowFirstColumn="0" w:lastRowLastColumn="0"/>
+            </w:pPr>
+          </w:p>
+          <w:p>
+            <w:pPr>
+              <w:cnfStyle w:val="000000100000" w:firstRow="0" w:lastRow="0" w:firstColumn="0" w:lastColumn="0" w:oddVBand="0" w:evenVBand="0" w:oddHBand="1" w:evenHBand="0" w:firstRowFirstColumn="0" w:firstRowLastColumn="0" w:lastRowFirstColumn="0" w:lastRowLastColumn="0"/>
+            </w:pPr>
+            <w:r>
+              <w:t xml:space="preserve">SPACE = " " // Literal space character </w:t>
+            </w:r>
+          </w:p>
+          <w:p>
+            <w:pPr>
+              <w:cnfStyle w:val="000000100000" w:firstRow="0" w:lastRow="0" w:firstColumn="0" w:lastColumn="0" w:oddVBand="0" w:evenVBand="0" w:oddHBand="1" w:evenHBand="0" w:firstRowFirstColumn="0" w:firstRowLastColumn="0" w:lastRowFirstColumn="0" w:lastRowLastColumn="0"/>
+            </w:pPr>
+          </w:p>
+          <w:p>
+            <w:pPr>
+              <w:cnfStyle w:val="000000100000" w:firstRow="0" w:lastRow="0" w:firstColumn="0" w:lastColumn="0" w:oddVBand="0" w:evenVBand="0" w:oddHBand="1" w:evenHBand="0" w:firstRowFirstColumn="0" w:firstRowLastColumn="0" w:lastRowFirstColumn="0" w:lastRowLastColumn="0"/>
+            </w:pPr>
+            <w:r>
+              <w:t>SLASH = "/" // Literal slash character</w:t>
+            </w:r>
+          </w:p>
+        </w:tc>
+      </w:tr>
+      <w:tr>
+        <w:tc>
+          <w:tcPr>
+            <w:cnfStyle w:val="001000000000" w:firstRow="0" w:lastRow="0" w:firstColumn="1" w:lastColumn="0" w:oddVBand="0" w:evenVBand="0" w:oddHBand="0" w:evenHBand="0" w:firstRowFirstColumn="0" w:firstRowLastColumn="0" w:lastRowFirstColumn="0" w:lastRowLastColumn="0"/>
+            <w:tcW w:w="1213" w:type="dxa"/>
+          </w:tcPr>
+          <w:p>
+            <w:pPr>
+              <w:rPr>
+                <w:lang w:val="en-US"/>
+              </w:rPr>
+            </w:pPr>
+            <w:r>
+              <w:rPr>
+                <w:lang w:val="en-US"/>
+              </w:rPr>
+              <w:t>4.4</w:t>
+            </w:r>
+            <w:r>
+              <w:rPr>
+                <w:lang w:val="en-US"/>
+              </w:rPr>
+              <w:t>6</w:t>
+            </w:r>
+          </w:p>
+        </w:tc>
+        <w:tc>
+          <w:tcPr>
+            <w:tcW w:w="8137" w:type="dxa"/>
+          </w:tcPr>
+          <w:p>
+            <w:pPr>
+              <w:cnfStyle w:val="000000000000" w:firstRow="0" w:lastRow="0" w:firstColumn="0" w:lastColumn="0" w:oddVBand="0" w:evenVBand="0" w:oddHBand="0" w:evenHBand="0" w:firstRowFirstColumn="0" w:firstRowLastColumn="0" w:lastRowFirstColumn="0" w:lastRowLastColumn="0"/>
+            </w:pPr>
+            <w:r>
+              <w:t>Variants of Finite-State Machine Syntax:</w:t>
+            </w:r>
+          </w:p>
+          <w:p>
+            <w:pPr>
+              <w:numPr>
+                <w:ilvl w:val="0"/>
+                <w:numId w:val="42"/>
+              </w:numPr>
+              <w:cnfStyle w:val="000000000000" w:firstRow="0" w:lastRow="0" w:firstColumn="0" w:lastColumn="0" w:oddVBand="0" w:evenVBand="0" w:oddHBand="0" w:evenHBand="0" w:firstRowFirstColumn="0" w:firstRowLastColumn="0" w:lastRowFirstColumn="0" w:lastRowLastColumn="0"/>
+            </w:pPr>
+            <w:r>
+              <w:t>Nested Definitions: Allow nesting of state definitions within the simpleFSM definition.</w:t>
+            </w:r>
+          </w:p>
+          <w:p>
+            <w:pPr>
+              <w:numPr>
+                <w:ilvl w:val="0"/>
+                <w:numId w:val="42"/>
+              </w:numPr>
+              <w:cnfStyle w:val="000000000000" w:firstRow="0" w:lastRow="0" w:firstColumn="0" w:lastColumn="0" w:oddVBand="0" w:evenVBand="0" w:oddHBand="0" w:evenHBand="0" w:firstRowFirstColumn="0" w:firstRowLastColumn="0" w:lastRowFirstColumn="0" w:lastRowLastColumn="0"/>
+            </w:pPr>
+            <w:r>
+              <w:t>Optional State Naming: Make naming of states optional.</w:t>
+            </w:r>
+          </w:p>
+          <w:p>
+            <w:pPr>
+              <w:numPr>
+                <w:ilvl w:val="0"/>
+                <w:numId w:val="42"/>
+              </w:numPr>
+              <w:cnfStyle w:val="000000000000" w:firstRow="0" w:lastRow="0" w:firstColumn="0" w:lastColumn="0" w:oddVBand="0" w:evenVBand="0" w:oddHBand="0" w:evenHBand="0" w:firstRowFirstColumn="0" w:firstRowLastColumn="0" w:lastRowFirstColumn="0" w:lastRowLastColumn="0"/>
+            </w:pPr>
+            <w:r>
+              <w:t>No let Definitions: Remove the let keyword and directly define states within the FSM definition.</w:t>
+            </w:r>
+          </w:p>
+          <w:p>
+            <w:pPr>
+              <w:cnfStyle w:val="000000000000" w:firstRow="0" w:lastRow="0" w:firstColumn="0" w:lastColumn="0" w:oddVBand="0" w:evenVBand="0" w:oddHBand="0" w:evenHBand="0" w:firstRowFirstColumn="0" w:firstRowLastColumn="0" w:lastRowFirstColumn="0" w:lastRowLastColumn="0"/>
+            </w:pPr>
+          </w:p>
+          <w:p>
+            <w:pPr>
+              <w:cnfStyle w:val="000000000000" w:firstRow="0" w:lastRow="0" w:firstColumn="0" w:lastColumn="0" w:oddVBand="0" w:evenVBand="0" w:oddHBand="0" w:evenHBand="0" w:firstRowFirstColumn="0" w:firstRowLastColumn="0" w:lastRowFirstColumn="0" w:lastRowLastColumn="0"/>
+            </w:pPr>
+            <w:r>
+              <w:t>EBNF Grammar (Abstract):</w:t>
+            </w:r>
+          </w:p>
+          <w:p>
+            <w:pPr>
+              <w:cnfStyle w:val="000000000000" w:firstRow="0" w:lastRow="0" w:firstColumn="0" w:lastColumn="0" w:oddVBand="0" w:evenVBand="0" w:oddHBand="0" w:evenHBand="0" w:firstRowFirstColumn="0" w:firstRowLastColumn="0" w:lastRowFirstColumn="0" w:lastRowLastColumn="0"/>
+            </w:pPr>
+            <w:r>
+              <w:t>fsm    = "simpleFSM" name? "{" states transitions "}"</w:t>
+            </w:r>
+          </w:p>
+          <w:p>
+            <w:pPr>
+              <w:cnfStyle w:val="000000000000" w:firstRow="0" w:lastRow="0" w:firstColumn="0" w:lastColumn="0" w:oddVBand="0" w:evenVBand="0" w:oddHBand="0" w:evenHBand="0" w:firstRowFirstColumn="0" w:firstRowLastColumn="0" w:lastRowFirstColumn="0" w:lastRowLastColumn="0"/>
+            </w:pPr>
+            <w:r>
+              <w:t>name    = identifier</w:t>
+            </w:r>
+          </w:p>
+          <w:p>
+            <w:pPr>
+              <w:cnfStyle w:val="000000000000" w:firstRow="0" w:lastRow="0" w:firstColumn="0" w:lastColumn="0" w:oddVBand="0" w:evenVBand="0" w:oddHBand="0" w:evenHBand="0" w:firstRowFirstColumn="0" w:firstRowLastColumn="0" w:lastRowFirstColumn="0" w:lastRowLastColumn="0"/>
+            </w:pPr>
+            <w:r>
+              <w:t>states  = "states" "{" state ("," state)* "}"</w:t>
+            </w:r>
+          </w:p>
+          <w:p>
+            <w:pPr>
+              <w:cnfStyle w:val="000000000000" w:firstRow="0" w:lastRow="0" w:firstColumn="0" w:lastColumn="0" w:oddVBand="0" w:evenVBand="0" w:oddHBand="0" w:evenHBand="0" w:firstRowFirstColumn="0" w:firstRowLastColumn="0" w:lastRowFirstColumn="0" w:lastRowLastColumn="0"/>
+            </w:pPr>
+            <w:r>
+              <w:t>state   = name? "{" transitions "}"</w:t>
+            </w:r>
+          </w:p>
+          <w:p>
+            <w:pPr>
+              <w:cnfStyle w:val="000000000000" w:firstRow="0" w:lastRow="0" w:firstColumn="0" w:lastColumn="0" w:oddVBand="0" w:evenVBand="0" w:oddHBand="0" w:evenHBand="0" w:firstRowFirstColumn="0" w:firstRowLastColumn="0" w:lastRowFirstColumn="0" w:lastRowLastColumn="0"/>
+            </w:pPr>
+            <w:r>
+              <w:t>transitions = "transitions" "{" transition ("," transition)* "}"</w:t>
+            </w:r>
+          </w:p>
+          <w:p>
+            <w:pPr>
+              <w:cnfStyle w:val="000000000000" w:firstRow="0" w:lastRow="0" w:firstColumn="0" w:lastColumn="0" w:oddVBand="0" w:evenVBand="0" w:oddHBand="0" w:evenHBand="0" w:firstRowFirstColumn="0" w:firstRowLastColumn="0" w:lastRowFirstColumn="0" w:lastRowLastColumn="0"/>
+            </w:pPr>
+            <w:r>
+              <w:t>transition = from_state "-&gt;" to_state (action)?</w:t>
+            </w:r>
+          </w:p>
+          <w:p>
+            <w:pPr>
+              <w:cnfStyle w:val="000000000000" w:firstRow="0" w:lastRow="0" w:firstColumn="0" w:lastColumn="0" w:oddVBand="0" w:evenVBand="0" w:oddHBand="0" w:evenHBand="0" w:firstRowFirstColumn="0" w:firstRowLastColumn="0" w:lastRowFirstColumn="0" w:lastRowLastColumn="0"/>
+            </w:pPr>
+            <w:r>
+              <w:t>from_state = state_ref</w:t>
+            </w:r>
+          </w:p>
+          <w:p>
+            <w:pPr>
+              <w:cnfStyle w:val="000000000000" w:firstRow="0" w:lastRow="0" w:firstColumn="0" w:lastColumn="0" w:oddVBand="0" w:evenVBand="0" w:oddHBand="0" w:evenHBand="0" w:firstRowFirstColumn="0" w:firstRowLastColumn="0" w:lastRowFirstColumn="0" w:lastRowLastColumn="0"/>
+            </w:pPr>
+            <w:r>
+              <w:t>to_state   = state_ref</w:t>
+            </w:r>
+          </w:p>
+          <w:p>
+            <w:pPr>
+              <w:cnfStyle w:val="000000000000" w:firstRow="0" w:lastRow="0" w:firstColumn="0" w:lastColumn="0" w:oddVBand="0" w:evenVBand="0" w:oddHBand="0" w:evenHBand="0" w:firstRowFirstColumn="0" w:firstRowLastColumn="0" w:lastRowFirstColumn="0" w:lastRowLastColumn="0"/>
+            </w:pPr>
+            <w:r>
+              <w:t>action    = identifier</w:t>
+            </w:r>
+          </w:p>
+          <w:p>
+            <w:pPr>
+              <w:cnfStyle w:val="000000000000" w:firstRow="0" w:lastRow="0" w:firstColumn="0" w:lastColumn="0" w:oddVBand="0" w:evenVBand="0" w:oddHBand="0" w:evenHBand="0" w:firstRowFirstColumn="0" w:firstRowLastColumn="0" w:lastRowFirstColumn="0" w:lastRowLastColumn="0"/>
+            </w:pPr>
+            <w:r>
+              <w:t>state_ref = name | integer  // Allow referencing states by name or index</w:t>
+            </w:r>
+          </w:p>
+        </w:tc>
+      </w:tr>
+      <w:tr>
+        <w:trPr>
+          <w:cnfStyle w:val="000000100000" w:firstRow="0" w:lastRow="0" w:firstColumn="0" w:lastColumn="0" w:oddVBand="0" w:evenVBand="0" w:oddHBand="1" w:evenHBand="0" w:firstRowFirstColumn="0" w:firstRowLastColumn="0" w:lastRowFirstColumn="0" w:lastRowLastColumn="0"/>
+        </w:trPr>
+        <w:tc>
+          <w:tcPr>
+            <w:cnfStyle w:val="001000000000" w:firstRow="0" w:lastRow="0" w:firstColumn="1" w:lastColumn="0" w:oddVBand="0" w:evenVBand="0" w:oddHBand="0" w:evenHBand="0" w:firstRowFirstColumn="0" w:firstRowLastColumn="0" w:lastRowFirstColumn="0" w:lastRowLastColumn="0"/>
+            <w:tcW w:w="1213" w:type="dxa"/>
+          </w:tcPr>
+          <w:p>
+            <w:pPr>
+              <w:rPr>
+                <w:lang w:val="en-US"/>
+              </w:rPr>
+            </w:pPr>
+            <w:r>
+              <w:rPr>
+                <w:lang w:val="en-US"/>
+              </w:rPr>
+              <w:lastRenderedPageBreak/>
+              <w:t>4.4</w:t>
+            </w:r>
+            <w:r>
+              <w:rPr>
+                <w:lang w:val="en-US"/>
+              </w:rPr>
+              <w:t>7</w:t>
+            </w:r>
+          </w:p>
+        </w:tc>
+        <w:tc>
+          <w:tcPr>
+            <w:tcW w:w="8137" w:type="dxa"/>
+          </w:tcPr>
+          <w:p>
+            <w:pPr>
+              <w:cnfStyle w:val="000000100000" w:firstRow="0" w:lastRow="0" w:firstColumn="0" w:lastColumn="0" w:oddVBand="0" w:evenVBand="0" w:oddHBand="1" w:evenHBand="0" w:firstRowFirstColumn="0" w:firstRowLastColumn="0" w:lastRowFirstColumn="0" w:lastRowLastColumn="0"/>
+            </w:pPr>
+            <w:r>
+              <w:t xml:space="preserve">cardinality ::= SINGLE_CHAR | RANGE </w:t>
+            </w:r>
+          </w:p>
+          <w:p>
+            <w:pPr>
+              <w:cnfStyle w:val="000000100000" w:firstRow="0" w:lastRow="0" w:firstColumn="0" w:lastColumn="0" w:oddVBand="0" w:evenVBand="0" w:oddHBand="1" w:evenHBand="0" w:firstRowFirstColumn="0" w:firstRowLastColumn="0" w:lastRowFirstColumn="0" w:lastRowLastColumn="0"/>
+            </w:pPr>
+          </w:p>
+          <w:p>
+            <w:pPr>
+              <w:cnfStyle w:val="000000100000" w:firstRow="0" w:lastRow="0" w:firstColumn="0" w:lastColumn="0" w:oddVBand="0" w:evenVBand="0" w:oddHBand="1" w:evenHBand="0" w:firstRowFirstColumn="0" w:firstRowLastColumn="0" w:lastRowFirstColumn="0" w:lastRowLastColumn="0"/>
+            </w:pPr>
+            <w:r>
+              <w:t xml:space="preserve">SINGLE_CHAR ::= "?" | "+" | "*" </w:t>
+            </w:r>
+          </w:p>
+          <w:p>
+            <w:pPr>
+              <w:cnfStyle w:val="000000100000" w:firstRow="0" w:lastRow="0" w:firstColumn="0" w:lastColumn="0" w:oddVBand="0" w:evenVBand="0" w:oddHBand="1" w:evenHBand="0" w:firstRowFirstColumn="0" w:firstRowLastColumn="0" w:lastRowFirstColumn="0" w:lastRowLastColumn="0"/>
+            </w:pPr>
+          </w:p>
+          <w:p>
+            <w:pPr>
+              <w:cnfStyle w:val="000000100000" w:firstRow="0" w:lastRow="0" w:firstColumn="0" w:lastColumn="0" w:oddVBand="0" w:evenVBand="0" w:oddHBand="1" w:evenHBand="0" w:firstRowFirstColumn="0" w:firstRowLastColumn="0" w:lastRowFirstColumn="0" w:lastRowLastColumn="0"/>
+            </w:pPr>
+            <w:r>
+              <w:t xml:space="preserve">RANGE ::= "[" INT ".." INT "]" </w:t>
+            </w:r>
+          </w:p>
+          <w:p>
+            <w:pPr>
+              <w:cnfStyle w:val="000000100000" w:firstRow="0" w:lastRow="0" w:firstColumn="0" w:lastColumn="0" w:oddVBand="0" w:evenVBand="0" w:oddHBand="1" w:evenHBand="0" w:firstRowFirstColumn="0" w:firstRowLastColumn="0" w:lastRowFirstColumn="0" w:lastRowLastColumn="0"/>
+            </w:pPr>
+          </w:p>
+          <w:p>
+            <w:pPr>
+              <w:cnfStyle w:val="000000100000" w:firstRow="0" w:lastRow="0" w:firstColumn="0" w:lastColumn="0" w:oddVBand="0" w:evenVBand="0" w:oddHBand="1" w:evenHBand="0" w:firstRowFirstColumn="0" w:firstRowLastColumn="0" w:lastRowFirstColumn="0" w:lastRowLastColumn="0"/>
+            </w:pPr>
+            <w:r>
+              <w:t xml:space="preserve">INT ::= digit+ </w:t>
+            </w:r>
+          </w:p>
+          <w:p>
+            <w:pPr>
+              <w:cnfStyle w:val="000000100000" w:firstRow="0" w:lastRow="0" w:firstColumn="0" w:lastColumn="0" w:oddVBand="0" w:evenVBand="0" w:oddHBand="1" w:evenHBand="0" w:firstRowFirstColumn="0" w:firstRowLastColumn="0" w:lastRowFirstColumn="0" w:lastRowLastColumn="0"/>
+            </w:pPr>
+          </w:p>
+          <w:p>
+            <w:pPr>
+              <w:cnfStyle w:val="000000100000" w:firstRow="0" w:lastRow="0" w:firstColumn="0" w:lastColumn="0" w:oddVBand="0" w:evenVBand="0" w:oddHBand="1" w:evenHBand="0" w:firstRowFirstColumn="0" w:firstRowLastColumn="0" w:lastRowFirstColumn="0" w:lastRowLastColumn="0"/>
+            </w:pPr>
+            <w:r>
+              <w:t>digit ::= "0" | "1" | "2" | "3" | "4" | "5" | "6" | "7" | "8" | "9"</w:t>
+            </w:r>
+          </w:p>
+        </w:tc>
+      </w:tr>
+      <w:tr>
+        <w:tc>
+          <w:tcPr>
+            <w:cnfStyle w:val="001000000000" w:firstRow="0" w:lastRow="0" w:firstColumn="1" w:lastColumn="0" w:oddVBand="0" w:evenVBand="0" w:oddHBand="0" w:evenHBand="0" w:firstRowFirstColumn="0" w:firstRowLastColumn="0" w:lastRowFirstColumn="0" w:lastRowLastColumn="0"/>
+            <w:tcW w:w="1213" w:type="dxa"/>
+          </w:tcPr>
+          <w:p>
+            <w:pPr>
+              <w:rPr>
+                <w:lang w:val="en-US"/>
+              </w:rPr>
+            </w:pPr>
+            <w:r>
+              <w:rPr>
+                <w:lang w:val="en-US"/>
+              </w:rPr>
+              <w:t>4.</w:t>
+            </w:r>
+            <w:r>
+              <w:rPr>
+                <w:lang w:val="en-US"/>
+              </w:rPr>
+              <w:t>5</w:t>
+            </w:r>
+            <w:r>
+              <w:rPr>
+                <w:lang w:val="en-US"/>
+              </w:rPr>
+              <w:t>1</w:t>
+            </w:r>
+          </w:p>
+        </w:tc>
+        <w:tc>
+          <w:tcPr>
+            <w:tcW w:w="8137" w:type="dxa"/>
+          </w:tcPr>
+          <w:p>
+            <w:pPr>
+              <w:cnfStyle w:val="000000000000" w:firstRow="0" w:lastRow="0" w:firstColumn="0" w:lastColumn="0" w:oddVBand="0" w:evenVBand="0" w:oddHBand="0" w:evenHBand="0" w:firstRowFirstColumn="0" w:firstRowLastColumn="0" w:lastRowFirstColumn="0" w:lastRowLastColumn="0"/>
+            </w:pPr>
+            <w:r>
+              <w:t xml:space="preserve">inputClause → 'on' 'input' ID | 'on' ID </w:t>
+            </w:r>
+          </w:p>
+          <w:p>
+            <w:pPr>
+              <w:cnfStyle w:val="000000000000" w:firstRow="0" w:lastRow="0" w:firstColumn="0" w:lastColumn="0" w:oddVBand="0" w:evenVBand="0" w:oddHBand="0" w:evenHBand="0" w:firstRowFirstColumn="0" w:firstRowLastColumn="0" w:lastRowFirstColumn="0" w:lastRowLastColumn="0"/>
+            </w:pPr>
+          </w:p>
+          <w:p>
+            <w:pPr>
+              <w:cnfStyle w:val="000000000000" w:firstRow="0" w:lastRow="0" w:firstColumn="0" w:lastColumn="0" w:oddVBand="0" w:evenVBand="0" w:oddHBand="0" w:evenHBand="0" w:firstRowFirstColumn="0" w:firstRowLastColumn="0" w:lastRowFirstColumn="0" w:lastRowLastColumn="0"/>
+            </w:pPr>
+            <w:r>
+              <w:t>Reordering Effect:</w:t>
+            </w:r>
+          </w:p>
+          <w:p>
+            <w:pPr>
+              <w:cnfStyle w:val="000000000000" w:firstRow="0" w:lastRow="0" w:firstColumn="0" w:lastColumn="0" w:oddVBand="0" w:evenVBand="0" w:oddHBand="0" w:evenHBand="0" w:firstRowFirstColumn="0" w:firstRowLastColumn="0" w:lastRowFirstColumn="0" w:lastRowLastColumn="0"/>
+            </w:pPr>
+            <w:r>
+              <w:t>Yes, reordering the operands of the alternative in this PEG production does affect the language it accepts.</w:t>
+            </w:r>
+          </w:p>
+          <w:p>
+            <w:pPr>
+              <w:cnfStyle w:val="000000000000" w:firstRow="0" w:lastRow="0" w:firstColumn="0" w:lastColumn="0" w:oddVBand="0" w:evenVBand="0" w:oddHBand="0" w:evenHBand="0" w:firstRowFirstColumn="0" w:firstRowLastColumn="0" w:lastRowFirstColumn="0" w:lastRowLastColumn="0"/>
+            </w:pPr>
+          </w:p>
+          <w:p>
+            <w:pPr>
+              <w:cnfStyle w:val="000000000000" w:firstRow="0" w:lastRow="0" w:firstColumn="0" w:lastColumn="0" w:oddVBand="0" w:evenVBand="0" w:oddHBand="0" w:evenHBand="0" w:firstRowFirstColumn="0" w:firstRowLastColumn="0" w:lastRowFirstColumn="0" w:lastRowLastColumn="0"/>
+            </w:pPr>
+            <w:r>
+              <w:t>Explanation:</w:t>
+            </w:r>
+          </w:p>
+          <w:p>
+            <w:pPr>
+              <w:numPr>
+                <w:ilvl w:val="0"/>
+                <w:numId w:val="43"/>
+              </w:numPr>
+              <w:cnfStyle w:val="000000000000" w:firstRow="0" w:lastRow="0" w:firstColumn="0" w:lastColumn="0" w:oddVBand="0" w:evenVBand="0" w:oddHBand="0" w:evenHBand="0" w:firstRowFirstColumn="0" w:firstRowLastColumn="0" w:lastRowFirstColumn="0" w:lastRowLastColumn="0"/>
+            </w:pPr>
+            <w:r>
+              <w:t xml:space="preserve">Original Production: </w:t>
+            </w:r>
+          </w:p>
+          <w:p>
+            <w:pPr>
+              <w:numPr>
+                <w:ilvl w:val="1"/>
+                <w:numId w:val="43"/>
+              </w:numPr>
+              <w:cnfStyle w:val="000000000000" w:firstRow="0" w:lastRow="0" w:firstColumn="0" w:lastColumn="0" w:oddVBand="0" w:evenVBand="0" w:oddHBand="0" w:evenHBand="0" w:firstRowFirstColumn="0" w:firstRowLastColumn="0" w:lastRowFirstColumn="0" w:lastRowLastColumn="0"/>
+            </w:pPr>
+            <w:r>
+              <w:t>Matches "on", "input", and an ID in that specific order.</w:t>
+            </w:r>
+          </w:p>
+          <w:p>
+            <w:pPr>
+              <w:numPr>
+                <w:ilvl w:val="1"/>
+                <w:numId w:val="43"/>
+              </w:numPr>
+              <w:cnfStyle w:val="000000000000" w:firstRow="0" w:lastRow="0" w:firstColumn="0" w:lastColumn="0" w:oddVBand="0" w:evenVBand="0" w:oddHBand="0" w:evenHBand="0" w:firstRowFirstColumn="0" w:firstRowLastColumn="0" w:lastRowFirstColumn="0" w:lastRowLastColumn="0"/>
+            </w:pPr>
+            <w:r>
+              <w:t>This wouldn't allow "on" followed by any ID other than "input".</w:t>
+            </w:r>
+          </w:p>
+          <w:p>
+            <w:pPr>
+              <w:numPr>
+                <w:ilvl w:val="0"/>
+                <w:numId w:val="43"/>
+              </w:numPr>
+              <w:cnfStyle w:val="000000000000" w:firstRow="0" w:lastRow="0" w:firstColumn="0" w:lastColumn="0" w:oddVBand="0" w:evenVBand="0" w:oddHBand="0" w:evenHBand="0" w:firstRowFirstColumn="0" w:firstRowLastColumn="0" w:lastRowFirstColumn="0" w:lastRowLastColumn="0"/>
+            </w:pPr>
+            <w:r>
+              <w:t xml:space="preserve">Reordered Production: </w:t>
+            </w:r>
+          </w:p>
+          <w:p>
+            <w:pPr>
+              <w:numPr>
+                <w:ilvl w:val="1"/>
+                <w:numId w:val="43"/>
+              </w:numPr>
+              <w:cnfStyle w:val="000000000000" w:firstRow="0" w:lastRow="0" w:firstColumn="0" w:lastColumn="0" w:oddVBand="0" w:evenVBand="0" w:oddHBand="0" w:evenHBand="0" w:firstRowFirstColumn="0" w:firstRowLastColumn="0" w:lastRowFirstColumn="0" w:lastRowLastColumn="0"/>
+            </w:pPr>
+            <w:r>
+              <w:t>Matches "on" followed by either "input" and an ID or just an ID.</w:t>
+            </w:r>
+          </w:p>
+          <w:p>
+            <w:pPr>
+              <w:numPr>
+                <w:ilvl w:val="1"/>
+                <w:numId w:val="43"/>
+              </w:numPr>
+              <w:cnfStyle w:val="000000000000" w:firstRow="0" w:lastRow="0" w:firstColumn="0" w:lastColumn="0" w:oddVBand="0" w:evenVBand="0" w:oddHBand="0" w:evenHBand="0" w:firstRowFirstColumn="0" w:firstRowLastColumn="0" w:lastRowFirstColumn="0" w:lastRowLastColumn="0"/>
+            </w:pPr>
+            <w:r>
+              <w:t>This allows for more flexibility, accepting any ID after "on".</w:t>
+            </w:r>
+          </w:p>
+          <w:p>
+            <w:pPr>
+              <w:cnfStyle w:val="000000000000" w:firstRow="0" w:lastRow="0" w:firstColumn="0" w:lastColumn="0" w:oddVBand="0" w:evenVBand="0" w:oddHBand="0" w:evenHBand="0" w:firstRowFirstColumn="0" w:firstRowLastColumn="0" w:lastRowFirstColumn="0" w:lastRowLastColumn="0"/>
+            </w:pPr>
+          </w:p>
+          <w:p>
+            <w:pPr>
+              <w:cnfStyle w:val="000000000000" w:firstRow="0" w:lastRow="0" w:firstColumn="0" w:lastColumn="0" w:oddVBand="0" w:evenVBand="0" w:oddHBand="0" w:evenHBand="0" w:firstRowFirstColumn="0" w:firstRowLastColumn="0" w:lastRowFirstColumn="0" w:lastRowLastColumn="0"/>
+            </w:pPr>
+            <w:r>
+              <w:t>Key Difference between PEGs and CFGs:</w:t>
+            </w:r>
+          </w:p>
+          <w:p>
+            <w:pPr>
+              <w:numPr>
+                <w:ilvl w:val="0"/>
+                <w:numId w:val="44"/>
+              </w:numPr>
+              <w:cnfStyle w:val="000000000000" w:firstRow="0" w:lastRow="0" w:firstColumn="0" w:lastColumn="0" w:oddVBand="0" w:evenVBand="0" w:oddHBand="0" w:evenHBand="0" w:firstRowFirstColumn="0" w:firstRowLastColumn="0" w:lastRowFirstColumn="0" w:lastRowLastColumn="0"/>
+            </w:pPr>
+            <w:r>
+              <w:t>PEGs: Deterministic left-to-right processing. Once a match is found, there's no backtracking.</w:t>
+            </w:r>
+          </w:p>
+          <w:p>
+            <w:pPr>
+              <w:numPr>
+                <w:ilvl w:val="0"/>
+                <w:numId w:val="44"/>
+              </w:numPr>
+              <w:cnfStyle w:val="000000000000" w:firstRow="0" w:lastRow="0" w:firstColumn="0" w:lastColumn="0" w:oddVBand="0" w:evenVBand="0" w:oddHBand="0" w:evenHBand="0" w:firstRowFirstColumn="0" w:firstRowLastColumn="0" w:lastRowFirstColumn="0" w:lastRowLastColumn="0"/>
+            </w:pPr>
+            <w:r>
+              <w:t>CFGs: Non-deterministic. The parser can explore different alternatives to find a match.</w:t>
+            </w:r>
+          </w:p>
+          <w:p>
+            <w:pPr>
+              <w:cnfStyle w:val="000000000000" w:firstRow="0" w:lastRow="0" w:firstColumn="0" w:lastColumn="0" w:oddVBand="0" w:evenVBand="0" w:oddHBand="0" w:evenHBand="0" w:firstRowFirstColumn="0" w:firstRowLastColumn="0" w:lastRowFirstColumn="0" w:lastRowLastColumn="0"/>
+            </w:pPr>
+          </w:p>
+          <w:p>
+            <w:pPr>
+              <w:cnfStyle w:val="000000000000" w:firstRow="0" w:lastRow="0" w:firstColumn="0" w:lastColumn="0" w:oddVBand="0" w:evenVBand="0" w:oddHBand="0" w:evenHBand="0" w:firstRowFirstColumn="0" w:firstRowLastColumn="0" w:lastRowFirstColumn="0" w:lastRowLastColumn="0"/>
+            </w:pPr>
+            <w:r>
+              <w:t>Reflection Point:</w:t>
+            </w:r>
+          </w:p>
+          <w:p>
+            <w:pPr>
+              <w:cnfStyle w:val="000000000000" w:firstRow="0" w:lastRow="0" w:firstColumn="0" w:lastColumn="0" w:oddVBand="0" w:evenVBand="0" w:oddHBand="0" w:evenHBand="0" w:firstRowFirstColumn="0" w:firstRowLastColumn="0" w:lastRowFirstColumn="0" w:lastRowLastColumn="0"/>
+            </w:pPr>
+            <w:r>
+              <w:lastRenderedPageBreak/>
+              <w:t>In CFGs, reordering alternatives doesn't change the generated language because the parser can try both options to find a match. PEGs, due to their left-to-right nature, only attempt the first matching alternative.</w:t>
+            </w:r>
+          </w:p>
+        </w:tc>
+      </w:tr>
+      <w:tr>
+        <w:trPr>
+          <w:cnfStyle w:val="000000100000" w:firstRow="0" w:lastRow="0" w:firstColumn="0" w:lastColumn="0" w:oddVBand="0" w:evenVBand="0" w:oddHBand="1" w:evenHBand="0" w:firstRowFirstColumn="0" w:firstRowLastColumn="0" w:lastRowFirstColumn="0" w:lastRowLastColumn="0"/>
+        </w:trPr>
+        <w:tc>
+          <w:tcPr>
+            <w:cnfStyle w:val="001000000000" w:firstRow="0" w:lastRow="0" w:firstColumn="1" w:lastColumn="0" w:oddVBand="0" w:evenVBand="0" w:oddHBand="0" w:evenHBand="0" w:firstRowFirstColumn="0" w:firstRowLastColumn="0" w:lastRowFirstColumn="0" w:lastRowLastColumn="0"/>
+            <w:tcW w:w="1213" w:type="dxa"/>
+          </w:tcPr>
+          <w:p>
+            <w:pPr>
+              <w:rPr>
+                <w:lang w:val="en-US"/>
+              </w:rPr>
+            </w:pPr>
+            <w:r>
+              <w:rPr>
+                <w:lang w:val="en-US"/>
+              </w:rPr>
+              <w:lastRenderedPageBreak/>
+              <w:t>4.</w:t>
+            </w:r>
+            <w:r>
+              <w:rPr>
+                <w:lang w:val="en-US"/>
+              </w:rPr>
+              <w:t>5</w:t>
+            </w:r>
+            <w:r>
+              <w:rPr>
+                <w:lang w:val="en-US"/>
+              </w:rPr>
+              <w:t>2</w:t>
+            </w:r>
+          </w:p>
+        </w:tc>
+        <w:tc>
+          <w:tcPr>
+            <w:tcW w:w="8137" w:type="dxa"/>
+          </w:tcPr>
+          <w:p>
+            <w:pPr>
+              <w:cnfStyle w:val="000000100000" w:firstRow="0" w:lastRow="0" w:firstColumn="0" w:lastColumn="0" w:oddVBand="0" w:evenVBand="0" w:oddHBand="1" w:evenHBand="0" w:firstRowFirstColumn="0" w:firstRowLastColumn="0" w:lastRowFirstColumn="0" w:lastRowLastColumn="0"/>
+            </w:pPr>
+            <w:r>
+              <w:t>ID → !(isUppercase) IDSuffix</w:t>
+            </w:r>
+          </w:p>
+        </w:tc>
+      </w:tr>
+      <w:tr>
+        <w:tc>
+          <w:tcPr>
+            <w:cnfStyle w:val="001000000000" w:firstRow="0" w:lastRow="0" w:firstColumn="1" w:lastColumn="0" w:oddVBand="0" w:evenVBand="0" w:oddHBand="0" w:evenHBand="0" w:firstRowFirstColumn="0" w:firstRowLastColumn="0" w:lastRowFirstColumn="0" w:lastRowLastColumn="0"/>
+            <w:tcW w:w="1213" w:type="dxa"/>
+          </w:tcPr>
+          <w:p>
+            <w:pPr>
+              <w:rPr>
+                <w:lang w:val="en-US"/>
+              </w:rPr>
+            </w:pPr>
+            <w:r>
+              <w:rPr>
+                <w:lang w:val="en-US"/>
+              </w:rPr>
+              <w:t>4.</w:t>
+            </w:r>
+            <w:r>
+              <w:rPr>
+                <w:lang w:val="en-US"/>
+              </w:rPr>
+              <w:t>5</w:t>
+            </w:r>
+            <w:r>
+              <w:rPr>
+                <w:lang w:val="en-US"/>
+              </w:rPr>
+              <w:t>3</w:t>
+            </w:r>
+          </w:p>
+        </w:tc>
+        <w:tc>
+          <w:tcPr>
+            <w:tcW w:w="8137" w:type="dxa"/>
+          </w:tcPr>
+          <w:p>
+            <w:pPr>
+              <w:cnfStyle w:val="000000000000" w:firstRow="0" w:lastRow="0" w:firstColumn="0" w:lastColumn="0" w:oddVBand="0" w:evenVBand="0" w:oddHBand="0" w:evenHBand="0" w:firstRowFirstColumn="0" w:firstRowLastColumn="0" w:lastRowFirstColumn="0" w:lastRowLastColumn="0"/>
+            </w:pPr>
+            <w:r>
+              <w:t>We'll use statement coverage as the metric to ensure each production rule in the grammar is exercised by at least one test case. This provides a basic level of confidence that the grammar behaves as expected for different syntactic structures.</w:t>
+            </w:r>
+          </w:p>
+          <w:p>
+            <w:pPr>
+              <w:cnfStyle w:val="000000000000" w:firstRow="0" w:lastRow="0" w:firstColumn="0" w:lastColumn="0" w:oddVBand="0" w:evenVBand="0" w:oddHBand="0" w:evenHBand="0" w:firstRowFirstColumn="0" w:firstRowLastColumn="0" w:lastRowFirstColumn="0" w:lastRowLastColumn="0"/>
+            </w:pPr>
+          </w:p>
+          <w:p>
+            <w:pPr>
+              <w:cnfStyle w:val="000000000000" w:firstRow="0" w:lastRow="0" w:firstColumn="0" w:lastColumn="0" w:oddVBand="0" w:evenVBand="0" w:oddHBand="0" w:evenHBand="0" w:firstRowFirstColumn="0" w:firstRowLastColumn="0" w:lastRowFirstColumn="0" w:lastRowLastColumn="0"/>
+            </w:pPr>
+            <w:r>
+              <w:t>Positive Test Cases:</w:t>
+            </w:r>
+          </w:p>
+          <w:p>
+            <w:pPr>
+              <w:numPr>
+                <w:ilvl w:val="0"/>
+                <w:numId w:val="45"/>
+              </w:numPr>
+              <w:cnfStyle w:val="000000000000" w:firstRow="0" w:lastRow="0" w:firstColumn="0" w:lastColumn="0" w:oddVBand="0" w:evenVBand="0" w:oddHBand="0" w:evenHBand="0" w:firstRowFirstColumn="0" w:firstRowLastColumn="0" w:lastRowFirstColumn="0" w:lastRowLastColumn="0"/>
+            </w:pPr>
+            <w:r>
+              <w:t>a: This tests the simplest case with a single identifier as an expression (factor → ID).</w:t>
+            </w:r>
+          </w:p>
+          <w:p>
+            <w:pPr>
+              <w:numPr>
+                <w:ilvl w:val="0"/>
+                <w:numId w:val="45"/>
+              </w:numPr>
+              <w:cnfStyle w:val="000000000000" w:firstRow="0" w:lastRow="0" w:firstColumn="0" w:lastColumn="0" w:oddVBand="0" w:evenVBand="0" w:oddHBand="0" w:evenHBand="0" w:firstRowFirstColumn="0" w:firstRowLastColumn="0" w:lastRowFirstColumn="0" w:lastRowLastColumn="0"/>
+            </w:pPr>
+            <w:r>
+              <w:t>(a + b): This tests the combination of terms with an operator (expr → term (+ term), term → factor).</w:t>
+            </w:r>
+          </w:p>
+          <w:p>
+            <w:pPr>
+              <w:numPr>
+                <w:ilvl w:val="0"/>
+                <w:numId w:val="45"/>
+              </w:numPr>
+              <w:cnfStyle w:val="000000000000" w:firstRow="0" w:lastRow="0" w:firstColumn="0" w:lastColumn="0" w:oddVBand="0" w:evenVBand="0" w:oddHBand="0" w:evenHBand="0" w:firstRowFirstColumn="0" w:firstRowLastColumn="0" w:lastRowFirstColumn="0" w:lastRowLastColumn="0"/>
+            </w:pPr>
+            <w:r>
+              <w:t>a * b * c: This tests consecutive multiplications within a term (term → factor (*) factor (*) factor).</w:t>
+            </w:r>
+          </w:p>
+          <w:p>
+            <w:pPr>
+              <w:numPr>
+                <w:ilvl w:val="0"/>
+                <w:numId w:val="45"/>
+              </w:numPr>
+              <w:cnfStyle w:val="000000000000" w:firstRow="0" w:lastRow="0" w:firstColumn="0" w:lastColumn="0" w:oddVBand="0" w:evenVBand="0" w:oddHBand="0" w:evenHBand="0" w:firstRowFirstColumn="0" w:firstRowLastColumn="0" w:lastRowFirstColumn="0" w:lastRowLastColumn="0"/>
+            </w:pPr>
+            <w:r>
+              <w:t>(a + b) * c: This tests nesting of expressions within parentheses (factor → ( expr )).</w:t>
+            </w:r>
+          </w:p>
+          <w:p>
+            <w:pPr>
+              <w:cnfStyle w:val="000000000000" w:firstRow="0" w:lastRow="0" w:firstColumn="0" w:lastColumn="0" w:oddVBand="0" w:evenVBand="0" w:oddHBand="0" w:evenHBand="0" w:firstRowFirstColumn="0" w:firstRowLastColumn="0" w:lastRowFirstColumn="0" w:lastRowLastColumn="0"/>
+            </w:pPr>
+          </w:p>
+          <w:p>
+            <w:pPr>
+              <w:cnfStyle w:val="000000000000" w:firstRow="0" w:lastRow="0" w:firstColumn="0" w:lastColumn="0" w:oddVBand="0" w:evenVBand="0" w:oddHBand="0" w:evenHBand="0" w:firstRowFirstColumn="0" w:firstRowLastColumn="0" w:lastRowFirstColumn="0" w:lastRowLastColumn="0"/>
+            </w:pPr>
+            <w:r>
+              <w:t>Negative Test Cases:</w:t>
+            </w:r>
+          </w:p>
+          <w:p>
+            <w:pPr>
+              <w:numPr>
+                <w:ilvl w:val="0"/>
+                <w:numId w:val="46"/>
+              </w:numPr>
+              <w:cnfStyle w:val="000000000000" w:firstRow="0" w:lastRow="0" w:firstColumn="0" w:lastColumn="0" w:oddVBand="0" w:evenVBand="0" w:oddHBand="0" w:evenHBand="0" w:firstRowFirstColumn="0" w:firstRowLastColumn="0" w:lastRowFirstColumn="0" w:lastRowLastColumn="0"/>
+            </w:pPr>
+            <w:r>
+              <w:t>+a: This tests a missing operand before the operator (term → operator term).</w:t>
+            </w:r>
+          </w:p>
+          <w:p>
+            <w:pPr>
+              <w:numPr>
+                <w:ilvl w:val="0"/>
+                <w:numId w:val="46"/>
+              </w:numPr>
+              <w:cnfStyle w:val="000000000000" w:firstRow="0" w:lastRow="0" w:firstColumn="0" w:lastColumn="0" w:oddVBand="0" w:evenVBand="0" w:oddHBand="0" w:evenHBand="0" w:firstRowFirstColumn="0" w:firstRowLastColumn="0" w:lastRowFirstColumn="0" w:lastRowLastColumn="0"/>
+            </w:pPr>
+            <w:r>
+              <w:t>a+: This tests a missing operand after the operator (term → term operator).</w:t>
+            </w:r>
+          </w:p>
+          <w:p>
+            <w:pPr>
+              <w:numPr>
+                <w:ilvl w:val="0"/>
+                <w:numId w:val="46"/>
+              </w:numPr>
+              <w:cnfStyle w:val="000000000000" w:firstRow="0" w:lastRow="0" w:firstColumn="0" w:lastColumn="0" w:oddVBand="0" w:evenVBand="0" w:oddHBand="0" w:evenHBand="0" w:firstRowFirstColumn="0" w:firstRowLastColumn="0" w:lastRowFirstColumn="0" w:lastRowLastColumn="0"/>
+            </w:pPr>
+            <w:r>
+              <w:t>(a): This tests an unmatched opening parenthesis (factor → ( expr )).</w:t>
+            </w:r>
+          </w:p>
+          <w:p>
+            <w:pPr>
+              <w:numPr>
+                <w:ilvl w:val="0"/>
+                <w:numId w:val="46"/>
+              </w:numPr>
+              <w:cnfStyle w:val="000000000000" w:firstRow="0" w:lastRow="0" w:firstColumn="0" w:lastColumn="0" w:oddVBand="0" w:evenVBand="0" w:oddHBand="0" w:evenHBand="0" w:firstRowFirstColumn="0" w:firstRowLastColumn="0" w:lastRowFirstColumn="0" w:lastRowLastColumn="0"/>
+            </w:pPr>
+            <w:r>
+              <w:t>a(b): This tests an unmatched closing parenthesis (factor → ( expr )).</w:t>
+            </w:r>
+          </w:p>
+          <w:p>
+            <w:pPr>
+              <w:numPr>
+                <w:ilvl w:val="0"/>
+                <w:numId w:val="46"/>
+              </w:numPr>
+              <w:cnfStyle w:val="000000000000" w:firstRow="0" w:lastRow="0" w:firstColumn="0" w:lastColumn="0" w:oddVBand="0" w:evenVBand="0" w:oddHBand="0" w:evenHBand="0" w:firstRowFirstColumn="0" w:firstRowLastColumn="0" w:lastRowFirstColumn="0" w:lastRowLastColumn="0"/>
+            </w:pPr>
+            <w:r>
+              <w:t>123: This tests an invalid identifier (only letters allowed) (factor → ID).</w:t>
+            </w:r>
+          </w:p>
+          <w:p>
+            <w:pPr>
+              <w:cnfStyle w:val="000000000000" w:firstRow="0" w:lastRow="0" w:firstColumn="0" w:lastColumn="0" w:oddVBand="0" w:evenVBand="0" w:oddHBand="0" w:evenHBand="0" w:firstRowFirstColumn="0" w:firstRowLastColumn="0" w:lastRowFirstColumn="0" w:lastRowLastColumn="0"/>
+            </w:pPr>
+          </w:p>
+          <w:p>
+            <w:pPr>
+              <w:cnfStyle w:val="000000000000" w:firstRow="0" w:lastRow="0" w:firstColumn="0" w:lastColumn="0" w:oddVBand="0" w:evenVBand="0" w:oddHBand="0" w:evenHBand="0" w:firstRowFirstColumn="0" w:firstRowLastColumn="0" w:lastRowFirstColumn="0" w:lastRowLastColumn="0"/>
+            </w:pPr>
+            <w:r>
+              <w:t>Explanation:</w:t>
+            </w:r>
+          </w:p>
+          <w:p>
+            <w:pPr>
+              <w:cnfStyle w:val="000000000000" w:firstRow="0" w:lastRow="0" w:firstColumn="0" w:lastColumn="0" w:oddVBand="0" w:evenVBand="0" w:oddHBand="0" w:evenHBand="0" w:firstRowFirstColumn="0" w:firstRowLastColumn="0" w:lastRowFirstColumn="0" w:lastRowLastColumn="0"/>
+            </w:pPr>
+            <w:r>
+              <w:t>The positive test cases cover each production rule:</w:t>
+            </w:r>
+          </w:p>
+          <w:p>
+            <w:pPr>
+              <w:numPr>
+                <w:ilvl w:val="0"/>
+                <w:numId w:val="47"/>
+              </w:numPr>
+              <w:cnfStyle w:val="000000000000" w:firstRow="0" w:lastRow="0" w:firstColumn="0" w:lastColumn="0" w:oddVBand="0" w:evenVBand="0" w:oddHBand="0" w:evenHBand="0" w:firstRowFirstColumn="0" w:firstRowLastColumn="0" w:lastRowFirstColumn="0" w:lastRowLastColumn="0"/>
+            </w:pPr>
+            <w:r>
+              <w:t>Single identifier (factor → ID).</w:t>
+            </w:r>
+          </w:p>
+          <w:p>
+            <w:pPr>
+              <w:numPr>
+                <w:ilvl w:val="0"/>
+                <w:numId w:val="47"/>
+              </w:numPr>
+              <w:cnfStyle w:val="000000000000" w:firstRow="0" w:lastRow="0" w:firstColumn="0" w:lastColumn="0" w:oddVBand="0" w:evenVBand="0" w:oddHBand="0" w:evenHBand="0" w:firstRowFirstColumn="0" w:firstRowLastColumn="0" w:lastRowFirstColumn="0" w:lastRowLastColumn="0"/>
+            </w:pPr>
+            <w:r>
+              <w:t>Term with an operator (term → factor operator term).</w:t>
+            </w:r>
+          </w:p>
+          <w:p>
+            <w:pPr>
+              <w:numPr>
+                <w:ilvl w:val="0"/>
+                <w:numId w:val="47"/>
+              </w:numPr>
+              <w:cnfStyle w:val="000000000000" w:firstRow="0" w:lastRow="0" w:firstColumn="0" w:lastColumn="0" w:oddVBand="0" w:evenVBand="0" w:oddHBand="0" w:evenHBand="0" w:firstRowFirstColumn="0" w:firstRowLastColumn="0" w:lastRowFirstColumn="0" w:lastRowLastColumn="0"/>
+            </w:pPr>
+            <w:r>
+              <w:t>Consecutive multiplications (term → factor (*) factor (*) factor).</w:t>
+            </w:r>
+          </w:p>
+          <w:p>
+            <w:pPr>
+              <w:numPr>
+                <w:ilvl w:val="0"/>
+                <w:numId w:val="47"/>
+              </w:numPr>
+              <w:cnfStyle w:val="000000000000" w:firstRow="0" w:lastRow="0" w:firstColumn="0" w:lastColumn="0" w:oddVBand="0" w:evenVBand="0" w:oddHBand="0" w:evenHBand="0" w:firstRowFirstColumn="0" w:firstRowLastColumn="0" w:lastRowFirstColumn="0" w:lastRowLastColumn="0"/>
+            </w:pPr>
+            <w:r>
+              <w:t>Nested expressions (factor → ( expr )).</w:t>
+            </w:r>
+          </w:p>
+          <w:p>
+            <w:pPr>
+              <w:cnfStyle w:val="000000000000" w:firstRow="0" w:lastRow="0" w:firstColumn="0" w:lastColumn="0" w:oddVBand="0" w:evenVBand="0" w:oddHBand="0" w:evenHBand="0" w:firstRowFirstColumn="0" w:firstRowLastColumn="0" w:lastRowFirstColumn="0" w:lastRowLastColumn="0"/>
+            </w:pPr>
+          </w:p>
+          <w:p>
+            <w:pPr>
+              <w:cnfStyle w:val="000000000000" w:firstRow="0" w:lastRow="0" w:firstColumn="0" w:lastColumn="0" w:oddVBand="0" w:evenVBand="0" w:oddHBand="0" w:evenHBand="0" w:firstRowFirstColumn="0" w:firstRowLastColumn="0" w:lastRowFirstColumn="0" w:lastRowLastColumn="0"/>
+            </w:pPr>
+            <w:r>
+              <w:t>The negative test cases target common syntax errors:</w:t>
+            </w:r>
+          </w:p>
+          <w:p>
+            <w:pPr>
+              <w:numPr>
+                <w:ilvl w:val="0"/>
+                <w:numId w:val="48"/>
+              </w:numPr>
+              <w:cnfStyle w:val="000000000000" w:firstRow="0" w:lastRow="0" w:firstColumn="0" w:lastColumn="0" w:oddVBand="0" w:evenVBand="0" w:oddHBand="0" w:evenHBand="0" w:firstRowFirstColumn="0" w:firstRowLastColumn="0" w:lastRowFirstColumn="0" w:lastRowLastColumn="0"/>
+            </w:pPr>
+            <w:r>
+              <w:t>Missing operands around operators.</w:t>
+            </w:r>
+          </w:p>
+          <w:p>
+            <w:pPr>
+              <w:numPr>
+                <w:ilvl w:val="0"/>
+                <w:numId w:val="48"/>
+              </w:numPr>
+              <w:cnfStyle w:val="000000000000" w:firstRow="0" w:lastRow="0" w:firstColumn="0" w:lastColumn="0" w:oddVBand="0" w:evenVBand="0" w:oddHBand="0" w:evenHBand="0" w:firstRowFirstColumn="0" w:firstRowLastColumn="0" w:lastRowFirstColumn="0" w:lastRowLastColumn="0"/>
+            </w:pPr>
+            <w:r>
+              <w:t>Unmatched parentheses.</w:t>
+            </w:r>
+          </w:p>
+          <w:p>
+            <w:pPr>
+              <w:numPr>
+                <w:ilvl w:val="0"/>
+                <w:numId w:val="48"/>
+              </w:numPr>
+              <w:cnfStyle w:val="000000000000" w:firstRow="0" w:lastRow="0" w:firstColumn="0" w:lastColumn="0" w:oddVBand="0" w:evenVBand="0" w:oddHBand="0" w:evenHBand="0" w:firstRowFirstColumn="0" w:firstRowLastColumn="0" w:lastRowFirstColumn="0" w:lastRowLastColumn="0"/>
+            </w:pPr>
+            <w:r>
+              <w:t>Invalid identifiers (numbers in this case).</w:t>
+            </w:r>
+          </w:p>
+          <w:p>
+            <w:pPr>
+              <w:cnfStyle w:val="000000000000" w:firstRow="0" w:lastRow="0" w:firstColumn="0" w:lastColumn="0" w:oddVBand="0" w:evenVBand="0" w:oddHBand="0" w:evenHBand="0" w:firstRowFirstColumn="0" w:firstRowLastColumn="0" w:lastRowFirstColumn="0" w:lastRowLastColumn="0"/>
+            </w:pPr>
+          </w:p>
+          <w:p>
+            <w:pPr>
+              <w:cnfStyle w:val="000000000000" w:firstRow="0" w:lastRow="0" w:firstColumn="0" w:lastColumn="0" w:oddVBand="0" w:evenVBand="0" w:oddHBand="0" w:evenHBand="0" w:firstRowFirstColumn="0" w:firstRowLastColumn="0" w:lastRowFirstColumn="0" w:lastRowLastColumn="0"/>
+            </w:pPr>
+            <w:r>
+              <w:t>Statement coverage ensures each production rule is included in at least one test case. While it doesn't guarantee complete functionality, it provides a good starting point for testing the grammar.</w:t>
+            </w:r>
+          </w:p>
+        </w:tc>
+      </w:tr>
+      <w:tr>
+        <w:trPr>
+          <w:cnfStyle w:val="000000100000" w:firstRow="0" w:lastRow="0" w:firstColumn="0" w:lastColumn="0" w:oddVBand="0" w:evenVBand="0" w:oddHBand="1" w:evenHBand="0" w:firstRowFirstColumn="0" w:firstRowLastColumn="0" w:lastRowFirstColumn="0" w:lastRowLastColumn="0"/>
+        </w:trPr>
+        <w:tc>
+          <w:tcPr>
+            <w:cnfStyle w:val="001000000000" w:firstRow="0" w:lastRow="0" w:firstColumn="1" w:lastColumn="0" w:oddVBand="0" w:evenVBand="0" w:oddHBand="0" w:evenHBand="0" w:firstRowFirstColumn="0" w:firstRowLastColumn="0" w:lastRowFirstColumn="0" w:lastRowLastColumn="0"/>
+            <w:tcW w:w="1213" w:type="dxa"/>
+          </w:tcPr>
+          <w:p>
+            <w:pPr>
+              <w:rPr>
+                <w:lang w:val="en-US"/>
+              </w:rPr>
+            </w:pPr>
+            <w:r>
+              <w:rPr>
+                <w:lang w:val="en-US"/>
+              </w:rPr>
+              <w:t>4.</w:t>
+            </w:r>
+            <w:r>
+              <w:rPr>
+                <w:lang w:val="en-US"/>
+              </w:rPr>
+              <w:t>5</w:t>
+            </w:r>
+            <w:r>
+              <w:rPr>
+                <w:lang w:val="en-US"/>
+              </w:rPr>
+              <w:t>4</w:t>
+            </w:r>
+          </w:p>
+        </w:tc>
+        <w:tc>
+          <w:tcPr>
+            <w:tcW w:w="8137" w:type="dxa"/>
+          </w:tcPr>
+          <w:p>
+            <w:pPr>
+              <w:cnfStyle w:val="000000100000" w:firstRow="0" w:lastRow="0" w:firstColumn="0" w:lastColumn="0" w:oddVBand="0" w:evenVBand="0" w:oddHBand="1" w:evenHBand="0" w:firstRowFirstColumn="0" w:firstRowLastColumn="0" w:lastRowFirstColumn="0" w:lastRowLastColumn="0"/>
+            </w:pPr>
+            <w:r>
+              <w:t xml:space="preserve">model → "model" name "{" elements "}" </w:t>
+            </w:r>
+          </w:p>
+          <w:p>
+            <w:pPr>
+              <w:cnfStyle w:val="000000100000" w:firstRow="0" w:lastRow="0" w:firstColumn="0" w:lastColumn="0" w:oddVBand="0" w:evenVBand="0" w:oddHBand="1" w:evenHBand="0" w:firstRowFirstColumn="0" w:firstRowLastColumn="0" w:lastRowFirstColumn="0" w:lastRowLastColumn="0"/>
+            </w:pPr>
+          </w:p>
+          <w:p>
+            <w:pPr>
+              <w:cnfStyle w:val="000000100000" w:firstRow="0" w:lastRow="0" w:firstColumn="0" w:lastColumn="0" w:oddVBand="0" w:evenVBand="0" w:oddHBand="1" w:evenHBand="0" w:firstRowFirstColumn="0" w:firstRowLastColumn="0" w:lastRowFirstColumn="0" w:lastRowLastColumn="0"/>
+            </w:pPr>
+            <w:r>
+              <w:t xml:space="preserve">name → ID </w:t>
+            </w:r>
+          </w:p>
+          <w:p>
+            <w:pPr>
+              <w:cnfStyle w:val="000000100000" w:firstRow="0" w:lastRow="0" w:firstColumn="0" w:lastColumn="0" w:oddVBand="0" w:evenVBand="0" w:oddHBand="1" w:evenHBand="0" w:firstRowFirstColumn="0" w:firstRowLastColumn="0" w:lastRowFirstColumn="0" w:lastRowLastColumn="0"/>
+            </w:pPr>
+          </w:p>
+          <w:p>
+            <w:pPr>
+              <w:cnfStyle w:val="000000100000" w:firstRow="0" w:lastRow="0" w:firstColumn="0" w:lastColumn="0" w:oddVBand="0" w:evenVBand="0" w:oddHBand="1" w:evenHBand="0" w:firstRowFirstColumn="0" w:firstRowLastColumn="0" w:lastRowFirstColumn="0" w:lastRowLastColumn="0"/>
+            </w:pPr>
+            <w:r>
+              <w:t xml:space="preserve">elements → ε | element ("," element)* </w:t>
+            </w:r>
+          </w:p>
+          <w:p>
+            <w:pPr>
+              <w:cnfStyle w:val="000000100000" w:firstRow="0" w:lastRow="0" w:firstColumn="0" w:lastColumn="0" w:oddVBand="0" w:evenVBand="0" w:oddHBand="1" w:evenHBand="0" w:firstRowFirstColumn="0" w:firstRowLastColumn="0" w:lastRowFirstColumn="0" w:lastRowLastColumn="0"/>
+            </w:pPr>
+          </w:p>
+          <w:p>
+            <w:pPr>
+              <w:cnfStyle w:val="000000100000" w:firstRow="0" w:lastRow="0" w:firstColumn="0" w:lastColumn="0" w:oddVBand="0" w:evenVBand="0" w:oddHBand="1" w:evenHBand="0" w:firstRowFirstColumn="0" w:firstRowLastColumn="0" w:lastRowFirstColumn="0" w:lastRowLastColumn="0"/>
+            </w:pPr>
+            <w:r>
+              <w:t xml:space="preserve">element → "class" class_name "{" attributes references generalizations "}" </w:t>
+            </w:r>
+          </w:p>
+          <w:p>
+            <w:pPr>
+              <w:cnfStyle w:val="000000100000" w:firstRow="0" w:lastRow="0" w:firstColumn="0" w:lastColumn="0" w:oddVBand="0" w:evenVBand="0" w:oddHBand="1" w:evenHBand="0" w:firstRowFirstColumn="0" w:firstRowLastColumn="0" w:lastRowFirstColumn="0" w:lastRowLastColumn="0"/>
+            </w:pPr>
+          </w:p>
+          <w:p>
+            <w:pPr>
+              <w:cnfStyle w:val="000000100000" w:firstRow="0" w:lastRow="0" w:firstColumn="0" w:lastColumn="0" w:oddVBand="0" w:evenVBand="0" w:oddHBand="1" w:evenHBand="0" w:firstRowFirstColumn="0" w:firstRowLastColumn="0" w:lastRowFirstColumn="0" w:lastRowLastColumn="0"/>
+            </w:pPr>
+            <w:r>
+              <w:t xml:space="preserve">class_name → ID attributes → ε | "attributes" "{" attribute ("," attribute)* "}" </w:t>
+            </w:r>
+          </w:p>
+          <w:p>
+            <w:pPr>
+              <w:cnfStyle w:val="000000100000" w:firstRow="0" w:lastRow="0" w:firstColumn="0" w:lastColumn="0" w:oddVBand="0" w:evenVBand="0" w:oddHBand="1" w:evenHBand="0" w:firstRowFirstColumn="0" w:firstRowLastColumn="0" w:lastRowFirstColumn="0" w:lastRowLastColumn="0"/>
+            </w:pPr>
+          </w:p>
+          <w:p>
+            <w:pPr>
+              <w:cnfStyle w:val="000000100000" w:firstRow="0" w:lastRow="0" w:firstColumn="0" w:lastColumn="0" w:oddVBand="0" w:evenVBand="0" w:oddHBand="1" w:evenHBand="0" w:firstRowFirstColumn="0" w:firstRowLastColumn="0" w:lastRowFirstColumn="0" w:lastRowLastColumn="0"/>
+            </w:pPr>
+            <w:r>
+              <w:t xml:space="preserve">attribute → type name type → "int" | "string" | "boolean" // Extend for more data </w:t>
+            </w:r>
+          </w:p>
+          <w:p>
+            <w:pPr>
+              <w:cnfStyle w:val="000000100000" w:firstRow="0" w:lastRow="0" w:firstColumn="0" w:lastColumn="0" w:oddVBand="0" w:evenVBand="0" w:oddHBand="1" w:evenHBand="0" w:firstRowFirstColumn="0" w:firstRowLastColumn="0" w:lastRowFirstColumn="0" w:lastRowLastColumn="0"/>
+            </w:pPr>
+          </w:p>
+          <w:p>
+            <w:pPr>
+              <w:cnfStyle w:val="000000100000" w:firstRow="0" w:lastRow="0" w:firstColumn="0" w:lastColumn="0" w:oddVBand="0" w:evenVBand="0" w:oddHBand="1" w:evenHBand="0" w:firstRowFirstColumn="0" w:firstRowLastColumn="0" w:lastRowFirstColumn="0" w:lastRowLastColumn="0"/>
+            </w:pPr>
+            <w:r>
+              <w:t xml:space="preserve">types references → ε | "references" "{" reference ("," reference)* "}" </w:t>
+            </w:r>
+          </w:p>
+          <w:p>
+            <w:pPr>
+              <w:cnfStyle w:val="000000100000" w:firstRow="0" w:lastRow="0" w:firstColumn="0" w:lastColumn="0" w:oddVBand="0" w:evenVBand="0" w:oddHBand="1" w:evenHBand="0" w:firstRowFirstColumn="0" w:firstRowLastColumn="0" w:lastRowFirstColumn="0" w:lastRowLastColumn="0"/>
+            </w:pPr>
+          </w:p>
+          <w:p>
+            <w:pPr>
+              <w:cnfStyle w:val="000000100000" w:firstRow="0" w:lastRow="0" w:firstColumn="0" w:lastColumn="0" w:oddVBand="0" w:evenVBand="0" w:oddHBand="1" w:evenHBand="0" w:firstRowFirstColumn="0" w:firstRowLastColumn="0" w:lastRowFirstColumn="0" w:lastRowLastColumn="0"/>
+            </w:pPr>
+            <w:r>
+              <w:t xml:space="preserve">reference → type name "to" </w:t>
+            </w:r>
+          </w:p>
+          <w:p>
+            <w:pPr>
+              <w:cnfStyle w:val="000000100000" w:firstRow="0" w:lastRow="0" w:firstColumn="0" w:lastColumn="0" w:oddVBand="0" w:evenVBand="0" w:oddHBand="1" w:evenHBand="0" w:firstRowFirstColumn="0" w:firstRowLastColumn="0" w:lastRowFirstColumn="0" w:lastRowLastColumn="0"/>
+            </w:pPr>
+          </w:p>
+          <w:p>
+            <w:pPr>
+              <w:cnfStyle w:val="000000100000" w:firstRow="0" w:lastRow="0" w:firstColumn="0" w:lastColumn="0" w:oddVBand="0" w:evenVBand="0" w:oddHBand="1" w:evenHBand="0" w:firstRowFirstColumn="0" w:firstRowLastColumn="0" w:lastRowFirstColumn="0" w:lastRowLastColumn="0"/>
+              <w:rPr>
+                <w:lang w:val="en-US"/>
+              </w:rPr>
+            </w:pPr>
+            <w:r>
+              <w:t>class_name generalizations → ε | "generalizations" "{" class_name ("," class_name)* "}"</w:t>
+            </w:r>
+          </w:p>
+        </w:tc>
+      </w:tr>
+      <w:tr>
+        <w:tc>
+          <w:tcPr>
+            <w:cnfStyle w:val="001000000000" w:firstRow="0" w:lastRow="0" w:firstColumn="1" w:lastColumn="0" w:oddVBand="0" w:evenVBand="0" w:oddHBand="0" w:evenHBand="0" w:firstRowFirstColumn="0" w:firstRowLastColumn="0" w:lastRowFirstColumn="0" w:lastRowLastColumn="0"/>
+            <w:tcW w:w="1213" w:type="dxa"/>
+          </w:tcPr>
+          <w:p>
+            <w:pPr>
+              <w:rPr>
+                <w:lang w:val="en-US"/>
+              </w:rPr>
+            </w:pPr>
+            <w:r>
+              <w:rPr>
+                <w:lang w:val="en-US"/>
+              </w:rPr>
+              <w:lastRenderedPageBreak/>
+              <w:t>4.</w:t>
+            </w:r>
+            <w:r>
+              <w:rPr>
+                <w:lang w:val="en-US"/>
+              </w:rPr>
+              <w:t>5</w:t>
+            </w:r>
+            <w:r>
+              <w:rPr>
+                <w:lang w:val="en-US"/>
+              </w:rPr>
+              <w:t>5</w:t>
+            </w:r>
+          </w:p>
+        </w:tc>
+        <w:tc>
+          <w:tcPr>
+            <w:tcW w:w="8137" w:type="dxa"/>
+          </w:tcPr>
+          <w:p>
+            <w:pPr>
+              <w:cnfStyle w:val="000000000000" w:firstRow="0" w:lastRow="0" w:firstColumn="0" w:lastColumn="0" w:oddVBand="0" w:evenVBand="0" w:oddHBand="0" w:evenHBand="0" w:firstRowFirstColumn="0" w:firstRowLastColumn="0" w:lastRowFirstColumn="0" w:lastRowLastColumn="0"/>
+            </w:pPr>
+            <w:r>
+              <w:t xml:space="preserve">document → element (element)* </w:t>
+            </w:r>
+          </w:p>
+          <w:p>
+            <w:pPr>
+              <w:cnfStyle w:val="000000000000" w:firstRow="0" w:lastRow="0" w:firstColumn="0" w:lastColumn="0" w:oddVBand="0" w:evenVBand="0" w:oddHBand="0" w:evenHBand="0" w:firstRowFirstColumn="0" w:firstRowLastColumn="0" w:lastRowFirstColumn="0" w:lastRowLastColumn="0"/>
+            </w:pPr>
+          </w:p>
+          <w:p>
+            <w:pPr>
+              <w:cnfStyle w:val="000000000000" w:firstRow="0" w:lastRow="0" w:firstColumn="0" w:lastColumn="0" w:oddVBand="0" w:evenVBand="0" w:oddHBand="0" w:evenHBand="0" w:firstRowFirstColumn="0" w:firstRowLastColumn="0" w:lastRowFirstColumn="0" w:lastRowLastColumn="0"/>
+            </w:pPr>
+            <w:r>
+              <w:t xml:space="preserve">element → OPEN_TAG name attributes? content? </w:t>
+            </w:r>
+          </w:p>
+          <w:p>
+            <w:pPr>
+              <w:cnfStyle w:val="000000000000" w:firstRow="0" w:lastRow="0" w:firstColumn="0" w:lastColumn="0" w:oddVBand="0" w:evenVBand="0" w:oddHBand="0" w:evenHBand="0" w:firstRowFirstColumn="0" w:firstRowLastColumn="0" w:lastRowFirstColumn="0" w:lastRowLastColumn="0"/>
+            </w:pPr>
+          </w:p>
+          <w:p>
+            <w:pPr>
+              <w:cnfStyle w:val="000000000000" w:firstRow="0" w:lastRow="0" w:firstColumn="0" w:lastColumn="0" w:oddVBand="0" w:evenVBand="0" w:oddHBand="0" w:evenHBand="0" w:firstRowFirstColumn="0" w:firstRowLastColumn="0" w:lastRowFirstColumn="0" w:lastRowLastColumn="0"/>
+            </w:pPr>
+            <w:r>
+              <w:t xml:space="preserve">CLOSE_TAG OPEN_TAG → "&lt;" CLOSE_TAG → "&gt;" </w:t>
+            </w:r>
+          </w:p>
+          <w:p>
+            <w:pPr>
+              <w:cnfStyle w:val="000000000000" w:firstRow="0" w:lastRow="0" w:firstColumn="0" w:lastColumn="0" w:oddVBand="0" w:evenVBand="0" w:oddHBand="0" w:evenHBand="0" w:firstRowFirstColumn="0" w:firstRowLastColumn="0" w:lastRowFirstColumn="0" w:lastRowLastColumn="0"/>
+            </w:pPr>
+          </w:p>
+          <w:p>
+            <w:pPr>
+              <w:cnfStyle w:val="000000000000" w:firstRow="0" w:lastRow="0" w:firstColumn="0" w:lastColumn="0" w:oddVBand="0" w:evenVBand="0" w:oddHBand="0" w:evenHBand="0" w:firstRowFirstColumn="0" w:firstRowLastColumn="0" w:lastRowFirstColumn="0" w:lastRowLastColumn="0"/>
+            </w:pPr>
+            <w:r>
+              <w:t xml:space="preserve">name → ID </w:t>
+            </w:r>
+          </w:p>
+          <w:p>
+            <w:pPr>
+              <w:cnfStyle w:val="000000000000" w:firstRow="0" w:lastRow="0" w:firstColumn="0" w:lastColumn="0" w:oddVBand="0" w:evenVBand="0" w:oddHBand="0" w:evenHBand="0" w:firstRowFirstColumn="0" w:firstRowLastColumn="0" w:lastRowFirstColumn="0" w:lastRowLastColumn="0"/>
+            </w:pPr>
+          </w:p>
+          <w:p>
+            <w:pPr>
+              <w:cnfStyle w:val="000000000000" w:firstRow="0" w:lastRow="0" w:firstColumn="0" w:lastColumn="0" w:oddVBand="0" w:evenVBand="0" w:oddHBand="0" w:evenHBand="0" w:firstRowFirstColumn="0" w:firstRowLastColumn="0" w:lastRowFirstColumn="0" w:lastRowLastColumn="0"/>
+            </w:pPr>
+            <w:r>
+              <w:t xml:space="preserve">attributes → ε | attribute (SPACE attribute)* </w:t>
+            </w:r>
+          </w:p>
+          <w:p>
+            <w:pPr>
+              <w:cnfStyle w:val="000000000000" w:firstRow="0" w:lastRow="0" w:firstColumn="0" w:lastColumn="0" w:oddVBand="0" w:evenVBand="0" w:oddHBand="0" w:evenHBand="0" w:firstRowFirstColumn="0" w:firstRowLastColumn="0" w:lastRowFirstColumn="0" w:lastRowLastColumn="0"/>
+            </w:pPr>
+          </w:p>
+          <w:p>
+            <w:pPr>
+              <w:cnfStyle w:val="000000000000" w:firstRow="0" w:lastRow="0" w:firstColumn="0" w:lastColumn="0" w:oddVBand="0" w:evenVBand="0" w:oddHBand="0" w:evenHBand="0" w:firstRowFirstColumn="0" w:firstRowLastColumn="0" w:lastRowFirstColumn="0" w:lastRowLastColumn="0"/>
+            </w:pPr>
+            <w:r>
+              <w:t xml:space="preserve">attribute → name EQUALS value </w:t>
+            </w:r>
+          </w:p>
+          <w:p>
+            <w:pPr>
+              <w:cnfStyle w:val="000000000000" w:firstRow="0" w:lastRow="0" w:firstColumn="0" w:lastColumn="0" w:oddVBand="0" w:evenVBand="0" w:oddHBand="0" w:evenHBand="0" w:firstRowFirstColumn="0" w:firstRowLastColumn="0" w:lastRowFirstColumn="0" w:lastRowLastColumn="0"/>
+            </w:pPr>
+          </w:p>
+          <w:p>
+            <w:pPr>
+              <w:cnfStyle w:val="000000000000" w:firstRow="0" w:lastRow="0" w:firstColumn="0" w:lastColumn="0" w:oddVBand="0" w:evenVBand="0" w:oddHBand="0" w:evenHBand="0" w:firstRowFirstColumn="0" w:firstRowLastColumn="0" w:lastRowFirstColumn="0" w:lastRowLastColumn="0"/>
+            </w:pPr>
+            <w:r>
+              <w:t xml:space="preserve">EQUALS → "=" value → STRING_LITERAL | !(OPEN_TAG) any_char+ // Not a starting tag </w:t>
+            </w:r>
+          </w:p>
+          <w:p>
+            <w:pPr>
+              <w:cnfStyle w:val="000000000000" w:firstRow="0" w:lastRow="0" w:firstColumn="0" w:lastColumn="0" w:oddVBand="0" w:evenVBand="0" w:oddHBand="0" w:evenHBand="0" w:firstRowFirstColumn="0" w:firstRowLastColumn="0" w:lastRowFirstColumn="0" w:lastRowLastColumn="0"/>
+            </w:pPr>
+          </w:p>
+          <w:p>
+            <w:pPr>
+              <w:cnfStyle w:val="000000000000" w:firstRow="0" w:lastRow="0" w:firstColumn="0" w:lastColumn="0" w:oddVBand="0" w:evenVBand="0" w:oddHBand="0" w:evenHBand="0" w:firstRowFirstColumn="0" w:firstRowLastColumn="0" w:lastRowFirstColumn="0" w:lastRowLastColumn="0"/>
+            </w:pPr>
+            <w:r>
+              <w:t xml:space="preserve">content → ε | any_char+ (element content)* // Text or nested elements </w:t>
+            </w:r>
+          </w:p>
+          <w:p>
+            <w:pPr>
+              <w:cnfStyle w:val="000000000000" w:firstRow="0" w:lastRow="0" w:firstColumn="0" w:lastColumn="0" w:oddVBand="0" w:evenVBand="0" w:oddHBand="0" w:evenHBand="0" w:firstRowFirstColumn="0" w:firstRowLastColumn="0" w:lastRowFirstColumn="0" w:lastRowLastColumn="0"/>
+            </w:pPr>
+          </w:p>
+          <w:p>
+            <w:pPr>
+              <w:cnfStyle w:val="000000000000" w:firstRow="0" w:lastRow="0" w:firstColumn="0" w:lastColumn="0" w:oddVBand="0" w:evenVBand="0" w:oddHBand="0" w:evenHBand="0" w:firstRowFirstColumn="0" w:firstRowLastColumn="0" w:lastRowFirstColumn="0" w:lastRowLastColumn="0"/>
+            </w:pPr>
+            <w:r>
+              <w:t xml:space="preserve">any_char → . // Matches any character except newline </w:t>
+            </w:r>
+          </w:p>
+          <w:p>
+            <w:pPr>
+              <w:cnfStyle w:val="000000000000" w:firstRow="0" w:lastRow="0" w:firstColumn="0" w:lastColumn="0" w:oddVBand="0" w:evenVBand="0" w:oddHBand="0" w:evenHBand="0" w:firstRowFirstColumn="0" w:firstRowLastColumn="0" w:lastRowFirstColumn="0" w:lastRowLastColumn="0"/>
+            </w:pPr>
+          </w:p>
+          <w:p>
+            <w:pPr>
+              <w:cnfStyle w:val="000000000000" w:firstRow="0" w:lastRow="0" w:firstColumn="0" w:lastColumn="0" w:oddVBand="0" w:evenVBand="0" w:oddHBand="0" w:evenHBand="0" w:firstRowFirstColumn="0" w:firstRowLastColumn="0" w:lastRowFirstColumn="0" w:lastRowLastColumn="0"/>
+            </w:pPr>
+            <w:r>
+              <w:t>STRING_LITERAL → '"' .*? '"'</w:t>
+            </w:r>
+          </w:p>
+        </w:tc>
+      </w:tr>
+      <w:tr>
+        <w:trPr>
+          <w:cnfStyle w:val="000000100000" w:firstRow="0" w:lastRow="0" w:firstColumn="0" w:lastColumn="0" w:oddVBand="0" w:evenVBand="0" w:oddHBand="1" w:evenHBand="0" w:firstRowFirstColumn="0" w:firstRowLastColumn="0" w:lastRowFirstColumn="0" w:lastRowLastColumn="0"/>
+        </w:trPr>
+        <w:tc>
+          <w:tcPr>
+            <w:cnfStyle w:val="001000000000" w:firstRow="0" w:lastRow="0" w:firstColumn="1" w:lastColumn="0" w:oddVBand="0" w:evenVBand="0" w:oddHBand="0" w:evenHBand="0" w:firstRowFirstColumn="0" w:firstRowLastColumn="0" w:lastRowFirstColumn="0" w:lastRowLastColumn="0"/>
+            <w:tcW w:w="1213" w:type="dxa"/>
+          </w:tcPr>
+          <w:p>
+            <w:pPr>
+              <w:rPr>
+                <w:lang w:val="en-US"/>
+              </w:rPr>
+            </w:pPr>
+            <w:r>
+              <w:rPr>
+                <w:lang w:val="en-US"/>
+              </w:rPr>
+              <w:t>4.</w:t>
+            </w:r>
+            <w:r>
+              <w:rPr>
+                <w:lang w:val="en-US"/>
+              </w:rPr>
+              <w:t>5</w:t>
+            </w:r>
+            <w:r>
+              <w:rPr>
+                <w:lang w:val="en-US"/>
+              </w:rPr>
+              <w:t>6</w:t>
+            </w:r>
+          </w:p>
+        </w:tc>
+        <w:tc>
+          <w:tcPr>
+            <w:tcW w:w="8137" w:type="dxa"/>
+          </w:tcPr>
+          <w:p>
+            <w:pPr>
+              <w:cnfStyle w:val="000000100000" w:firstRow="0" w:lastRow="0" w:firstColumn="0" w:lastColumn="0" w:oddVBand="0" w:evenVBand="0" w:oddHBand="1" w:evenHBand="0" w:firstRowFirstColumn="0" w:firstRowLastColumn="0" w:lastRowFirstColumn="0" w:lastRowLastColumn="0"/>
+            </w:pPr>
+            <w:r>
+              <w:t>(ID -&gt; ID)+</w:t>
+            </w:r>
           </w:p>
         </w:tc>
       </w:tr>
@@ -4315,6 +7267,119 @@
 <file path=word/numbering.xml><?xml version="1.0" encoding="utf-8"?>
 <w:numbering xmlns:wpc="http://schemas.microsoft.com/office/word/2010/wordprocessingCanvas" xmlns:cx="http://schemas.microsoft.com/office/drawing/2014/chartex" xmlns:cx1="http://schemas.microsoft.com/office/drawing/2015/9/8/chartex" xmlns:cx2="http://schemas.microsoft.com/office/drawing/2015/10/21/chartex" xmlns:cx3="http://schemas.microsoft.com/office/drawing/2016/5/9/chartex" xmlns:cx4="http://schemas.microsoft.com/office/drawing/2016/5/10/chartex" xmlns:cx5="http://schemas.microsoft.com/office/drawing/2016/5/11/chartex" xmlns:cx6="http://schemas.microsoft.com/office/drawing/2016/5/12/chartex" xmlns:cx7="http://schemas.microsoft.com/office/drawing/2016/5/13/chartex" xmlns:cx8="http://schemas.microsoft.com/office/drawing/2016/5/14/chartex" xmlns:mc="http://schemas.openxmlformats.org/markup-compatibility/2006" xmlns:aink="http://schemas.microsoft.com/office/drawing/2016/ink" xmlns:am3d="http://schemas.microsoft.com/office/drawing/2017/model3d" xmlns:o="urn:schemas-microsoft-com:office:office" xmlns:oel="http://schemas.microsoft.com/office/2019/extlst" xmlns:r="http://schemas.openxmlformats.org/officeDocument/2006/relationships" xmlns:m="http://schemas.openxmlformats.org/officeDocument/2006/math" xmlns:v="urn:schemas-microsoft-com:vml" xmlns:wp14="http://schemas.microsoft.com/office/word/2010/wordprocessingDrawing" xmlns:wp="http://schemas.openxmlformats.org/drawingml/2006/wordprocessingDrawing" xmlns:w10="urn:schemas-microsoft-com:office:word" xmlns:w="http://schemas.openxmlformats.org/wordprocessingml/2006/main" xmlns:w14="http://schemas.microsoft.com/office/word/2010/wordml" xmlns:w15="http://schemas.microsoft.com/office/word/2012/wordml" xmlns:w16cex="http://schemas.microsoft.com/office/word/2018/wordml/cex" xmlns:w16cid="http://schemas.microsoft.com/office/word/2016/wordml/cid" xmlns:w16="http://schemas.microsoft.com/office/word/2018/wordml" xmlns:w16sdtdh="http://schemas.microsoft.com/office/word/2020/wordml/sdtdatahash" xmlns:w16se="http://schemas.microsoft.com/office/word/2015/wordml/symex" xmlns:wpg="http://schemas.microsoft.com/office/word/2010/wordprocessingGroup" xmlns:wpi="http://schemas.microsoft.com/office/word/2010/wordprocessingInk" xmlns:wne="http://schemas.microsoft.com/office/word/2006/wordml" xmlns:wps="http://schemas.microsoft.com/office/word/2010/wordprocessingShape" mc:Ignorable="w14 w15 w16se w16cid w16 w16cex w16sdtdh wp14">
   <w:abstractNum w:abstractNumId="0" w15:restartNumberingAfterBreak="0">
+    <w:nsid w:val="04E73AFF"/>
+    <w:multiLevelType w:val="multilevel"/>
+    <w:tmpl w:val="0CCE8DD6"/>
+    <w:lvl w:ilvl="0">
+      <w:start w:val="1"/>
+      <w:numFmt w:val="decimal"/>
+      <w:lvlText w:val="%1."/>
+      <w:lvlJc w:val="left"/>
+      <w:pPr>
+        <w:tabs>
+          <w:tab w:val="num" w:pos="720"/>
+        </w:tabs>
+        <w:ind w:left="720" w:hanging="360"/>
+      </w:pPr>
+    </w:lvl>
+    <w:lvl w:ilvl="1" w:tentative="1">
+      <w:start w:val="1"/>
+      <w:numFmt w:val="decimal"/>
+      <w:lvlText w:val="%2."/>
+      <w:lvlJc w:val="left"/>
+      <w:pPr>
+        <w:tabs>
+          <w:tab w:val="num" w:pos="1440"/>
+        </w:tabs>
+        <w:ind w:left="1440" w:hanging="360"/>
+      </w:pPr>
+    </w:lvl>
+    <w:lvl w:ilvl="2" w:tentative="1">
+      <w:start w:val="1"/>
+      <w:numFmt w:val="decimal"/>
+      <w:lvlText w:val="%3."/>
+      <w:lvlJc w:val="left"/>
+      <w:pPr>
+        <w:tabs>
+          <w:tab w:val="num" w:pos="2160"/>
+        </w:tabs>
+        <w:ind w:left="2160" w:hanging="360"/>
+      </w:pPr>
+    </w:lvl>
+    <w:lvl w:ilvl="3" w:tentative="1">
+      <w:start w:val="1"/>
+      <w:numFmt w:val="decimal"/>
+      <w:lvlText w:val="%4."/>
+      <w:lvlJc w:val="left"/>
+      <w:pPr>
+        <w:tabs>
+          <w:tab w:val="num" w:pos="2880"/>
+        </w:tabs>
+        <w:ind w:left="2880" w:hanging="360"/>
+      </w:pPr>
+    </w:lvl>
+    <w:lvl w:ilvl="4" w:tentative="1">
+      <w:start w:val="1"/>
+      <w:numFmt w:val="decimal"/>
+      <w:lvlText w:val="%5."/>
+      <w:lvlJc w:val="left"/>
+      <w:pPr>
+        <w:tabs>
+          <w:tab w:val="num" w:pos="3600"/>
+        </w:tabs>
+        <w:ind w:left="3600" w:hanging="360"/>
+      </w:pPr>
+    </w:lvl>
+    <w:lvl w:ilvl="5" w:tentative="1">
+      <w:start w:val="1"/>
+      <w:numFmt w:val="decimal"/>
+      <w:lvlText w:val="%6."/>
+      <w:lvlJc w:val="left"/>
+      <w:pPr>
+        <w:tabs>
+          <w:tab w:val="num" w:pos="4320"/>
+        </w:tabs>
+        <w:ind w:left="4320" w:hanging="360"/>
+      </w:pPr>
+    </w:lvl>
+    <w:lvl w:ilvl="6" w:tentative="1">
+      <w:start w:val="1"/>
+      <w:numFmt w:val="decimal"/>
+      <w:lvlText w:val="%7."/>
+      <w:lvlJc w:val="left"/>
+      <w:pPr>
+        <w:tabs>
+          <w:tab w:val="num" w:pos="5040"/>
+        </w:tabs>
+        <w:ind w:left="5040" w:hanging="360"/>
+      </w:pPr>
+    </w:lvl>
+    <w:lvl w:ilvl="7" w:tentative="1">
+      <w:start w:val="1"/>
+      <w:numFmt w:val="decimal"/>
+      <w:lvlText w:val="%8."/>
+      <w:lvlJc w:val="left"/>
+      <w:pPr>
+        <w:tabs>
+          <w:tab w:val="num" w:pos="5760"/>
+        </w:tabs>
+        <w:ind w:left="5760" w:hanging="360"/>
+      </w:pPr>
+    </w:lvl>
+    <w:lvl w:ilvl="8" w:tentative="1">
+      <w:start w:val="1"/>
+      <w:numFmt w:val="decimal"/>
+      <w:lvlText w:val="%9."/>
+      <w:lvlJc w:val="left"/>
+      <w:pPr>
+        <w:tabs>
+          <w:tab w:val="num" w:pos="6480"/>
+        </w:tabs>
+        <w:ind w:left="6480" w:hanging="360"/>
+      </w:pPr>
+    </w:lvl>
+  </w:abstractNum>
+  <w:abstractNum w:abstractNumId="1" w15:restartNumberingAfterBreak="0">
     <w:nsid w:val="04FA21B7"/>
     <w:multiLevelType w:val="hybridMultilevel"/>
     <w:tmpl w:val="5286402C"/>
@@ -4427,7 +7492,7 @@
       </w:rPr>
     </w:lvl>
   </w:abstractNum>
-  <w:abstractNum w:abstractNumId="1" w15:restartNumberingAfterBreak="0">
+  <w:abstractNum w:abstractNumId="2" w15:restartNumberingAfterBreak="0">
     <w:nsid w:val="09F12059"/>
     <w:multiLevelType w:val="multilevel"/>
     <w:tmpl w:val="5F56F452"/>
@@ -4544,7 +7609,7 @@
       </w:pPr>
     </w:lvl>
   </w:abstractNum>
-  <w:abstractNum w:abstractNumId="2" w15:restartNumberingAfterBreak="0">
+  <w:abstractNum w:abstractNumId="3" w15:restartNumberingAfterBreak="0">
     <w:nsid w:val="0C8F74FB"/>
     <w:multiLevelType w:val="multilevel"/>
     <w:tmpl w:val="0366A028"/>
@@ -4693,7 +7758,7 @@
       </w:rPr>
     </w:lvl>
   </w:abstractNum>
-  <w:abstractNum w:abstractNumId="3" w15:restartNumberingAfterBreak="0">
+  <w:abstractNum w:abstractNumId="4" w15:restartNumberingAfterBreak="0">
     <w:nsid w:val="0D8C753B"/>
     <w:multiLevelType w:val="hybridMultilevel"/>
     <w:tmpl w:val="20B40010"/>
@@ -4782,7 +7847,7 @@
       </w:pPr>
     </w:lvl>
   </w:abstractNum>
-  <w:abstractNum w:abstractNumId="4" w15:restartNumberingAfterBreak="0">
+  <w:abstractNum w:abstractNumId="5" w15:restartNumberingAfterBreak="0">
     <w:nsid w:val="0DCE58C4"/>
     <w:multiLevelType w:val="multilevel"/>
     <w:tmpl w:val="3E4AF8B0"/>
@@ -4931,7 +7996,120 @@
       </w:rPr>
     </w:lvl>
   </w:abstractNum>
-  <w:abstractNum w:abstractNumId="5" w15:restartNumberingAfterBreak="0">
+  <w:abstractNum w:abstractNumId="6" w15:restartNumberingAfterBreak="0">
+    <w:nsid w:val="106A5674"/>
+    <w:multiLevelType w:val="multilevel"/>
+    <w:tmpl w:val="E1C623CC"/>
+    <w:lvl w:ilvl="0">
+      <w:start w:val="1"/>
+      <w:numFmt w:val="decimal"/>
+      <w:lvlText w:val="%1."/>
+      <w:lvlJc w:val="left"/>
+      <w:pPr>
+        <w:tabs>
+          <w:tab w:val="num" w:pos="720"/>
+        </w:tabs>
+        <w:ind w:left="720" w:hanging="360"/>
+      </w:pPr>
+    </w:lvl>
+    <w:lvl w:ilvl="1" w:tentative="1">
+      <w:start w:val="1"/>
+      <w:numFmt w:val="decimal"/>
+      <w:lvlText w:val="%2."/>
+      <w:lvlJc w:val="left"/>
+      <w:pPr>
+        <w:tabs>
+          <w:tab w:val="num" w:pos="1440"/>
+        </w:tabs>
+        <w:ind w:left="1440" w:hanging="360"/>
+      </w:pPr>
+    </w:lvl>
+    <w:lvl w:ilvl="2" w:tentative="1">
+      <w:start w:val="1"/>
+      <w:numFmt w:val="decimal"/>
+      <w:lvlText w:val="%3."/>
+      <w:lvlJc w:val="left"/>
+      <w:pPr>
+        <w:tabs>
+          <w:tab w:val="num" w:pos="2160"/>
+        </w:tabs>
+        <w:ind w:left="2160" w:hanging="360"/>
+      </w:pPr>
+    </w:lvl>
+    <w:lvl w:ilvl="3" w:tentative="1">
+      <w:start w:val="1"/>
+      <w:numFmt w:val="decimal"/>
+      <w:lvlText w:val="%4."/>
+      <w:lvlJc w:val="left"/>
+      <w:pPr>
+        <w:tabs>
+          <w:tab w:val="num" w:pos="2880"/>
+        </w:tabs>
+        <w:ind w:left="2880" w:hanging="360"/>
+      </w:pPr>
+    </w:lvl>
+    <w:lvl w:ilvl="4" w:tentative="1">
+      <w:start w:val="1"/>
+      <w:numFmt w:val="decimal"/>
+      <w:lvlText w:val="%5."/>
+      <w:lvlJc w:val="left"/>
+      <w:pPr>
+        <w:tabs>
+          <w:tab w:val="num" w:pos="3600"/>
+        </w:tabs>
+        <w:ind w:left="3600" w:hanging="360"/>
+      </w:pPr>
+    </w:lvl>
+    <w:lvl w:ilvl="5" w:tentative="1">
+      <w:start w:val="1"/>
+      <w:numFmt w:val="decimal"/>
+      <w:lvlText w:val="%6."/>
+      <w:lvlJc w:val="left"/>
+      <w:pPr>
+        <w:tabs>
+          <w:tab w:val="num" w:pos="4320"/>
+        </w:tabs>
+        <w:ind w:left="4320" w:hanging="360"/>
+      </w:pPr>
+    </w:lvl>
+    <w:lvl w:ilvl="6" w:tentative="1">
+      <w:start w:val="1"/>
+      <w:numFmt w:val="decimal"/>
+      <w:lvlText w:val="%7."/>
+      <w:lvlJc w:val="left"/>
+      <w:pPr>
+        <w:tabs>
+          <w:tab w:val="num" w:pos="5040"/>
+        </w:tabs>
+        <w:ind w:left="5040" w:hanging="360"/>
+      </w:pPr>
+    </w:lvl>
+    <w:lvl w:ilvl="7" w:tentative="1">
+      <w:start w:val="1"/>
+      <w:numFmt w:val="decimal"/>
+      <w:lvlText w:val="%8."/>
+      <w:lvlJc w:val="left"/>
+      <w:pPr>
+        <w:tabs>
+          <w:tab w:val="num" w:pos="5760"/>
+        </w:tabs>
+        <w:ind w:left="5760" w:hanging="360"/>
+      </w:pPr>
+    </w:lvl>
+    <w:lvl w:ilvl="8" w:tentative="1">
+      <w:start w:val="1"/>
+      <w:numFmt w:val="decimal"/>
+      <w:lvlText w:val="%9."/>
+      <w:lvlJc w:val="left"/>
+      <w:pPr>
+        <w:tabs>
+          <w:tab w:val="num" w:pos="6480"/>
+        </w:tabs>
+        <w:ind w:left="6480" w:hanging="360"/>
+      </w:pPr>
+    </w:lvl>
+  </w:abstractNum>
+  <w:abstractNum w:abstractNumId="7" w15:restartNumberingAfterBreak="0">
     <w:nsid w:val="14C4526D"/>
     <w:multiLevelType w:val="multilevel"/>
     <w:tmpl w:val="AF2CA5D2"/>
@@ -5080,7 +8258,269 @@
       </w:rPr>
     </w:lvl>
   </w:abstractNum>
-  <w:abstractNum w:abstractNumId="6" w15:restartNumberingAfterBreak="0">
+  <w:abstractNum w:abstractNumId="8" w15:restartNumberingAfterBreak="0">
+    <w:nsid w:val="171526C2"/>
+    <w:multiLevelType w:val="multilevel"/>
+    <w:tmpl w:val="30B87D72"/>
+    <w:lvl w:ilvl="0">
+      <w:start w:val="1"/>
+      <w:numFmt w:val="bullet"/>
+      <w:lvlText w:val=""/>
+      <w:lvlJc w:val="left"/>
+      <w:pPr>
+        <w:tabs>
+          <w:tab w:val="num" w:pos="720"/>
+        </w:tabs>
+        <w:ind w:left="720" w:hanging="360"/>
+      </w:pPr>
+      <w:rPr>
+        <w:rFonts w:ascii="Symbol" w:hAnsi="Symbol" w:hint="default"/>
+        <w:sz w:val="20"/>
+      </w:rPr>
+    </w:lvl>
+    <w:lvl w:ilvl="1" w:tentative="1">
+      <w:start w:val="1"/>
+      <w:numFmt w:val="bullet"/>
+      <w:lvlText w:val="o"/>
+      <w:lvlJc w:val="left"/>
+      <w:pPr>
+        <w:tabs>
+          <w:tab w:val="num" w:pos="1440"/>
+        </w:tabs>
+        <w:ind w:left="1440" w:hanging="360"/>
+      </w:pPr>
+      <w:rPr>
+        <w:rFonts w:ascii="Courier New" w:hAnsi="Courier New" w:hint="default"/>
+        <w:sz w:val="20"/>
+      </w:rPr>
+    </w:lvl>
+    <w:lvl w:ilvl="2" w:tentative="1">
+      <w:start w:val="1"/>
+      <w:numFmt w:val="bullet"/>
+      <w:lvlText w:val=""/>
+      <w:lvlJc w:val="left"/>
+      <w:pPr>
+        <w:tabs>
+          <w:tab w:val="num" w:pos="2160"/>
+        </w:tabs>
+        <w:ind w:left="2160" w:hanging="360"/>
+      </w:pPr>
+      <w:rPr>
+        <w:rFonts w:ascii="Wingdings" w:hAnsi="Wingdings" w:hint="default"/>
+        <w:sz w:val="20"/>
+      </w:rPr>
+    </w:lvl>
+    <w:lvl w:ilvl="3" w:tentative="1">
+      <w:start w:val="1"/>
+      <w:numFmt w:val="bullet"/>
+      <w:lvlText w:val=""/>
+      <w:lvlJc w:val="left"/>
+      <w:pPr>
+        <w:tabs>
+          <w:tab w:val="num" w:pos="2880"/>
+        </w:tabs>
+        <w:ind w:left="2880" w:hanging="360"/>
+      </w:pPr>
+      <w:rPr>
+        <w:rFonts w:ascii="Wingdings" w:hAnsi="Wingdings" w:hint="default"/>
+        <w:sz w:val="20"/>
+      </w:rPr>
+    </w:lvl>
+    <w:lvl w:ilvl="4" w:tentative="1">
+      <w:start w:val="1"/>
+      <w:numFmt w:val="bullet"/>
+      <w:lvlText w:val=""/>
+      <w:lvlJc w:val="left"/>
+      <w:pPr>
+        <w:tabs>
+          <w:tab w:val="num" w:pos="3600"/>
+        </w:tabs>
+        <w:ind w:left="3600" w:hanging="360"/>
+      </w:pPr>
+      <w:rPr>
+        <w:rFonts w:ascii="Wingdings" w:hAnsi="Wingdings" w:hint="default"/>
+        <w:sz w:val="20"/>
+      </w:rPr>
+    </w:lvl>
+    <w:lvl w:ilvl="5" w:tentative="1">
+      <w:start w:val="1"/>
+      <w:numFmt w:val="bullet"/>
+      <w:lvlText w:val=""/>
+      <w:lvlJc w:val="left"/>
+      <w:pPr>
+        <w:tabs>
+          <w:tab w:val="num" w:pos="4320"/>
+        </w:tabs>
+        <w:ind w:left="4320" w:hanging="360"/>
+      </w:pPr>
+      <w:rPr>
+        <w:rFonts w:ascii="Wingdings" w:hAnsi="Wingdings" w:hint="default"/>
+        <w:sz w:val="20"/>
+      </w:rPr>
+    </w:lvl>
+    <w:lvl w:ilvl="6" w:tentative="1">
+      <w:start w:val="1"/>
+      <w:numFmt w:val="bullet"/>
+      <w:lvlText w:val=""/>
+      <w:lvlJc w:val="left"/>
+      <w:pPr>
+        <w:tabs>
+          <w:tab w:val="num" w:pos="5040"/>
+        </w:tabs>
+        <w:ind w:left="5040" w:hanging="360"/>
+      </w:pPr>
+      <w:rPr>
+        <w:rFonts w:ascii="Wingdings" w:hAnsi="Wingdings" w:hint="default"/>
+        <w:sz w:val="20"/>
+      </w:rPr>
+    </w:lvl>
+    <w:lvl w:ilvl="7" w:tentative="1">
+      <w:start w:val="1"/>
+      <w:numFmt w:val="bullet"/>
+      <w:lvlText w:val=""/>
+      <w:lvlJc w:val="left"/>
+      <w:pPr>
+        <w:tabs>
+          <w:tab w:val="num" w:pos="5760"/>
+        </w:tabs>
+        <w:ind w:left="5760" w:hanging="360"/>
+      </w:pPr>
+      <w:rPr>
+        <w:rFonts w:ascii="Wingdings" w:hAnsi="Wingdings" w:hint="default"/>
+        <w:sz w:val="20"/>
+      </w:rPr>
+    </w:lvl>
+    <w:lvl w:ilvl="8" w:tentative="1">
+      <w:start w:val="1"/>
+      <w:numFmt w:val="bullet"/>
+      <w:lvlText w:val=""/>
+      <w:lvlJc w:val="left"/>
+      <w:pPr>
+        <w:tabs>
+          <w:tab w:val="num" w:pos="6480"/>
+        </w:tabs>
+        <w:ind w:left="6480" w:hanging="360"/>
+      </w:pPr>
+      <w:rPr>
+        <w:rFonts w:ascii="Wingdings" w:hAnsi="Wingdings" w:hint="default"/>
+        <w:sz w:val="20"/>
+      </w:rPr>
+    </w:lvl>
+  </w:abstractNum>
+  <w:abstractNum w:abstractNumId="9" w15:restartNumberingAfterBreak="0">
+    <w:nsid w:val="1B8576BE"/>
+    <w:multiLevelType w:val="multilevel"/>
+    <w:tmpl w:val="53066246"/>
+    <w:lvl w:ilvl="0">
+      <w:start w:val="1"/>
+      <w:numFmt w:val="decimal"/>
+      <w:lvlText w:val="%1."/>
+      <w:lvlJc w:val="left"/>
+      <w:pPr>
+        <w:tabs>
+          <w:tab w:val="num" w:pos="720"/>
+        </w:tabs>
+        <w:ind w:left="720" w:hanging="360"/>
+      </w:pPr>
+    </w:lvl>
+    <w:lvl w:ilvl="1" w:tentative="1">
+      <w:start w:val="1"/>
+      <w:numFmt w:val="decimal"/>
+      <w:lvlText w:val="%2."/>
+      <w:lvlJc w:val="left"/>
+      <w:pPr>
+        <w:tabs>
+          <w:tab w:val="num" w:pos="1440"/>
+        </w:tabs>
+        <w:ind w:left="1440" w:hanging="360"/>
+      </w:pPr>
+    </w:lvl>
+    <w:lvl w:ilvl="2" w:tentative="1">
+      <w:start w:val="1"/>
+      <w:numFmt w:val="decimal"/>
+      <w:lvlText w:val="%3."/>
+      <w:lvlJc w:val="left"/>
+      <w:pPr>
+        <w:tabs>
+          <w:tab w:val="num" w:pos="2160"/>
+        </w:tabs>
+        <w:ind w:left="2160" w:hanging="360"/>
+      </w:pPr>
+    </w:lvl>
+    <w:lvl w:ilvl="3" w:tentative="1">
+      <w:start w:val="1"/>
+      <w:numFmt w:val="decimal"/>
+      <w:lvlText w:val="%4."/>
+      <w:lvlJc w:val="left"/>
+      <w:pPr>
+        <w:tabs>
+          <w:tab w:val="num" w:pos="2880"/>
+        </w:tabs>
+        <w:ind w:left="2880" w:hanging="360"/>
+      </w:pPr>
+    </w:lvl>
+    <w:lvl w:ilvl="4" w:tentative="1">
+      <w:start w:val="1"/>
+      <w:numFmt w:val="decimal"/>
+      <w:lvlText w:val="%5."/>
+      <w:lvlJc w:val="left"/>
+      <w:pPr>
+        <w:tabs>
+          <w:tab w:val="num" w:pos="3600"/>
+        </w:tabs>
+        <w:ind w:left="3600" w:hanging="360"/>
+      </w:pPr>
+    </w:lvl>
+    <w:lvl w:ilvl="5" w:tentative="1">
+      <w:start w:val="1"/>
+      <w:numFmt w:val="decimal"/>
+      <w:lvlText w:val="%6."/>
+      <w:lvlJc w:val="left"/>
+      <w:pPr>
+        <w:tabs>
+          <w:tab w:val="num" w:pos="4320"/>
+        </w:tabs>
+        <w:ind w:left="4320" w:hanging="360"/>
+      </w:pPr>
+    </w:lvl>
+    <w:lvl w:ilvl="6" w:tentative="1">
+      <w:start w:val="1"/>
+      <w:numFmt w:val="decimal"/>
+      <w:lvlText w:val="%7."/>
+      <w:lvlJc w:val="left"/>
+      <w:pPr>
+        <w:tabs>
+          <w:tab w:val="num" w:pos="5040"/>
+        </w:tabs>
+        <w:ind w:left="5040" w:hanging="360"/>
+      </w:pPr>
+    </w:lvl>
+    <w:lvl w:ilvl="7" w:tentative="1">
+      <w:start w:val="1"/>
+      <w:numFmt w:val="decimal"/>
+      <w:lvlText w:val="%8."/>
+      <w:lvlJc w:val="left"/>
+      <w:pPr>
+        <w:tabs>
+          <w:tab w:val="num" w:pos="5760"/>
+        </w:tabs>
+        <w:ind w:left="5760" w:hanging="360"/>
+      </w:pPr>
+    </w:lvl>
+    <w:lvl w:ilvl="8" w:tentative="1">
+      <w:start w:val="1"/>
+      <w:numFmt w:val="decimal"/>
+      <w:lvlText w:val="%9."/>
+      <w:lvlJc w:val="left"/>
+      <w:pPr>
+        <w:tabs>
+          <w:tab w:val="num" w:pos="6480"/>
+        </w:tabs>
+        <w:ind w:left="6480" w:hanging="360"/>
+      </w:pPr>
+    </w:lvl>
+  </w:abstractNum>
+  <w:abstractNum w:abstractNumId="10" w15:restartNumberingAfterBreak="0">
     <w:nsid w:val="1C1A4728"/>
     <w:multiLevelType w:val="multilevel"/>
     <w:tmpl w:val="FBC436EA"/>
@@ -5229,7 +8669,7 @@
       </w:rPr>
     </w:lvl>
   </w:abstractNum>
-  <w:abstractNum w:abstractNumId="7" w15:restartNumberingAfterBreak="0">
+  <w:abstractNum w:abstractNumId="11" w15:restartNumberingAfterBreak="0">
     <w:nsid w:val="1E530AA4"/>
     <w:multiLevelType w:val="multilevel"/>
     <w:tmpl w:val="D34A3B64"/>
@@ -5378,7 +8818,7 @@
       </w:rPr>
     </w:lvl>
   </w:abstractNum>
-  <w:abstractNum w:abstractNumId="8" w15:restartNumberingAfterBreak="0">
+  <w:abstractNum w:abstractNumId="12" w15:restartNumberingAfterBreak="0">
     <w:nsid w:val="25170DD6"/>
     <w:multiLevelType w:val="multilevel"/>
     <w:tmpl w:val="15EC524E"/>
@@ -5527,7 +8967,7 @@
       </w:rPr>
     </w:lvl>
   </w:abstractNum>
-  <w:abstractNum w:abstractNumId="9" w15:restartNumberingAfterBreak="0">
+  <w:abstractNum w:abstractNumId="13" w15:restartNumberingAfterBreak="0">
     <w:nsid w:val="2CBE2941"/>
     <w:multiLevelType w:val="multilevel"/>
     <w:tmpl w:val="A4C0D60E"/>
@@ -5676,7 +9116,7 @@
       </w:rPr>
     </w:lvl>
   </w:abstractNum>
-  <w:abstractNum w:abstractNumId="10" w15:restartNumberingAfterBreak="0">
+  <w:abstractNum w:abstractNumId="14" w15:restartNumberingAfterBreak="0">
     <w:nsid w:val="2CF44C25"/>
     <w:multiLevelType w:val="multilevel"/>
     <w:tmpl w:val="C72A0D9E"/>
@@ -5825,7 +9265,273 @@
       </w:rPr>
     </w:lvl>
   </w:abstractNum>
-  <w:abstractNum w:abstractNumId="11" w15:restartNumberingAfterBreak="0">
+  <w:abstractNum w:abstractNumId="15" w15:restartNumberingAfterBreak="0">
+    <w:nsid w:val="2E540827"/>
+    <w:multiLevelType w:val="multilevel"/>
+    <w:tmpl w:val="C988E3E0"/>
+    <w:lvl w:ilvl="0">
+      <w:start w:val="1"/>
+      <w:numFmt w:val="bullet"/>
+      <w:lvlText w:val=""/>
+      <w:lvlJc w:val="left"/>
+      <w:pPr>
+        <w:tabs>
+          <w:tab w:val="num" w:pos="720"/>
+        </w:tabs>
+        <w:ind w:left="720" w:hanging="360"/>
+      </w:pPr>
+      <w:rPr>
+        <w:rFonts w:ascii="Symbol" w:hAnsi="Symbol" w:hint="default"/>
+        <w:sz w:val="20"/>
+      </w:rPr>
+    </w:lvl>
+    <w:lvl w:ilvl="1" w:tentative="1">
+      <w:start w:val="1"/>
+      <w:numFmt w:val="bullet"/>
+      <w:lvlText w:val="o"/>
+      <w:lvlJc w:val="left"/>
+      <w:pPr>
+        <w:tabs>
+          <w:tab w:val="num" w:pos="1440"/>
+        </w:tabs>
+        <w:ind w:left="1440" w:hanging="360"/>
+      </w:pPr>
+      <w:rPr>
+        <w:rFonts w:ascii="Courier New" w:hAnsi="Courier New" w:hint="default"/>
+        <w:sz w:val="20"/>
+      </w:rPr>
+    </w:lvl>
+    <w:lvl w:ilvl="2" w:tentative="1">
+      <w:start w:val="1"/>
+      <w:numFmt w:val="bullet"/>
+      <w:lvlText w:val=""/>
+      <w:lvlJc w:val="left"/>
+      <w:pPr>
+        <w:tabs>
+          <w:tab w:val="num" w:pos="2160"/>
+        </w:tabs>
+        <w:ind w:left="2160" w:hanging="360"/>
+      </w:pPr>
+      <w:rPr>
+        <w:rFonts w:ascii="Wingdings" w:hAnsi="Wingdings" w:hint="default"/>
+        <w:sz w:val="20"/>
+      </w:rPr>
+    </w:lvl>
+    <w:lvl w:ilvl="3" w:tentative="1">
+      <w:start w:val="1"/>
+      <w:numFmt w:val="bullet"/>
+      <w:lvlText w:val=""/>
+      <w:lvlJc w:val="left"/>
+      <w:pPr>
+        <w:tabs>
+          <w:tab w:val="num" w:pos="2880"/>
+        </w:tabs>
+        <w:ind w:left="2880" w:hanging="360"/>
+      </w:pPr>
+      <w:rPr>
+        <w:rFonts w:ascii="Wingdings" w:hAnsi="Wingdings" w:hint="default"/>
+        <w:sz w:val="20"/>
+      </w:rPr>
+    </w:lvl>
+    <w:lvl w:ilvl="4" w:tentative="1">
+      <w:start w:val="1"/>
+      <w:numFmt w:val="bullet"/>
+      <w:lvlText w:val=""/>
+      <w:lvlJc w:val="left"/>
+      <w:pPr>
+        <w:tabs>
+          <w:tab w:val="num" w:pos="3600"/>
+        </w:tabs>
+        <w:ind w:left="3600" w:hanging="360"/>
+      </w:pPr>
+      <w:rPr>
+        <w:rFonts w:ascii="Wingdings" w:hAnsi="Wingdings" w:hint="default"/>
+        <w:sz w:val="20"/>
+      </w:rPr>
+    </w:lvl>
+    <w:lvl w:ilvl="5" w:tentative="1">
+      <w:start w:val="1"/>
+      <w:numFmt w:val="bullet"/>
+      <w:lvlText w:val=""/>
+      <w:lvlJc w:val="left"/>
+      <w:pPr>
+        <w:tabs>
+          <w:tab w:val="num" w:pos="4320"/>
+        </w:tabs>
+        <w:ind w:left="4320" w:hanging="360"/>
+      </w:pPr>
+      <w:rPr>
+        <w:rFonts w:ascii="Wingdings" w:hAnsi="Wingdings" w:hint="default"/>
+        <w:sz w:val="20"/>
+      </w:rPr>
+    </w:lvl>
+    <w:lvl w:ilvl="6" w:tentative="1">
+      <w:start w:val="1"/>
+      <w:numFmt w:val="bullet"/>
+      <w:lvlText w:val=""/>
+      <w:lvlJc w:val="left"/>
+      <w:pPr>
+        <w:tabs>
+          <w:tab w:val="num" w:pos="5040"/>
+        </w:tabs>
+        <w:ind w:left="5040" w:hanging="360"/>
+      </w:pPr>
+      <w:rPr>
+        <w:rFonts w:ascii="Wingdings" w:hAnsi="Wingdings" w:hint="default"/>
+        <w:sz w:val="20"/>
+      </w:rPr>
+    </w:lvl>
+    <w:lvl w:ilvl="7" w:tentative="1">
+      <w:start w:val="1"/>
+      <w:numFmt w:val="bullet"/>
+      <w:lvlText w:val=""/>
+      <w:lvlJc w:val="left"/>
+      <w:pPr>
+        <w:tabs>
+          <w:tab w:val="num" w:pos="5760"/>
+        </w:tabs>
+        <w:ind w:left="5760" w:hanging="360"/>
+      </w:pPr>
+      <w:rPr>
+        <w:rFonts w:ascii="Wingdings" w:hAnsi="Wingdings" w:hint="default"/>
+        <w:sz w:val="20"/>
+      </w:rPr>
+    </w:lvl>
+    <w:lvl w:ilvl="8" w:tentative="1">
+      <w:start w:val="1"/>
+      <w:numFmt w:val="bullet"/>
+      <w:lvlText w:val=""/>
+      <w:lvlJc w:val="left"/>
+      <w:pPr>
+        <w:tabs>
+          <w:tab w:val="num" w:pos="6480"/>
+        </w:tabs>
+        <w:ind w:left="6480" w:hanging="360"/>
+      </w:pPr>
+      <w:rPr>
+        <w:rFonts w:ascii="Wingdings" w:hAnsi="Wingdings" w:hint="default"/>
+        <w:sz w:val="20"/>
+      </w:rPr>
+    </w:lvl>
+  </w:abstractNum>
+  <w:abstractNum w:abstractNumId="16" w15:restartNumberingAfterBreak="0">
+    <w:nsid w:val="30C944F4"/>
+    <w:multiLevelType w:val="multilevel"/>
+    <w:tmpl w:val="0EB81AA8"/>
+    <w:lvl w:ilvl="0">
+      <w:start w:val="1"/>
+      <w:numFmt w:val="decimal"/>
+      <w:lvlText w:val="%1."/>
+      <w:lvlJc w:val="left"/>
+      <w:pPr>
+        <w:tabs>
+          <w:tab w:val="num" w:pos="720"/>
+        </w:tabs>
+        <w:ind w:left="720" w:hanging="360"/>
+      </w:pPr>
+    </w:lvl>
+    <w:lvl w:ilvl="1">
+      <w:start w:val="1"/>
+      <w:numFmt w:val="bullet"/>
+      <w:lvlText w:val=""/>
+      <w:lvlJc w:val="left"/>
+      <w:pPr>
+        <w:tabs>
+          <w:tab w:val="num" w:pos="1440"/>
+        </w:tabs>
+        <w:ind w:left="1440" w:hanging="360"/>
+      </w:pPr>
+      <w:rPr>
+        <w:rFonts w:ascii="Symbol" w:hAnsi="Symbol" w:hint="default"/>
+        <w:sz w:val="20"/>
+      </w:rPr>
+    </w:lvl>
+    <w:lvl w:ilvl="2" w:tentative="1">
+      <w:start w:val="1"/>
+      <w:numFmt w:val="decimal"/>
+      <w:lvlText w:val="%3."/>
+      <w:lvlJc w:val="left"/>
+      <w:pPr>
+        <w:tabs>
+          <w:tab w:val="num" w:pos="2160"/>
+        </w:tabs>
+        <w:ind w:left="2160" w:hanging="360"/>
+      </w:pPr>
+    </w:lvl>
+    <w:lvl w:ilvl="3" w:tentative="1">
+      <w:start w:val="1"/>
+      <w:numFmt w:val="decimal"/>
+      <w:lvlText w:val="%4."/>
+      <w:lvlJc w:val="left"/>
+      <w:pPr>
+        <w:tabs>
+          <w:tab w:val="num" w:pos="2880"/>
+        </w:tabs>
+        <w:ind w:left="2880" w:hanging="360"/>
+      </w:pPr>
+    </w:lvl>
+    <w:lvl w:ilvl="4" w:tentative="1">
+      <w:start w:val="1"/>
+      <w:numFmt w:val="decimal"/>
+      <w:lvlText w:val="%5."/>
+      <w:lvlJc w:val="left"/>
+      <w:pPr>
+        <w:tabs>
+          <w:tab w:val="num" w:pos="3600"/>
+        </w:tabs>
+        <w:ind w:left="3600" w:hanging="360"/>
+      </w:pPr>
+    </w:lvl>
+    <w:lvl w:ilvl="5" w:tentative="1">
+      <w:start w:val="1"/>
+      <w:numFmt w:val="decimal"/>
+      <w:lvlText w:val="%6."/>
+      <w:lvlJc w:val="left"/>
+      <w:pPr>
+        <w:tabs>
+          <w:tab w:val="num" w:pos="4320"/>
+        </w:tabs>
+        <w:ind w:left="4320" w:hanging="360"/>
+      </w:pPr>
+    </w:lvl>
+    <w:lvl w:ilvl="6" w:tentative="1">
+      <w:start w:val="1"/>
+      <w:numFmt w:val="decimal"/>
+      <w:lvlText w:val="%7."/>
+      <w:lvlJc w:val="left"/>
+      <w:pPr>
+        <w:tabs>
+          <w:tab w:val="num" w:pos="5040"/>
+        </w:tabs>
+        <w:ind w:left="5040" w:hanging="360"/>
+      </w:pPr>
+    </w:lvl>
+    <w:lvl w:ilvl="7" w:tentative="1">
+      <w:start w:val="1"/>
+      <w:numFmt w:val="decimal"/>
+      <w:lvlText w:val="%8."/>
+      <w:lvlJc w:val="left"/>
+      <w:pPr>
+        <w:tabs>
+          <w:tab w:val="num" w:pos="5760"/>
+        </w:tabs>
+        <w:ind w:left="5760" w:hanging="360"/>
+      </w:pPr>
+    </w:lvl>
+    <w:lvl w:ilvl="8" w:tentative="1">
+      <w:start w:val="1"/>
+      <w:numFmt w:val="decimal"/>
+      <w:lvlText w:val="%9."/>
+      <w:lvlJc w:val="left"/>
+      <w:pPr>
+        <w:tabs>
+          <w:tab w:val="num" w:pos="6480"/>
+        </w:tabs>
+        <w:ind w:left="6480" w:hanging="360"/>
+      </w:pPr>
+    </w:lvl>
+  </w:abstractNum>
+  <w:abstractNum w:abstractNumId="17" w15:restartNumberingAfterBreak="0">
     <w:nsid w:val="32132E66"/>
     <w:multiLevelType w:val="hybridMultilevel"/>
     <w:tmpl w:val="68109DEA"/>
@@ -5938,7 +9644,7 @@
       </w:rPr>
     </w:lvl>
   </w:abstractNum>
-  <w:abstractNum w:abstractNumId="12" w15:restartNumberingAfterBreak="0">
+  <w:abstractNum w:abstractNumId="18" w15:restartNumberingAfterBreak="0">
     <w:nsid w:val="35E70E42"/>
     <w:multiLevelType w:val="hybridMultilevel"/>
     <w:tmpl w:val="883CCA84"/>
@@ -6027,7 +9733,156 @@
       </w:pPr>
     </w:lvl>
   </w:abstractNum>
-  <w:abstractNum w:abstractNumId="13" w15:restartNumberingAfterBreak="0">
+  <w:abstractNum w:abstractNumId="19" w15:restartNumberingAfterBreak="0">
+    <w:nsid w:val="38B81DCB"/>
+    <w:multiLevelType w:val="multilevel"/>
+    <w:tmpl w:val="75A260C2"/>
+    <w:lvl w:ilvl="0">
+      <w:start w:val="1"/>
+      <w:numFmt w:val="bullet"/>
+      <w:lvlText w:val=""/>
+      <w:lvlJc w:val="left"/>
+      <w:pPr>
+        <w:tabs>
+          <w:tab w:val="num" w:pos="720"/>
+        </w:tabs>
+        <w:ind w:left="720" w:hanging="360"/>
+      </w:pPr>
+      <w:rPr>
+        <w:rFonts w:ascii="Symbol" w:hAnsi="Symbol" w:hint="default"/>
+        <w:sz w:val="20"/>
+      </w:rPr>
+    </w:lvl>
+    <w:lvl w:ilvl="1">
+      <w:start w:val="1"/>
+      <w:numFmt w:val="bullet"/>
+      <w:lvlText w:val="o"/>
+      <w:lvlJc w:val="left"/>
+      <w:pPr>
+        <w:tabs>
+          <w:tab w:val="num" w:pos="1440"/>
+        </w:tabs>
+        <w:ind w:left="1440" w:hanging="360"/>
+      </w:pPr>
+      <w:rPr>
+        <w:rFonts w:ascii="Courier New" w:hAnsi="Courier New" w:hint="default"/>
+        <w:sz w:val="20"/>
+      </w:rPr>
+    </w:lvl>
+    <w:lvl w:ilvl="2" w:tentative="1">
+      <w:start w:val="1"/>
+      <w:numFmt w:val="bullet"/>
+      <w:lvlText w:val=""/>
+      <w:lvlJc w:val="left"/>
+      <w:pPr>
+        <w:tabs>
+          <w:tab w:val="num" w:pos="2160"/>
+        </w:tabs>
+        <w:ind w:left="2160" w:hanging="360"/>
+      </w:pPr>
+      <w:rPr>
+        <w:rFonts w:ascii="Wingdings" w:hAnsi="Wingdings" w:hint="default"/>
+        <w:sz w:val="20"/>
+      </w:rPr>
+    </w:lvl>
+    <w:lvl w:ilvl="3" w:tentative="1">
+      <w:start w:val="1"/>
+      <w:numFmt w:val="bullet"/>
+      <w:lvlText w:val=""/>
+      <w:lvlJc w:val="left"/>
+      <w:pPr>
+        <w:tabs>
+          <w:tab w:val="num" w:pos="2880"/>
+        </w:tabs>
+        <w:ind w:left="2880" w:hanging="360"/>
+      </w:pPr>
+      <w:rPr>
+        <w:rFonts w:ascii="Wingdings" w:hAnsi="Wingdings" w:hint="default"/>
+        <w:sz w:val="20"/>
+      </w:rPr>
+    </w:lvl>
+    <w:lvl w:ilvl="4" w:tentative="1">
+      <w:start w:val="1"/>
+      <w:numFmt w:val="bullet"/>
+      <w:lvlText w:val=""/>
+      <w:lvlJc w:val="left"/>
+      <w:pPr>
+        <w:tabs>
+          <w:tab w:val="num" w:pos="3600"/>
+        </w:tabs>
+        <w:ind w:left="3600" w:hanging="360"/>
+      </w:pPr>
+      <w:rPr>
+        <w:rFonts w:ascii="Wingdings" w:hAnsi="Wingdings" w:hint="default"/>
+        <w:sz w:val="20"/>
+      </w:rPr>
+    </w:lvl>
+    <w:lvl w:ilvl="5" w:tentative="1">
+      <w:start w:val="1"/>
+      <w:numFmt w:val="bullet"/>
+      <w:lvlText w:val=""/>
+      <w:lvlJc w:val="left"/>
+      <w:pPr>
+        <w:tabs>
+          <w:tab w:val="num" w:pos="4320"/>
+        </w:tabs>
+        <w:ind w:left="4320" w:hanging="360"/>
+      </w:pPr>
+      <w:rPr>
+        <w:rFonts w:ascii="Wingdings" w:hAnsi="Wingdings" w:hint="default"/>
+        <w:sz w:val="20"/>
+      </w:rPr>
+    </w:lvl>
+    <w:lvl w:ilvl="6" w:tentative="1">
+      <w:start w:val="1"/>
+      <w:numFmt w:val="bullet"/>
+      <w:lvlText w:val=""/>
+      <w:lvlJc w:val="left"/>
+      <w:pPr>
+        <w:tabs>
+          <w:tab w:val="num" w:pos="5040"/>
+        </w:tabs>
+        <w:ind w:left="5040" w:hanging="360"/>
+      </w:pPr>
+      <w:rPr>
+        <w:rFonts w:ascii="Wingdings" w:hAnsi="Wingdings" w:hint="default"/>
+        <w:sz w:val="20"/>
+      </w:rPr>
+    </w:lvl>
+    <w:lvl w:ilvl="7" w:tentative="1">
+      <w:start w:val="1"/>
+      <w:numFmt w:val="bullet"/>
+      <w:lvlText w:val=""/>
+      <w:lvlJc w:val="left"/>
+      <w:pPr>
+        <w:tabs>
+          <w:tab w:val="num" w:pos="5760"/>
+        </w:tabs>
+        <w:ind w:left="5760" w:hanging="360"/>
+      </w:pPr>
+      <w:rPr>
+        <w:rFonts w:ascii="Wingdings" w:hAnsi="Wingdings" w:hint="default"/>
+        <w:sz w:val="20"/>
+      </w:rPr>
+    </w:lvl>
+    <w:lvl w:ilvl="8" w:tentative="1">
+      <w:start w:val="1"/>
+      <w:numFmt w:val="bullet"/>
+      <w:lvlText w:val=""/>
+      <w:lvlJc w:val="left"/>
+      <w:pPr>
+        <w:tabs>
+          <w:tab w:val="num" w:pos="6480"/>
+        </w:tabs>
+        <w:ind w:left="6480" w:hanging="360"/>
+      </w:pPr>
+      <w:rPr>
+        <w:rFonts w:ascii="Wingdings" w:hAnsi="Wingdings" w:hint="default"/>
+        <w:sz w:val="20"/>
+      </w:rPr>
+    </w:lvl>
+  </w:abstractNum>
+  <w:abstractNum w:abstractNumId="20" w15:restartNumberingAfterBreak="0">
     <w:nsid w:val="39C14DBA"/>
     <w:multiLevelType w:val="multilevel"/>
     <w:tmpl w:val="BD7A7CC8"/>
@@ -6176,7 +10031,7 @@
       </w:rPr>
     </w:lvl>
   </w:abstractNum>
-  <w:abstractNum w:abstractNumId="14" w15:restartNumberingAfterBreak="0">
+  <w:abstractNum w:abstractNumId="21" w15:restartNumberingAfterBreak="0">
     <w:nsid w:val="3A2310CA"/>
     <w:multiLevelType w:val="multilevel"/>
     <w:tmpl w:val="818C5C22"/>
@@ -6289,7 +10144,454 @@
       </w:pPr>
     </w:lvl>
   </w:abstractNum>
-  <w:abstractNum w:abstractNumId="15" w15:restartNumberingAfterBreak="0">
+  <w:abstractNum w:abstractNumId="22" w15:restartNumberingAfterBreak="0">
+    <w:nsid w:val="3E306E2C"/>
+    <w:multiLevelType w:val="multilevel"/>
+    <w:tmpl w:val="DB3404EA"/>
+    <w:lvl w:ilvl="0">
+      <w:start w:val="1"/>
+      <w:numFmt w:val="bullet"/>
+      <w:lvlText w:val=""/>
+      <w:lvlJc w:val="left"/>
+      <w:pPr>
+        <w:tabs>
+          <w:tab w:val="num" w:pos="720"/>
+        </w:tabs>
+        <w:ind w:left="720" w:hanging="360"/>
+      </w:pPr>
+      <w:rPr>
+        <w:rFonts w:ascii="Symbol" w:hAnsi="Symbol" w:hint="default"/>
+        <w:sz w:val="20"/>
+      </w:rPr>
+    </w:lvl>
+    <w:lvl w:ilvl="1" w:tentative="1">
+      <w:start w:val="1"/>
+      <w:numFmt w:val="bullet"/>
+      <w:lvlText w:val="o"/>
+      <w:lvlJc w:val="left"/>
+      <w:pPr>
+        <w:tabs>
+          <w:tab w:val="num" w:pos="1440"/>
+        </w:tabs>
+        <w:ind w:left="1440" w:hanging="360"/>
+      </w:pPr>
+      <w:rPr>
+        <w:rFonts w:ascii="Courier New" w:hAnsi="Courier New" w:hint="default"/>
+        <w:sz w:val="20"/>
+      </w:rPr>
+    </w:lvl>
+    <w:lvl w:ilvl="2" w:tentative="1">
+      <w:start w:val="1"/>
+      <w:numFmt w:val="bullet"/>
+      <w:lvlText w:val=""/>
+      <w:lvlJc w:val="left"/>
+      <w:pPr>
+        <w:tabs>
+          <w:tab w:val="num" w:pos="2160"/>
+        </w:tabs>
+        <w:ind w:left="2160" w:hanging="360"/>
+      </w:pPr>
+      <w:rPr>
+        <w:rFonts w:ascii="Wingdings" w:hAnsi="Wingdings" w:hint="default"/>
+        <w:sz w:val="20"/>
+      </w:rPr>
+    </w:lvl>
+    <w:lvl w:ilvl="3" w:tentative="1">
+      <w:start w:val="1"/>
+      <w:numFmt w:val="bullet"/>
+      <w:lvlText w:val=""/>
+      <w:lvlJc w:val="left"/>
+      <w:pPr>
+        <w:tabs>
+          <w:tab w:val="num" w:pos="2880"/>
+        </w:tabs>
+        <w:ind w:left="2880" w:hanging="360"/>
+      </w:pPr>
+      <w:rPr>
+        <w:rFonts w:ascii="Wingdings" w:hAnsi="Wingdings" w:hint="default"/>
+        <w:sz w:val="20"/>
+      </w:rPr>
+    </w:lvl>
+    <w:lvl w:ilvl="4" w:tentative="1">
+      <w:start w:val="1"/>
+      <w:numFmt w:val="bullet"/>
+      <w:lvlText w:val=""/>
+      <w:lvlJc w:val="left"/>
+      <w:pPr>
+        <w:tabs>
+          <w:tab w:val="num" w:pos="3600"/>
+        </w:tabs>
+        <w:ind w:left="3600" w:hanging="360"/>
+      </w:pPr>
+      <w:rPr>
+        <w:rFonts w:ascii="Wingdings" w:hAnsi="Wingdings" w:hint="default"/>
+        <w:sz w:val="20"/>
+      </w:rPr>
+    </w:lvl>
+    <w:lvl w:ilvl="5" w:tentative="1">
+      <w:start w:val="1"/>
+      <w:numFmt w:val="bullet"/>
+      <w:lvlText w:val=""/>
+      <w:lvlJc w:val="left"/>
+      <w:pPr>
+        <w:tabs>
+          <w:tab w:val="num" w:pos="4320"/>
+        </w:tabs>
+        <w:ind w:left="4320" w:hanging="360"/>
+      </w:pPr>
+      <w:rPr>
+        <w:rFonts w:ascii="Wingdings" w:hAnsi="Wingdings" w:hint="default"/>
+        <w:sz w:val="20"/>
+      </w:rPr>
+    </w:lvl>
+    <w:lvl w:ilvl="6" w:tentative="1">
+      <w:start w:val="1"/>
+      <w:numFmt w:val="bullet"/>
+      <w:lvlText w:val=""/>
+      <w:lvlJc w:val="left"/>
+      <w:pPr>
+        <w:tabs>
+          <w:tab w:val="num" w:pos="5040"/>
+        </w:tabs>
+        <w:ind w:left="5040" w:hanging="360"/>
+      </w:pPr>
+      <w:rPr>
+        <w:rFonts w:ascii="Wingdings" w:hAnsi="Wingdings" w:hint="default"/>
+        <w:sz w:val="20"/>
+      </w:rPr>
+    </w:lvl>
+    <w:lvl w:ilvl="7" w:tentative="1">
+      <w:start w:val="1"/>
+      <w:numFmt w:val="bullet"/>
+      <w:lvlText w:val=""/>
+      <w:lvlJc w:val="left"/>
+      <w:pPr>
+        <w:tabs>
+          <w:tab w:val="num" w:pos="5760"/>
+        </w:tabs>
+        <w:ind w:left="5760" w:hanging="360"/>
+      </w:pPr>
+      <w:rPr>
+        <w:rFonts w:ascii="Wingdings" w:hAnsi="Wingdings" w:hint="default"/>
+        <w:sz w:val="20"/>
+      </w:rPr>
+    </w:lvl>
+    <w:lvl w:ilvl="8" w:tentative="1">
+      <w:start w:val="1"/>
+      <w:numFmt w:val="bullet"/>
+      <w:lvlText w:val=""/>
+      <w:lvlJc w:val="left"/>
+      <w:pPr>
+        <w:tabs>
+          <w:tab w:val="num" w:pos="6480"/>
+        </w:tabs>
+        <w:ind w:left="6480" w:hanging="360"/>
+      </w:pPr>
+      <w:rPr>
+        <w:rFonts w:ascii="Wingdings" w:hAnsi="Wingdings" w:hint="default"/>
+        <w:sz w:val="20"/>
+      </w:rPr>
+    </w:lvl>
+  </w:abstractNum>
+  <w:abstractNum w:abstractNumId="23" w15:restartNumberingAfterBreak="0">
+    <w:nsid w:val="3E9B0B37"/>
+    <w:multiLevelType w:val="multilevel"/>
+    <w:tmpl w:val="C2CCC09C"/>
+    <w:lvl w:ilvl="0">
+      <w:start w:val="1"/>
+      <w:numFmt w:val="bullet"/>
+      <w:lvlText w:val=""/>
+      <w:lvlJc w:val="left"/>
+      <w:pPr>
+        <w:tabs>
+          <w:tab w:val="num" w:pos="720"/>
+        </w:tabs>
+        <w:ind w:left="720" w:hanging="360"/>
+      </w:pPr>
+      <w:rPr>
+        <w:rFonts w:ascii="Symbol" w:hAnsi="Symbol" w:hint="default"/>
+        <w:sz w:val="20"/>
+      </w:rPr>
+    </w:lvl>
+    <w:lvl w:ilvl="1" w:tentative="1">
+      <w:start w:val="1"/>
+      <w:numFmt w:val="bullet"/>
+      <w:lvlText w:val="o"/>
+      <w:lvlJc w:val="left"/>
+      <w:pPr>
+        <w:tabs>
+          <w:tab w:val="num" w:pos="1440"/>
+        </w:tabs>
+        <w:ind w:left="1440" w:hanging="360"/>
+      </w:pPr>
+      <w:rPr>
+        <w:rFonts w:ascii="Courier New" w:hAnsi="Courier New" w:hint="default"/>
+        <w:sz w:val="20"/>
+      </w:rPr>
+    </w:lvl>
+    <w:lvl w:ilvl="2" w:tentative="1">
+      <w:start w:val="1"/>
+      <w:numFmt w:val="bullet"/>
+      <w:lvlText w:val=""/>
+      <w:lvlJc w:val="left"/>
+      <w:pPr>
+        <w:tabs>
+          <w:tab w:val="num" w:pos="2160"/>
+        </w:tabs>
+        <w:ind w:left="2160" w:hanging="360"/>
+      </w:pPr>
+      <w:rPr>
+        <w:rFonts w:ascii="Wingdings" w:hAnsi="Wingdings" w:hint="default"/>
+        <w:sz w:val="20"/>
+      </w:rPr>
+    </w:lvl>
+    <w:lvl w:ilvl="3" w:tentative="1">
+      <w:start w:val="1"/>
+      <w:numFmt w:val="bullet"/>
+      <w:lvlText w:val=""/>
+      <w:lvlJc w:val="left"/>
+      <w:pPr>
+        <w:tabs>
+          <w:tab w:val="num" w:pos="2880"/>
+        </w:tabs>
+        <w:ind w:left="2880" w:hanging="360"/>
+      </w:pPr>
+      <w:rPr>
+        <w:rFonts w:ascii="Wingdings" w:hAnsi="Wingdings" w:hint="default"/>
+        <w:sz w:val="20"/>
+      </w:rPr>
+    </w:lvl>
+    <w:lvl w:ilvl="4" w:tentative="1">
+      <w:start w:val="1"/>
+      <w:numFmt w:val="bullet"/>
+      <w:lvlText w:val=""/>
+      <w:lvlJc w:val="left"/>
+      <w:pPr>
+        <w:tabs>
+          <w:tab w:val="num" w:pos="3600"/>
+        </w:tabs>
+        <w:ind w:left="3600" w:hanging="360"/>
+      </w:pPr>
+      <w:rPr>
+        <w:rFonts w:ascii="Wingdings" w:hAnsi="Wingdings" w:hint="default"/>
+        <w:sz w:val="20"/>
+      </w:rPr>
+    </w:lvl>
+    <w:lvl w:ilvl="5" w:tentative="1">
+      <w:start w:val="1"/>
+      <w:numFmt w:val="bullet"/>
+      <w:lvlText w:val=""/>
+      <w:lvlJc w:val="left"/>
+      <w:pPr>
+        <w:tabs>
+          <w:tab w:val="num" w:pos="4320"/>
+        </w:tabs>
+        <w:ind w:left="4320" w:hanging="360"/>
+      </w:pPr>
+      <w:rPr>
+        <w:rFonts w:ascii="Wingdings" w:hAnsi="Wingdings" w:hint="default"/>
+        <w:sz w:val="20"/>
+      </w:rPr>
+    </w:lvl>
+    <w:lvl w:ilvl="6" w:tentative="1">
+      <w:start w:val="1"/>
+      <w:numFmt w:val="bullet"/>
+      <w:lvlText w:val=""/>
+      <w:lvlJc w:val="left"/>
+      <w:pPr>
+        <w:tabs>
+          <w:tab w:val="num" w:pos="5040"/>
+        </w:tabs>
+        <w:ind w:left="5040" w:hanging="360"/>
+      </w:pPr>
+      <w:rPr>
+        <w:rFonts w:ascii="Wingdings" w:hAnsi="Wingdings" w:hint="default"/>
+        <w:sz w:val="20"/>
+      </w:rPr>
+    </w:lvl>
+    <w:lvl w:ilvl="7" w:tentative="1">
+      <w:start w:val="1"/>
+      <w:numFmt w:val="bullet"/>
+      <w:lvlText w:val=""/>
+      <w:lvlJc w:val="left"/>
+      <w:pPr>
+        <w:tabs>
+          <w:tab w:val="num" w:pos="5760"/>
+        </w:tabs>
+        <w:ind w:left="5760" w:hanging="360"/>
+      </w:pPr>
+      <w:rPr>
+        <w:rFonts w:ascii="Wingdings" w:hAnsi="Wingdings" w:hint="default"/>
+        <w:sz w:val="20"/>
+      </w:rPr>
+    </w:lvl>
+    <w:lvl w:ilvl="8" w:tentative="1">
+      <w:start w:val="1"/>
+      <w:numFmt w:val="bullet"/>
+      <w:lvlText w:val=""/>
+      <w:lvlJc w:val="left"/>
+      <w:pPr>
+        <w:tabs>
+          <w:tab w:val="num" w:pos="6480"/>
+        </w:tabs>
+        <w:ind w:left="6480" w:hanging="360"/>
+      </w:pPr>
+      <w:rPr>
+        <w:rFonts w:ascii="Wingdings" w:hAnsi="Wingdings" w:hint="default"/>
+        <w:sz w:val="20"/>
+      </w:rPr>
+    </w:lvl>
+  </w:abstractNum>
+  <w:abstractNum w:abstractNumId="24" w15:restartNumberingAfterBreak="0">
+    <w:nsid w:val="40682093"/>
+    <w:multiLevelType w:val="multilevel"/>
+    <w:tmpl w:val="BB426FB8"/>
+    <w:lvl w:ilvl="0">
+      <w:start w:val="1"/>
+      <w:numFmt w:val="bullet"/>
+      <w:lvlText w:val=""/>
+      <w:lvlJc w:val="left"/>
+      <w:pPr>
+        <w:tabs>
+          <w:tab w:val="num" w:pos="720"/>
+        </w:tabs>
+        <w:ind w:left="720" w:hanging="360"/>
+      </w:pPr>
+      <w:rPr>
+        <w:rFonts w:ascii="Symbol" w:hAnsi="Symbol" w:hint="default"/>
+        <w:sz w:val="20"/>
+      </w:rPr>
+    </w:lvl>
+    <w:lvl w:ilvl="1" w:tentative="1">
+      <w:start w:val="1"/>
+      <w:numFmt w:val="bullet"/>
+      <w:lvlText w:val="o"/>
+      <w:lvlJc w:val="left"/>
+      <w:pPr>
+        <w:tabs>
+          <w:tab w:val="num" w:pos="1440"/>
+        </w:tabs>
+        <w:ind w:left="1440" w:hanging="360"/>
+      </w:pPr>
+      <w:rPr>
+        <w:rFonts w:ascii="Courier New" w:hAnsi="Courier New" w:hint="default"/>
+        <w:sz w:val="20"/>
+      </w:rPr>
+    </w:lvl>
+    <w:lvl w:ilvl="2" w:tentative="1">
+      <w:start w:val="1"/>
+      <w:numFmt w:val="bullet"/>
+      <w:lvlText w:val=""/>
+      <w:lvlJc w:val="left"/>
+      <w:pPr>
+        <w:tabs>
+          <w:tab w:val="num" w:pos="2160"/>
+        </w:tabs>
+        <w:ind w:left="2160" w:hanging="360"/>
+      </w:pPr>
+      <w:rPr>
+        <w:rFonts w:ascii="Wingdings" w:hAnsi="Wingdings" w:hint="default"/>
+        <w:sz w:val="20"/>
+      </w:rPr>
+    </w:lvl>
+    <w:lvl w:ilvl="3" w:tentative="1">
+      <w:start w:val="1"/>
+      <w:numFmt w:val="bullet"/>
+      <w:lvlText w:val=""/>
+      <w:lvlJc w:val="left"/>
+      <w:pPr>
+        <w:tabs>
+          <w:tab w:val="num" w:pos="2880"/>
+        </w:tabs>
+        <w:ind w:left="2880" w:hanging="360"/>
+      </w:pPr>
+      <w:rPr>
+        <w:rFonts w:ascii="Wingdings" w:hAnsi="Wingdings" w:hint="default"/>
+        <w:sz w:val="20"/>
+      </w:rPr>
+    </w:lvl>
+    <w:lvl w:ilvl="4" w:tentative="1">
+      <w:start w:val="1"/>
+      <w:numFmt w:val="bullet"/>
+      <w:lvlText w:val=""/>
+      <w:lvlJc w:val="left"/>
+      <w:pPr>
+        <w:tabs>
+          <w:tab w:val="num" w:pos="3600"/>
+        </w:tabs>
+        <w:ind w:left="3600" w:hanging="360"/>
+      </w:pPr>
+      <w:rPr>
+        <w:rFonts w:ascii="Wingdings" w:hAnsi="Wingdings" w:hint="default"/>
+        <w:sz w:val="20"/>
+      </w:rPr>
+    </w:lvl>
+    <w:lvl w:ilvl="5" w:tentative="1">
+      <w:start w:val="1"/>
+      <w:numFmt w:val="bullet"/>
+      <w:lvlText w:val=""/>
+      <w:lvlJc w:val="left"/>
+      <w:pPr>
+        <w:tabs>
+          <w:tab w:val="num" w:pos="4320"/>
+        </w:tabs>
+        <w:ind w:left="4320" w:hanging="360"/>
+      </w:pPr>
+      <w:rPr>
+        <w:rFonts w:ascii="Wingdings" w:hAnsi="Wingdings" w:hint="default"/>
+        <w:sz w:val="20"/>
+      </w:rPr>
+    </w:lvl>
+    <w:lvl w:ilvl="6" w:tentative="1">
+      <w:start w:val="1"/>
+      <w:numFmt w:val="bullet"/>
+      <w:lvlText w:val=""/>
+      <w:lvlJc w:val="left"/>
+      <w:pPr>
+        <w:tabs>
+          <w:tab w:val="num" w:pos="5040"/>
+        </w:tabs>
+        <w:ind w:left="5040" w:hanging="360"/>
+      </w:pPr>
+      <w:rPr>
+        <w:rFonts w:ascii="Wingdings" w:hAnsi="Wingdings" w:hint="default"/>
+        <w:sz w:val="20"/>
+      </w:rPr>
+    </w:lvl>
+    <w:lvl w:ilvl="7" w:tentative="1">
+      <w:start w:val="1"/>
+      <w:numFmt w:val="bullet"/>
+      <w:lvlText w:val=""/>
+      <w:lvlJc w:val="left"/>
+      <w:pPr>
+        <w:tabs>
+          <w:tab w:val="num" w:pos="5760"/>
+        </w:tabs>
+        <w:ind w:left="5760" w:hanging="360"/>
+      </w:pPr>
+      <w:rPr>
+        <w:rFonts w:ascii="Wingdings" w:hAnsi="Wingdings" w:hint="default"/>
+        <w:sz w:val="20"/>
+      </w:rPr>
+    </w:lvl>
+    <w:lvl w:ilvl="8" w:tentative="1">
+      <w:start w:val="1"/>
+      <w:numFmt w:val="bullet"/>
+      <w:lvlText w:val=""/>
+      <w:lvlJc w:val="left"/>
+      <w:pPr>
+        <w:tabs>
+          <w:tab w:val="num" w:pos="6480"/>
+        </w:tabs>
+        <w:ind w:left="6480" w:hanging="360"/>
+      </w:pPr>
+      <w:rPr>
+        <w:rFonts w:ascii="Wingdings" w:hAnsi="Wingdings" w:hint="default"/>
+        <w:sz w:val="20"/>
+      </w:rPr>
+    </w:lvl>
+  </w:abstractNum>
+  <w:abstractNum w:abstractNumId="25" w15:restartNumberingAfterBreak="0">
     <w:nsid w:val="433D2C96"/>
     <w:multiLevelType w:val="multilevel"/>
     <w:tmpl w:val="83C6D40E"/>
@@ -6402,7 +10704,7 @@
       </w:pPr>
     </w:lvl>
   </w:abstractNum>
-  <w:abstractNum w:abstractNumId="16" w15:restartNumberingAfterBreak="0">
+  <w:abstractNum w:abstractNumId="26" w15:restartNumberingAfterBreak="0">
     <w:nsid w:val="43E43764"/>
     <w:multiLevelType w:val="multilevel"/>
     <w:tmpl w:val="7726609A"/>
@@ -6551,7 +10853,7 @@
       </w:rPr>
     </w:lvl>
   </w:abstractNum>
-  <w:abstractNum w:abstractNumId="17" w15:restartNumberingAfterBreak="0">
+  <w:abstractNum w:abstractNumId="27" w15:restartNumberingAfterBreak="0">
     <w:nsid w:val="45F51977"/>
     <w:multiLevelType w:val="multilevel"/>
     <w:tmpl w:val="45ECD324"/>
@@ -6700,7 +11002,7 @@
       </w:rPr>
     </w:lvl>
   </w:abstractNum>
-  <w:abstractNum w:abstractNumId="18" w15:restartNumberingAfterBreak="0">
+  <w:abstractNum w:abstractNumId="28" w15:restartNumberingAfterBreak="0">
     <w:nsid w:val="46004265"/>
     <w:multiLevelType w:val="hybridMultilevel"/>
     <w:tmpl w:val="BF3603CE"/>
@@ -6813,7 +11115,7 @@
       </w:rPr>
     </w:lvl>
   </w:abstractNum>
-  <w:abstractNum w:abstractNumId="19" w15:restartNumberingAfterBreak="0">
+  <w:abstractNum w:abstractNumId="29" w15:restartNumberingAfterBreak="0">
     <w:nsid w:val="46782293"/>
     <w:multiLevelType w:val="multilevel"/>
     <w:tmpl w:val="27F8A646"/>
@@ -6962,7 +11264,7 @@
       </w:rPr>
     </w:lvl>
   </w:abstractNum>
-  <w:abstractNum w:abstractNumId="20" w15:restartNumberingAfterBreak="0">
+  <w:abstractNum w:abstractNumId="30" w15:restartNumberingAfterBreak="0">
     <w:nsid w:val="468D4528"/>
     <w:multiLevelType w:val="multilevel"/>
     <w:tmpl w:val="A64643C6"/>
@@ -7079,7 +11381,7 @@
       </w:pPr>
     </w:lvl>
   </w:abstractNum>
-  <w:abstractNum w:abstractNumId="21" w15:restartNumberingAfterBreak="0">
+  <w:abstractNum w:abstractNumId="31" w15:restartNumberingAfterBreak="0">
     <w:nsid w:val="473206E3"/>
     <w:multiLevelType w:val="multilevel"/>
     <w:tmpl w:val="AF305882"/>
@@ -7228,7 +11530,156 @@
       </w:rPr>
     </w:lvl>
   </w:abstractNum>
-  <w:abstractNum w:abstractNumId="22" w15:restartNumberingAfterBreak="0">
+  <w:abstractNum w:abstractNumId="32" w15:restartNumberingAfterBreak="0">
+    <w:nsid w:val="4C3143F5"/>
+    <w:multiLevelType w:val="multilevel"/>
+    <w:tmpl w:val="8E54C0BA"/>
+    <w:lvl w:ilvl="0">
+      <w:start w:val="1"/>
+      <w:numFmt w:val="bullet"/>
+      <w:lvlText w:val=""/>
+      <w:lvlJc w:val="left"/>
+      <w:pPr>
+        <w:tabs>
+          <w:tab w:val="num" w:pos="720"/>
+        </w:tabs>
+        <w:ind w:left="720" w:hanging="360"/>
+      </w:pPr>
+      <w:rPr>
+        <w:rFonts w:ascii="Symbol" w:hAnsi="Symbol" w:hint="default"/>
+        <w:sz w:val="20"/>
+      </w:rPr>
+    </w:lvl>
+    <w:lvl w:ilvl="1" w:tentative="1">
+      <w:start w:val="1"/>
+      <w:numFmt w:val="bullet"/>
+      <w:lvlText w:val="o"/>
+      <w:lvlJc w:val="left"/>
+      <w:pPr>
+        <w:tabs>
+          <w:tab w:val="num" w:pos="1440"/>
+        </w:tabs>
+        <w:ind w:left="1440" w:hanging="360"/>
+      </w:pPr>
+      <w:rPr>
+        <w:rFonts w:ascii="Courier New" w:hAnsi="Courier New" w:hint="default"/>
+        <w:sz w:val="20"/>
+      </w:rPr>
+    </w:lvl>
+    <w:lvl w:ilvl="2" w:tentative="1">
+      <w:start w:val="1"/>
+      <w:numFmt w:val="bullet"/>
+      <w:lvlText w:val=""/>
+      <w:lvlJc w:val="left"/>
+      <w:pPr>
+        <w:tabs>
+          <w:tab w:val="num" w:pos="2160"/>
+        </w:tabs>
+        <w:ind w:left="2160" w:hanging="360"/>
+      </w:pPr>
+      <w:rPr>
+        <w:rFonts w:ascii="Wingdings" w:hAnsi="Wingdings" w:hint="default"/>
+        <w:sz w:val="20"/>
+      </w:rPr>
+    </w:lvl>
+    <w:lvl w:ilvl="3" w:tentative="1">
+      <w:start w:val="1"/>
+      <w:numFmt w:val="bullet"/>
+      <w:lvlText w:val=""/>
+      <w:lvlJc w:val="left"/>
+      <w:pPr>
+        <w:tabs>
+          <w:tab w:val="num" w:pos="2880"/>
+        </w:tabs>
+        <w:ind w:left="2880" w:hanging="360"/>
+      </w:pPr>
+      <w:rPr>
+        <w:rFonts w:ascii="Wingdings" w:hAnsi="Wingdings" w:hint="default"/>
+        <w:sz w:val="20"/>
+      </w:rPr>
+    </w:lvl>
+    <w:lvl w:ilvl="4" w:tentative="1">
+      <w:start w:val="1"/>
+      <w:numFmt w:val="bullet"/>
+      <w:lvlText w:val=""/>
+      <w:lvlJc w:val="left"/>
+      <w:pPr>
+        <w:tabs>
+          <w:tab w:val="num" w:pos="3600"/>
+        </w:tabs>
+        <w:ind w:left="3600" w:hanging="360"/>
+      </w:pPr>
+      <w:rPr>
+        <w:rFonts w:ascii="Wingdings" w:hAnsi="Wingdings" w:hint="default"/>
+        <w:sz w:val="20"/>
+      </w:rPr>
+    </w:lvl>
+    <w:lvl w:ilvl="5" w:tentative="1">
+      <w:start w:val="1"/>
+      <w:numFmt w:val="bullet"/>
+      <w:lvlText w:val=""/>
+      <w:lvlJc w:val="left"/>
+      <w:pPr>
+        <w:tabs>
+          <w:tab w:val="num" w:pos="4320"/>
+        </w:tabs>
+        <w:ind w:left="4320" w:hanging="360"/>
+      </w:pPr>
+      <w:rPr>
+        <w:rFonts w:ascii="Wingdings" w:hAnsi="Wingdings" w:hint="default"/>
+        <w:sz w:val="20"/>
+      </w:rPr>
+    </w:lvl>
+    <w:lvl w:ilvl="6" w:tentative="1">
+      <w:start w:val="1"/>
+      <w:numFmt w:val="bullet"/>
+      <w:lvlText w:val=""/>
+      <w:lvlJc w:val="left"/>
+      <w:pPr>
+        <w:tabs>
+          <w:tab w:val="num" w:pos="5040"/>
+        </w:tabs>
+        <w:ind w:left="5040" w:hanging="360"/>
+      </w:pPr>
+      <w:rPr>
+        <w:rFonts w:ascii="Wingdings" w:hAnsi="Wingdings" w:hint="default"/>
+        <w:sz w:val="20"/>
+      </w:rPr>
+    </w:lvl>
+    <w:lvl w:ilvl="7" w:tentative="1">
+      <w:start w:val="1"/>
+      <w:numFmt w:val="bullet"/>
+      <w:lvlText w:val=""/>
+      <w:lvlJc w:val="left"/>
+      <w:pPr>
+        <w:tabs>
+          <w:tab w:val="num" w:pos="5760"/>
+        </w:tabs>
+        <w:ind w:left="5760" w:hanging="360"/>
+      </w:pPr>
+      <w:rPr>
+        <w:rFonts w:ascii="Wingdings" w:hAnsi="Wingdings" w:hint="default"/>
+        <w:sz w:val="20"/>
+      </w:rPr>
+    </w:lvl>
+    <w:lvl w:ilvl="8" w:tentative="1">
+      <w:start w:val="1"/>
+      <w:numFmt w:val="bullet"/>
+      <w:lvlText w:val=""/>
+      <w:lvlJc w:val="left"/>
+      <w:pPr>
+        <w:tabs>
+          <w:tab w:val="num" w:pos="6480"/>
+        </w:tabs>
+        <w:ind w:left="6480" w:hanging="360"/>
+      </w:pPr>
+      <w:rPr>
+        <w:rFonts w:ascii="Wingdings" w:hAnsi="Wingdings" w:hint="default"/>
+        <w:sz w:val="20"/>
+      </w:rPr>
+    </w:lvl>
+  </w:abstractNum>
+  <w:abstractNum w:abstractNumId="33" w15:restartNumberingAfterBreak="0">
     <w:nsid w:val="58656551"/>
     <w:multiLevelType w:val="multilevel"/>
     <w:tmpl w:val="62C498D6"/>
@@ -7377,7 +11828,156 @@
       </w:rPr>
     </w:lvl>
   </w:abstractNum>
-  <w:abstractNum w:abstractNumId="23" w15:restartNumberingAfterBreak="0">
+  <w:abstractNum w:abstractNumId="34" w15:restartNumberingAfterBreak="0">
+    <w:nsid w:val="58DB0E6A"/>
+    <w:multiLevelType w:val="multilevel"/>
+    <w:tmpl w:val="742E6744"/>
+    <w:lvl w:ilvl="0">
+      <w:start w:val="1"/>
+      <w:numFmt w:val="bullet"/>
+      <w:lvlText w:val=""/>
+      <w:lvlJc w:val="left"/>
+      <w:pPr>
+        <w:tabs>
+          <w:tab w:val="num" w:pos="720"/>
+        </w:tabs>
+        <w:ind w:left="720" w:hanging="360"/>
+      </w:pPr>
+      <w:rPr>
+        <w:rFonts w:ascii="Symbol" w:hAnsi="Symbol" w:hint="default"/>
+        <w:sz w:val="20"/>
+      </w:rPr>
+    </w:lvl>
+    <w:lvl w:ilvl="1" w:tentative="1">
+      <w:start w:val="1"/>
+      <w:numFmt w:val="bullet"/>
+      <w:lvlText w:val="o"/>
+      <w:lvlJc w:val="left"/>
+      <w:pPr>
+        <w:tabs>
+          <w:tab w:val="num" w:pos="1440"/>
+        </w:tabs>
+        <w:ind w:left="1440" w:hanging="360"/>
+      </w:pPr>
+      <w:rPr>
+        <w:rFonts w:ascii="Courier New" w:hAnsi="Courier New" w:hint="default"/>
+        <w:sz w:val="20"/>
+      </w:rPr>
+    </w:lvl>
+    <w:lvl w:ilvl="2" w:tentative="1">
+      <w:start w:val="1"/>
+      <w:numFmt w:val="bullet"/>
+      <w:lvlText w:val=""/>
+      <w:lvlJc w:val="left"/>
+      <w:pPr>
+        <w:tabs>
+          <w:tab w:val="num" w:pos="2160"/>
+        </w:tabs>
+        <w:ind w:left="2160" w:hanging="360"/>
+      </w:pPr>
+      <w:rPr>
+        <w:rFonts w:ascii="Wingdings" w:hAnsi="Wingdings" w:hint="default"/>
+        <w:sz w:val="20"/>
+      </w:rPr>
+    </w:lvl>
+    <w:lvl w:ilvl="3" w:tentative="1">
+      <w:start w:val="1"/>
+      <w:numFmt w:val="bullet"/>
+      <w:lvlText w:val=""/>
+      <w:lvlJc w:val="left"/>
+      <w:pPr>
+        <w:tabs>
+          <w:tab w:val="num" w:pos="2880"/>
+        </w:tabs>
+        <w:ind w:left="2880" w:hanging="360"/>
+      </w:pPr>
+      <w:rPr>
+        <w:rFonts w:ascii="Wingdings" w:hAnsi="Wingdings" w:hint="default"/>
+        <w:sz w:val="20"/>
+      </w:rPr>
+    </w:lvl>
+    <w:lvl w:ilvl="4" w:tentative="1">
+      <w:start w:val="1"/>
+      <w:numFmt w:val="bullet"/>
+      <w:lvlText w:val=""/>
+      <w:lvlJc w:val="left"/>
+      <w:pPr>
+        <w:tabs>
+          <w:tab w:val="num" w:pos="3600"/>
+        </w:tabs>
+        <w:ind w:left="3600" w:hanging="360"/>
+      </w:pPr>
+      <w:rPr>
+        <w:rFonts w:ascii="Wingdings" w:hAnsi="Wingdings" w:hint="default"/>
+        <w:sz w:val="20"/>
+      </w:rPr>
+    </w:lvl>
+    <w:lvl w:ilvl="5" w:tentative="1">
+      <w:start w:val="1"/>
+      <w:numFmt w:val="bullet"/>
+      <w:lvlText w:val=""/>
+      <w:lvlJc w:val="left"/>
+      <w:pPr>
+        <w:tabs>
+          <w:tab w:val="num" w:pos="4320"/>
+        </w:tabs>
+        <w:ind w:left="4320" w:hanging="360"/>
+      </w:pPr>
+      <w:rPr>
+        <w:rFonts w:ascii="Wingdings" w:hAnsi="Wingdings" w:hint="default"/>
+        <w:sz w:val="20"/>
+      </w:rPr>
+    </w:lvl>
+    <w:lvl w:ilvl="6" w:tentative="1">
+      <w:start w:val="1"/>
+      <w:numFmt w:val="bullet"/>
+      <w:lvlText w:val=""/>
+      <w:lvlJc w:val="left"/>
+      <w:pPr>
+        <w:tabs>
+          <w:tab w:val="num" w:pos="5040"/>
+        </w:tabs>
+        <w:ind w:left="5040" w:hanging="360"/>
+      </w:pPr>
+      <w:rPr>
+        <w:rFonts w:ascii="Wingdings" w:hAnsi="Wingdings" w:hint="default"/>
+        <w:sz w:val="20"/>
+      </w:rPr>
+    </w:lvl>
+    <w:lvl w:ilvl="7" w:tentative="1">
+      <w:start w:val="1"/>
+      <w:numFmt w:val="bullet"/>
+      <w:lvlText w:val=""/>
+      <w:lvlJc w:val="left"/>
+      <w:pPr>
+        <w:tabs>
+          <w:tab w:val="num" w:pos="5760"/>
+        </w:tabs>
+        <w:ind w:left="5760" w:hanging="360"/>
+      </w:pPr>
+      <w:rPr>
+        <w:rFonts w:ascii="Wingdings" w:hAnsi="Wingdings" w:hint="default"/>
+        <w:sz w:val="20"/>
+      </w:rPr>
+    </w:lvl>
+    <w:lvl w:ilvl="8" w:tentative="1">
+      <w:start w:val="1"/>
+      <w:numFmt w:val="bullet"/>
+      <w:lvlText w:val=""/>
+      <w:lvlJc w:val="left"/>
+      <w:pPr>
+        <w:tabs>
+          <w:tab w:val="num" w:pos="6480"/>
+        </w:tabs>
+        <w:ind w:left="6480" w:hanging="360"/>
+      </w:pPr>
+      <w:rPr>
+        <w:rFonts w:ascii="Wingdings" w:hAnsi="Wingdings" w:hint="default"/>
+        <w:sz w:val="20"/>
+      </w:rPr>
+    </w:lvl>
+  </w:abstractNum>
+  <w:abstractNum w:abstractNumId="35" w15:restartNumberingAfterBreak="0">
     <w:nsid w:val="5AE660BC"/>
     <w:multiLevelType w:val="multilevel"/>
     <w:tmpl w:val="B7BA0C04"/>
@@ -7526,7 +12126,7 @@
       </w:rPr>
     </w:lvl>
   </w:abstractNum>
-  <w:abstractNum w:abstractNumId="24" w15:restartNumberingAfterBreak="0">
+  <w:abstractNum w:abstractNumId="36" w15:restartNumberingAfterBreak="0">
     <w:nsid w:val="5B9E1659"/>
     <w:multiLevelType w:val="multilevel"/>
     <w:tmpl w:val="31A601D8"/>
@@ -7675,7 +12275,567 @@
       </w:rPr>
     </w:lvl>
   </w:abstractNum>
-  <w:abstractNum w:abstractNumId="25" w15:restartNumberingAfterBreak="0">
+  <w:abstractNum w:abstractNumId="37" w15:restartNumberingAfterBreak="0">
+    <w:nsid w:val="603222CA"/>
+    <w:multiLevelType w:val="multilevel"/>
+    <w:tmpl w:val="AE26821A"/>
+    <w:lvl w:ilvl="0">
+      <w:start w:val="1"/>
+      <w:numFmt w:val="bullet"/>
+      <w:lvlText w:val=""/>
+      <w:lvlJc w:val="left"/>
+      <w:pPr>
+        <w:tabs>
+          <w:tab w:val="num" w:pos="720"/>
+        </w:tabs>
+        <w:ind w:left="720" w:hanging="360"/>
+      </w:pPr>
+      <w:rPr>
+        <w:rFonts w:ascii="Symbol" w:hAnsi="Symbol" w:hint="default"/>
+        <w:sz w:val="20"/>
+      </w:rPr>
+    </w:lvl>
+    <w:lvl w:ilvl="1" w:tentative="1">
+      <w:start w:val="1"/>
+      <w:numFmt w:val="bullet"/>
+      <w:lvlText w:val="o"/>
+      <w:lvlJc w:val="left"/>
+      <w:pPr>
+        <w:tabs>
+          <w:tab w:val="num" w:pos="1440"/>
+        </w:tabs>
+        <w:ind w:left="1440" w:hanging="360"/>
+      </w:pPr>
+      <w:rPr>
+        <w:rFonts w:ascii="Courier New" w:hAnsi="Courier New" w:hint="default"/>
+        <w:sz w:val="20"/>
+      </w:rPr>
+    </w:lvl>
+    <w:lvl w:ilvl="2" w:tentative="1">
+      <w:start w:val="1"/>
+      <w:numFmt w:val="bullet"/>
+      <w:lvlText w:val=""/>
+      <w:lvlJc w:val="left"/>
+      <w:pPr>
+        <w:tabs>
+          <w:tab w:val="num" w:pos="2160"/>
+        </w:tabs>
+        <w:ind w:left="2160" w:hanging="360"/>
+      </w:pPr>
+      <w:rPr>
+        <w:rFonts w:ascii="Wingdings" w:hAnsi="Wingdings" w:hint="default"/>
+        <w:sz w:val="20"/>
+      </w:rPr>
+    </w:lvl>
+    <w:lvl w:ilvl="3" w:tentative="1">
+      <w:start w:val="1"/>
+      <w:numFmt w:val="bullet"/>
+      <w:lvlText w:val=""/>
+      <w:lvlJc w:val="left"/>
+      <w:pPr>
+        <w:tabs>
+          <w:tab w:val="num" w:pos="2880"/>
+        </w:tabs>
+        <w:ind w:left="2880" w:hanging="360"/>
+      </w:pPr>
+      <w:rPr>
+        <w:rFonts w:ascii="Wingdings" w:hAnsi="Wingdings" w:hint="default"/>
+        <w:sz w:val="20"/>
+      </w:rPr>
+    </w:lvl>
+    <w:lvl w:ilvl="4" w:tentative="1">
+      <w:start w:val="1"/>
+      <w:numFmt w:val="bullet"/>
+      <w:lvlText w:val=""/>
+      <w:lvlJc w:val="left"/>
+      <w:pPr>
+        <w:tabs>
+          <w:tab w:val="num" w:pos="3600"/>
+        </w:tabs>
+        <w:ind w:left="3600" w:hanging="360"/>
+      </w:pPr>
+      <w:rPr>
+        <w:rFonts w:ascii="Wingdings" w:hAnsi="Wingdings" w:hint="default"/>
+        <w:sz w:val="20"/>
+      </w:rPr>
+    </w:lvl>
+    <w:lvl w:ilvl="5" w:tentative="1">
+      <w:start w:val="1"/>
+      <w:numFmt w:val="bullet"/>
+      <w:lvlText w:val=""/>
+      <w:lvlJc w:val="left"/>
+      <w:pPr>
+        <w:tabs>
+          <w:tab w:val="num" w:pos="4320"/>
+        </w:tabs>
+        <w:ind w:left="4320" w:hanging="360"/>
+      </w:pPr>
+      <w:rPr>
+        <w:rFonts w:ascii="Wingdings" w:hAnsi="Wingdings" w:hint="default"/>
+        <w:sz w:val="20"/>
+      </w:rPr>
+    </w:lvl>
+    <w:lvl w:ilvl="6" w:tentative="1">
+      <w:start w:val="1"/>
+      <w:numFmt w:val="bullet"/>
+      <w:lvlText w:val=""/>
+      <w:lvlJc w:val="left"/>
+      <w:pPr>
+        <w:tabs>
+          <w:tab w:val="num" w:pos="5040"/>
+        </w:tabs>
+        <w:ind w:left="5040" w:hanging="360"/>
+      </w:pPr>
+      <w:rPr>
+        <w:rFonts w:ascii="Wingdings" w:hAnsi="Wingdings" w:hint="default"/>
+        <w:sz w:val="20"/>
+      </w:rPr>
+    </w:lvl>
+    <w:lvl w:ilvl="7" w:tentative="1">
+      <w:start w:val="1"/>
+      <w:numFmt w:val="bullet"/>
+      <w:lvlText w:val=""/>
+      <w:lvlJc w:val="left"/>
+      <w:pPr>
+        <w:tabs>
+          <w:tab w:val="num" w:pos="5760"/>
+        </w:tabs>
+        <w:ind w:left="5760" w:hanging="360"/>
+      </w:pPr>
+      <w:rPr>
+        <w:rFonts w:ascii="Wingdings" w:hAnsi="Wingdings" w:hint="default"/>
+        <w:sz w:val="20"/>
+      </w:rPr>
+    </w:lvl>
+    <w:lvl w:ilvl="8" w:tentative="1">
+      <w:start w:val="1"/>
+      <w:numFmt w:val="bullet"/>
+      <w:lvlText w:val=""/>
+      <w:lvlJc w:val="left"/>
+      <w:pPr>
+        <w:tabs>
+          <w:tab w:val="num" w:pos="6480"/>
+        </w:tabs>
+        <w:ind w:left="6480" w:hanging="360"/>
+      </w:pPr>
+      <w:rPr>
+        <w:rFonts w:ascii="Wingdings" w:hAnsi="Wingdings" w:hint="default"/>
+        <w:sz w:val="20"/>
+      </w:rPr>
+    </w:lvl>
+  </w:abstractNum>
+  <w:abstractNum w:abstractNumId="38" w15:restartNumberingAfterBreak="0">
+    <w:nsid w:val="61302EC9"/>
+    <w:multiLevelType w:val="multilevel"/>
+    <w:tmpl w:val="32EC0682"/>
+    <w:lvl w:ilvl="0">
+      <w:start w:val="1"/>
+      <w:numFmt w:val="bullet"/>
+      <w:lvlText w:val=""/>
+      <w:lvlJc w:val="left"/>
+      <w:pPr>
+        <w:tabs>
+          <w:tab w:val="num" w:pos="720"/>
+        </w:tabs>
+        <w:ind w:left="720" w:hanging="360"/>
+      </w:pPr>
+      <w:rPr>
+        <w:rFonts w:ascii="Symbol" w:hAnsi="Symbol" w:hint="default"/>
+        <w:sz w:val="20"/>
+      </w:rPr>
+    </w:lvl>
+    <w:lvl w:ilvl="1" w:tentative="1">
+      <w:start w:val="1"/>
+      <w:numFmt w:val="bullet"/>
+      <w:lvlText w:val="o"/>
+      <w:lvlJc w:val="left"/>
+      <w:pPr>
+        <w:tabs>
+          <w:tab w:val="num" w:pos="1440"/>
+        </w:tabs>
+        <w:ind w:left="1440" w:hanging="360"/>
+      </w:pPr>
+      <w:rPr>
+        <w:rFonts w:ascii="Courier New" w:hAnsi="Courier New" w:hint="default"/>
+        <w:sz w:val="20"/>
+      </w:rPr>
+    </w:lvl>
+    <w:lvl w:ilvl="2" w:tentative="1">
+      <w:start w:val="1"/>
+      <w:numFmt w:val="bullet"/>
+      <w:lvlText w:val=""/>
+      <w:lvlJc w:val="left"/>
+      <w:pPr>
+        <w:tabs>
+          <w:tab w:val="num" w:pos="2160"/>
+        </w:tabs>
+        <w:ind w:left="2160" w:hanging="360"/>
+      </w:pPr>
+      <w:rPr>
+        <w:rFonts w:ascii="Wingdings" w:hAnsi="Wingdings" w:hint="default"/>
+        <w:sz w:val="20"/>
+      </w:rPr>
+    </w:lvl>
+    <w:lvl w:ilvl="3" w:tentative="1">
+      <w:start w:val="1"/>
+      <w:numFmt w:val="bullet"/>
+      <w:lvlText w:val=""/>
+      <w:lvlJc w:val="left"/>
+      <w:pPr>
+        <w:tabs>
+          <w:tab w:val="num" w:pos="2880"/>
+        </w:tabs>
+        <w:ind w:left="2880" w:hanging="360"/>
+      </w:pPr>
+      <w:rPr>
+        <w:rFonts w:ascii="Wingdings" w:hAnsi="Wingdings" w:hint="default"/>
+        <w:sz w:val="20"/>
+      </w:rPr>
+    </w:lvl>
+    <w:lvl w:ilvl="4" w:tentative="1">
+      <w:start w:val="1"/>
+      <w:numFmt w:val="bullet"/>
+      <w:lvlText w:val=""/>
+      <w:lvlJc w:val="left"/>
+      <w:pPr>
+        <w:tabs>
+          <w:tab w:val="num" w:pos="3600"/>
+        </w:tabs>
+        <w:ind w:left="3600" w:hanging="360"/>
+      </w:pPr>
+      <w:rPr>
+        <w:rFonts w:ascii="Wingdings" w:hAnsi="Wingdings" w:hint="default"/>
+        <w:sz w:val="20"/>
+      </w:rPr>
+    </w:lvl>
+    <w:lvl w:ilvl="5" w:tentative="1">
+      <w:start w:val="1"/>
+      <w:numFmt w:val="bullet"/>
+      <w:lvlText w:val=""/>
+      <w:lvlJc w:val="left"/>
+      <w:pPr>
+        <w:tabs>
+          <w:tab w:val="num" w:pos="4320"/>
+        </w:tabs>
+        <w:ind w:left="4320" w:hanging="360"/>
+      </w:pPr>
+      <w:rPr>
+        <w:rFonts w:ascii="Wingdings" w:hAnsi="Wingdings" w:hint="default"/>
+        <w:sz w:val="20"/>
+      </w:rPr>
+    </w:lvl>
+    <w:lvl w:ilvl="6" w:tentative="1">
+      <w:start w:val="1"/>
+      <w:numFmt w:val="bullet"/>
+      <w:lvlText w:val=""/>
+      <w:lvlJc w:val="left"/>
+      <w:pPr>
+        <w:tabs>
+          <w:tab w:val="num" w:pos="5040"/>
+        </w:tabs>
+        <w:ind w:left="5040" w:hanging="360"/>
+      </w:pPr>
+      <w:rPr>
+        <w:rFonts w:ascii="Wingdings" w:hAnsi="Wingdings" w:hint="default"/>
+        <w:sz w:val="20"/>
+      </w:rPr>
+    </w:lvl>
+    <w:lvl w:ilvl="7" w:tentative="1">
+      <w:start w:val="1"/>
+      <w:numFmt w:val="bullet"/>
+      <w:lvlText w:val=""/>
+      <w:lvlJc w:val="left"/>
+      <w:pPr>
+        <w:tabs>
+          <w:tab w:val="num" w:pos="5760"/>
+        </w:tabs>
+        <w:ind w:left="5760" w:hanging="360"/>
+      </w:pPr>
+      <w:rPr>
+        <w:rFonts w:ascii="Wingdings" w:hAnsi="Wingdings" w:hint="default"/>
+        <w:sz w:val="20"/>
+      </w:rPr>
+    </w:lvl>
+    <w:lvl w:ilvl="8" w:tentative="1">
+      <w:start w:val="1"/>
+      <w:numFmt w:val="bullet"/>
+      <w:lvlText w:val=""/>
+      <w:lvlJc w:val="left"/>
+      <w:pPr>
+        <w:tabs>
+          <w:tab w:val="num" w:pos="6480"/>
+        </w:tabs>
+        <w:ind w:left="6480" w:hanging="360"/>
+      </w:pPr>
+      <w:rPr>
+        <w:rFonts w:ascii="Wingdings" w:hAnsi="Wingdings" w:hint="default"/>
+        <w:sz w:val="20"/>
+      </w:rPr>
+    </w:lvl>
+  </w:abstractNum>
+  <w:abstractNum w:abstractNumId="39" w15:restartNumberingAfterBreak="0">
+    <w:nsid w:val="62406FB4"/>
+    <w:multiLevelType w:val="multilevel"/>
+    <w:tmpl w:val="3ABC907C"/>
+    <w:lvl w:ilvl="0">
+      <w:start w:val="1"/>
+      <w:numFmt w:val="decimal"/>
+      <w:lvlText w:val="%1."/>
+      <w:lvlJc w:val="left"/>
+      <w:pPr>
+        <w:tabs>
+          <w:tab w:val="num" w:pos="720"/>
+        </w:tabs>
+        <w:ind w:left="720" w:hanging="360"/>
+      </w:pPr>
+    </w:lvl>
+    <w:lvl w:ilvl="1" w:tentative="1">
+      <w:start w:val="1"/>
+      <w:numFmt w:val="decimal"/>
+      <w:lvlText w:val="%2."/>
+      <w:lvlJc w:val="left"/>
+      <w:pPr>
+        <w:tabs>
+          <w:tab w:val="num" w:pos="1440"/>
+        </w:tabs>
+        <w:ind w:left="1440" w:hanging="360"/>
+      </w:pPr>
+    </w:lvl>
+    <w:lvl w:ilvl="2" w:tentative="1">
+      <w:start w:val="1"/>
+      <w:numFmt w:val="decimal"/>
+      <w:lvlText w:val="%3."/>
+      <w:lvlJc w:val="left"/>
+      <w:pPr>
+        <w:tabs>
+          <w:tab w:val="num" w:pos="2160"/>
+        </w:tabs>
+        <w:ind w:left="2160" w:hanging="360"/>
+      </w:pPr>
+    </w:lvl>
+    <w:lvl w:ilvl="3" w:tentative="1">
+      <w:start w:val="1"/>
+      <w:numFmt w:val="decimal"/>
+      <w:lvlText w:val="%4."/>
+      <w:lvlJc w:val="left"/>
+      <w:pPr>
+        <w:tabs>
+          <w:tab w:val="num" w:pos="2880"/>
+        </w:tabs>
+        <w:ind w:left="2880" w:hanging="360"/>
+      </w:pPr>
+    </w:lvl>
+    <w:lvl w:ilvl="4" w:tentative="1">
+      <w:start w:val="1"/>
+      <w:numFmt w:val="decimal"/>
+      <w:lvlText w:val="%5."/>
+      <w:lvlJc w:val="left"/>
+      <w:pPr>
+        <w:tabs>
+          <w:tab w:val="num" w:pos="3600"/>
+        </w:tabs>
+        <w:ind w:left="3600" w:hanging="360"/>
+      </w:pPr>
+    </w:lvl>
+    <w:lvl w:ilvl="5" w:tentative="1">
+      <w:start w:val="1"/>
+      <w:numFmt w:val="decimal"/>
+      <w:lvlText w:val="%6."/>
+      <w:lvlJc w:val="left"/>
+      <w:pPr>
+        <w:tabs>
+          <w:tab w:val="num" w:pos="4320"/>
+        </w:tabs>
+        <w:ind w:left="4320" w:hanging="360"/>
+      </w:pPr>
+    </w:lvl>
+    <w:lvl w:ilvl="6" w:tentative="1">
+      <w:start w:val="1"/>
+      <w:numFmt w:val="decimal"/>
+      <w:lvlText w:val="%7."/>
+      <w:lvlJc w:val="left"/>
+      <w:pPr>
+        <w:tabs>
+          <w:tab w:val="num" w:pos="5040"/>
+        </w:tabs>
+        <w:ind w:left="5040" w:hanging="360"/>
+      </w:pPr>
+    </w:lvl>
+    <w:lvl w:ilvl="7" w:tentative="1">
+      <w:start w:val="1"/>
+      <w:numFmt w:val="decimal"/>
+      <w:lvlText w:val="%8."/>
+      <w:lvlJc w:val="left"/>
+      <w:pPr>
+        <w:tabs>
+          <w:tab w:val="num" w:pos="5760"/>
+        </w:tabs>
+        <w:ind w:left="5760" w:hanging="360"/>
+      </w:pPr>
+    </w:lvl>
+    <w:lvl w:ilvl="8" w:tentative="1">
+      <w:start w:val="1"/>
+      <w:numFmt w:val="decimal"/>
+      <w:lvlText w:val="%9."/>
+      <w:lvlJc w:val="left"/>
+      <w:pPr>
+        <w:tabs>
+          <w:tab w:val="num" w:pos="6480"/>
+        </w:tabs>
+        <w:ind w:left="6480" w:hanging="360"/>
+      </w:pPr>
+    </w:lvl>
+  </w:abstractNum>
+  <w:abstractNum w:abstractNumId="40" w15:restartNumberingAfterBreak="0">
+    <w:nsid w:val="69385CEC"/>
+    <w:multiLevelType w:val="multilevel"/>
+    <w:tmpl w:val="07A4650A"/>
+    <w:lvl w:ilvl="0">
+      <w:start w:val="1"/>
+      <w:numFmt w:val="bullet"/>
+      <w:lvlText w:val=""/>
+      <w:lvlJc w:val="left"/>
+      <w:pPr>
+        <w:tabs>
+          <w:tab w:val="num" w:pos="720"/>
+        </w:tabs>
+        <w:ind w:left="720" w:hanging="360"/>
+      </w:pPr>
+      <w:rPr>
+        <w:rFonts w:ascii="Symbol" w:hAnsi="Symbol" w:hint="default"/>
+        <w:sz w:val="20"/>
+      </w:rPr>
+    </w:lvl>
+    <w:lvl w:ilvl="1" w:tentative="1">
+      <w:start w:val="1"/>
+      <w:numFmt w:val="bullet"/>
+      <w:lvlText w:val="o"/>
+      <w:lvlJc w:val="left"/>
+      <w:pPr>
+        <w:tabs>
+          <w:tab w:val="num" w:pos="1440"/>
+        </w:tabs>
+        <w:ind w:left="1440" w:hanging="360"/>
+      </w:pPr>
+      <w:rPr>
+        <w:rFonts w:ascii="Courier New" w:hAnsi="Courier New" w:hint="default"/>
+        <w:sz w:val="20"/>
+      </w:rPr>
+    </w:lvl>
+    <w:lvl w:ilvl="2" w:tentative="1">
+      <w:start w:val="1"/>
+      <w:numFmt w:val="bullet"/>
+      <w:lvlText w:val=""/>
+      <w:lvlJc w:val="left"/>
+      <w:pPr>
+        <w:tabs>
+          <w:tab w:val="num" w:pos="2160"/>
+        </w:tabs>
+        <w:ind w:left="2160" w:hanging="360"/>
+      </w:pPr>
+      <w:rPr>
+        <w:rFonts w:ascii="Wingdings" w:hAnsi="Wingdings" w:hint="default"/>
+        <w:sz w:val="20"/>
+      </w:rPr>
+    </w:lvl>
+    <w:lvl w:ilvl="3" w:tentative="1">
+      <w:start w:val="1"/>
+      <w:numFmt w:val="bullet"/>
+      <w:lvlText w:val=""/>
+      <w:lvlJc w:val="left"/>
+      <w:pPr>
+        <w:tabs>
+          <w:tab w:val="num" w:pos="2880"/>
+        </w:tabs>
+        <w:ind w:left="2880" w:hanging="360"/>
+      </w:pPr>
+      <w:rPr>
+        <w:rFonts w:ascii="Wingdings" w:hAnsi="Wingdings" w:hint="default"/>
+        <w:sz w:val="20"/>
+      </w:rPr>
+    </w:lvl>
+    <w:lvl w:ilvl="4" w:tentative="1">
+      <w:start w:val="1"/>
+      <w:numFmt w:val="bullet"/>
+      <w:lvlText w:val=""/>
+      <w:lvlJc w:val="left"/>
+      <w:pPr>
+        <w:tabs>
+          <w:tab w:val="num" w:pos="3600"/>
+        </w:tabs>
+        <w:ind w:left="3600" w:hanging="360"/>
+      </w:pPr>
+      <w:rPr>
+        <w:rFonts w:ascii="Wingdings" w:hAnsi="Wingdings" w:hint="default"/>
+        <w:sz w:val="20"/>
+      </w:rPr>
+    </w:lvl>
+    <w:lvl w:ilvl="5" w:tentative="1">
+      <w:start w:val="1"/>
+      <w:numFmt w:val="bullet"/>
+      <w:lvlText w:val=""/>
+      <w:lvlJc w:val="left"/>
+      <w:pPr>
+        <w:tabs>
+          <w:tab w:val="num" w:pos="4320"/>
+        </w:tabs>
+        <w:ind w:left="4320" w:hanging="360"/>
+      </w:pPr>
+      <w:rPr>
+        <w:rFonts w:ascii="Wingdings" w:hAnsi="Wingdings" w:hint="default"/>
+        <w:sz w:val="20"/>
+      </w:rPr>
+    </w:lvl>
+    <w:lvl w:ilvl="6" w:tentative="1">
+      <w:start w:val="1"/>
+      <w:numFmt w:val="bullet"/>
+      <w:lvlText w:val=""/>
+      <w:lvlJc w:val="left"/>
+      <w:pPr>
+        <w:tabs>
+          <w:tab w:val="num" w:pos="5040"/>
+        </w:tabs>
+        <w:ind w:left="5040" w:hanging="360"/>
+      </w:pPr>
+      <w:rPr>
+        <w:rFonts w:ascii="Wingdings" w:hAnsi="Wingdings" w:hint="default"/>
+        <w:sz w:val="20"/>
+      </w:rPr>
+    </w:lvl>
+    <w:lvl w:ilvl="7" w:tentative="1">
+      <w:start w:val="1"/>
+      <w:numFmt w:val="bullet"/>
+      <w:lvlText w:val=""/>
+      <w:lvlJc w:val="left"/>
+      <w:pPr>
+        <w:tabs>
+          <w:tab w:val="num" w:pos="5760"/>
+        </w:tabs>
+        <w:ind w:left="5760" w:hanging="360"/>
+      </w:pPr>
+      <w:rPr>
+        <w:rFonts w:ascii="Wingdings" w:hAnsi="Wingdings" w:hint="default"/>
+        <w:sz w:val="20"/>
+      </w:rPr>
+    </w:lvl>
+    <w:lvl w:ilvl="8" w:tentative="1">
+      <w:start w:val="1"/>
+      <w:numFmt w:val="bullet"/>
+      <w:lvlText w:val=""/>
+      <w:lvlJc w:val="left"/>
+      <w:pPr>
+        <w:tabs>
+          <w:tab w:val="num" w:pos="6480"/>
+        </w:tabs>
+        <w:ind w:left="6480" w:hanging="360"/>
+      </w:pPr>
+      <w:rPr>
+        <w:rFonts w:ascii="Wingdings" w:hAnsi="Wingdings" w:hint="default"/>
+        <w:sz w:val="20"/>
+      </w:rPr>
+    </w:lvl>
+  </w:abstractNum>
+  <w:abstractNum w:abstractNumId="41" w15:restartNumberingAfterBreak="0">
     <w:nsid w:val="699C4860"/>
     <w:multiLevelType w:val="multilevel"/>
     <w:tmpl w:val="A92A37B2"/>
@@ -7824,7 +12984,7 @@
       </w:rPr>
     </w:lvl>
   </w:abstractNum>
-  <w:abstractNum w:abstractNumId="26" w15:restartNumberingAfterBreak="0">
+  <w:abstractNum w:abstractNumId="42" w15:restartNumberingAfterBreak="0">
     <w:nsid w:val="6C3F7F85"/>
     <w:multiLevelType w:val="hybridMultilevel"/>
     <w:tmpl w:val="B5981406"/>
@@ -7913,7 +13073,120 @@
       </w:pPr>
     </w:lvl>
   </w:abstractNum>
-  <w:abstractNum w:abstractNumId="27" w15:restartNumberingAfterBreak="0">
+  <w:abstractNum w:abstractNumId="43" w15:restartNumberingAfterBreak="0">
+    <w:nsid w:val="6C721553"/>
+    <w:multiLevelType w:val="multilevel"/>
+    <w:tmpl w:val="A6EE8984"/>
+    <w:lvl w:ilvl="0">
+      <w:start w:val="1"/>
+      <w:numFmt w:val="decimal"/>
+      <w:lvlText w:val="%1."/>
+      <w:lvlJc w:val="left"/>
+      <w:pPr>
+        <w:tabs>
+          <w:tab w:val="num" w:pos="720"/>
+        </w:tabs>
+        <w:ind w:left="720" w:hanging="360"/>
+      </w:pPr>
+    </w:lvl>
+    <w:lvl w:ilvl="1" w:tentative="1">
+      <w:start w:val="1"/>
+      <w:numFmt w:val="decimal"/>
+      <w:lvlText w:val="%2."/>
+      <w:lvlJc w:val="left"/>
+      <w:pPr>
+        <w:tabs>
+          <w:tab w:val="num" w:pos="1440"/>
+        </w:tabs>
+        <w:ind w:left="1440" w:hanging="360"/>
+      </w:pPr>
+    </w:lvl>
+    <w:lvl w:ilvl="2" w:tentative="1">
+      <w:start w:val="1"/>
+      <w:numFmt w:val="decimal"/>
+      <w:lvlText w:val="%3."/>
+      <w:lvlJc w:val="left"/>
+      <w:pPr>
+        <w:tabs>
+          <w:tab w:val="num" w:pos="2160"/>
+        </w:tabs>
+        <w:ind w:left="2160" w:hanging="360"/>
+      </w:pPr>
+    </w:lvl>
+    <w:lvl w:ilvl="3" w:tentative="1">
+      <w:start w:val="1"/>
+      <w:numFmt w:val="decimal"/>
+      <w:lvlText w:val="%4."/>
+      <w:lvlJc w:val="left"/>
+      <w:pPr>
+        <w:tabs>
+          <w:tab w:val="num" w:pos="2880"/>
+        </w:tabs>
+        <w:ind w:left="2880" w:hanging="360"/>
+      </w:pPr>
+    </w:lvl>
+    <w:lvl w:ilvl="4" w:tentative="1">
+      <w:start w:val="1"/>
+      <w:numFmt w:val="decimal"/>
+      <w:lvlText w:val="%5."/>
+      <w:lvlJc w:val="left"/>
+      <w:pPr>
+        <w:tabs>
+          <w:tab w:val="num" w:pos="3600"/>
+        </w:tabs>
+        <w:ind w:left="3600" w:hanging="360"/>
+      </w:pPr>
+    </w:lvl>
+    <w:lvl w:ilvl="5" w:tentative="1">
+      <w:start w:val="1"/>
+      <w:numFmt w:val="decimal"/>
+      <w:lvlText w:val="%6."/>
+      <w:lvlJc w:val="left"/>
+      <w:pPr>
+        <w:tabs>
+          <w:tab w:val="num" w:pos="4320"/>
+        </w:tabs>
+        <w:ind w:left="4320" w:hanging="360"/>
+      </w:pPr>
+    </w:lvl>
+    <w:lvl w:ilvl="6" w:tentative="1">
+      <w:start w:val="1"/>
+      <w:numFmt w:val="decimal"/>
+      <w:lvlText w:val="%7."/>
+      <w:lvlJc w:val="left"/>
+      <w:pPr>
+        <w:tabs>
+          <w:tab w:val="num" w:pos="5040"/>
+        </w:tabs>
+        <w:ind w:left="5040" w:hanging="360"/>
+      </w:pPr>
+    </w:lvl>
+    <w:lvl w:ilvl="7" w:tentative="1">
+      <w:start w:val="1"/>
+      <w:numFmt w:val="decimal"/>
+      <w:lvlText w:val="%8."/>
+      <w:lvlJc w:val="left"/>
+      <w:pPr>
+        <w:tabs>
+          <w:tab w:val="num" w:pos="5760"/>
+        </w:tabs>
+        <w:ind w:left="5760" w:hanging="360"/>
+      </w:pPr>
+    </w:lvl>
+    <w:lvl w:ilvl="8" w:tentative="1">
+      <w:start w:val="1"/>
+      <w:numFmt w:val="decimal"/>
+      <w:lvlText w:val="%9."/>
+      <w:lvlJc w:val="left"/>
+      <w:pPr>
+        <w:tabs>
+          <w:tab w:val="num" w:pos="6480"/>
+        </w:tabs>
+        <w:ind w:left="6480" w:hanging="360"/>
+      </w:pPr>
+    </w:lvl>
+  </w:abstractNum>
+  <w:abstractNum w:abstractNumId="44" w15:restartNumberingAfterBreak="0">
     <w:nsid w:val="71D72791"/>
     <w:multiLevelType w:val="multilevel"/>
     <w:tmpl w:val="4EF6B248"/>
@@ -8062,7 +13335,7 @@
       </w:rPr>
     </w:lvl>
   </w:abstractNum>
-  <w:abstractNum w:abstractNumId="28" w15:restartNumberingAfterBreak="0">
+  <w:abstractNum w:abstractNumId="45" w15:restartNumberingAfterBreak="0">
     <w:nsid w:val="779B508D"/>
     <w:multiLevelType w:val="multilevel"/>
     <w:tmpl w:val="07CC893A"/>
@@ -8175,7 +13448,124 @@
       </w:pPr>
     </w:lvl>
   </w:abstractNum>
-  <w:abstractNum w:abstractNumId="29" w15:restartNumberingAfterBreak="0">
+  <w:abstractNum w:abstractNumId="46" w15:restartNumberingAfterBreak="0">
+    <w:nsid w:val="784C47E3"/>
+    <w:multiLevelType w:val="multilevel"/>
+    <w:tmpl w:val="07886E00"/>
+    <w:lvl w:ilvl="0">
+      <w:start w:val="1"/>
+      <w:numFmt w:val="decimal"/>
+      <w:lvlText w:val="%1."/>
+      <w:lvlJc w:val="left"/>
+      <w:pPr>
+        <w:tabs>
+          <w:tab w:val="num" w:pos="720"/>
+        </w:tabs>
+        <w:ind w:left="720" w:hanging="360"/>
+      </w:pPr>
+    </w:lvl>
+    <w:lvl w:ilvl="1">
+      <w:start w:val="1"/>
+      <w:numFmt w:val="bullet"/>
+      <w:lvlText w:val="o"/>
+      <w:lvlJc w:val="left"/>
+      <w:pPr>
+        <w:tabs>
+          <w:tab w:val="num" w:pos="1440"/>
+        </w:tabs>
+        <w:ind w:left="1440" w:hanging="360"/>
+      </w:pPr>
+      <w:rPr>
+        <w:rFonts w:ascii="Courier New" w:hAnsi="Courier New" w:hint="default"/>
+        <w:sz w:val="20"/>
+      </w:rPr>
+    </w:lvl>
+    <w:lvl w:ilvl="2" w:tentative="1">
+      <w:start w:val="1"/>
+      <w:numFmt w:val="decimal"/>
+      <w:lvlText w:val="%3."/>
+      <w:lvlJc w:val="left"/>
+      <w:pPr>
+        <w:tabs>
+          <w:tab w:val="num" w:pos="2160"/>
+        </w:tabs>
+        <w:ind w:left="2160" w:hanging="360"/>
+      </w:pPr>
+    </w:lvl>
+    <w:lvl w:ilvl="3" w:tentative="1">
+      <w:start w:val="1"/>
+      <w:numFmt w:val="decimal"/>
+      <w:lvlText w:val="%4."/>
+      <w:lvlJc w:val="left"/>
+      <w:pPr>
+        <w:tabs>
+          <w:tab w:val="num" w:pos="2880"/>
+        </w:tabs>
+        <w:ind w:left="2880" w:hanging="360"/>
+      </w:pPr>
+    </w:lvl>
+    <w:lvl w:ilvl="4" w:tentative="1">
+      <w:start w:val="1"/>
+      <w:numFmt w:val="decimal"/>
+      <w:lvlText w:val="%5."/>
+      <w:lvlJc w:val="left"/>
+      <w:pPr>
+        <w:tabs>
+          <w:tab w:val="num" w:pos="3600"/>
+        </w:tabs>
+        <w:ind w:left="3600" w:hanging="360"/>
+      </w:pPr>
+    </w:lvl>
+    <w:lvl w:ilvl="5" w:tentative="1">
+      <w:start w:val="1"/>
+      <w:numFmt w:val="decimal"/>
+      <w:lvlText w:val="%6."/>
+      <w:lvlJc w:val="left"/>
+      <w:pPr>
+        <w:tabs>
+          <w:tab w:val="num" w:pos="4320"/>
+        </w:tabs>
+        <w:ind w:left="4320" w:hanging="360"/>
+      </w:pPr>
+    </w:lvl>
+    <w:lvl w:ilvl="6" w:tentative="1">
+      <w:start w:val="1"/>
+      <w:numFmt w:val="decimal"/>
+      <w:lvlText w:val="%7."/>
+      <w:lvlJc w:val="left"/>
+      <w:pPr>
+        <w:tabs>
+          <w:tab w:val="num" w:pos="5040"/>
+        </w:tabs>
+        <w:ind w:left="5040" w:hanging="360"/>
+      </w:pPr>
+    </w:lvl>
+    <w:lvl w:ilvl="7" w:tentative="1">
+      <w:start w:val="1"/>
+      <w:numFmt w:val="decimal"/>
+      <w:lvlText w:val="%8."/>
+      <w:lvlJc w:val="left"/>
+      <w:pPr>
+        <w:tabs>
+          <w:tab w:val="num" w:pos="5760"/>
+        </w:tabs>
+        <w:ind w:left="5760" w:hanging="360"/>
+      </w:pPr>
+    </w:lvl>
+    <w:lvl w:ilvl="8" w:tentative="1">
+      <w:start w:val="1"/>
+      <w:numFmt w:val="decimal"/>
+      <w:lvlText w:val="%9."/>
+      <w:lvlJc w:val="left"/>
+      <w:pPr>
+        <w:tabs>
+          <w:tab w:val="num" w:pos="6480"/>
+        </w:tabs>
+        <w:ind w:left="6480" w:hanging="360"/>
+      </w:pPr>
+    </w:lvl>
+  </w:abstractNum>
+  <w:abstractNum w:abstractNumId="47" w15:restartNumberingAfterBreak="0">
     <w:nsid w:val="79D40CB1"/>
     <w:multiLevelType w:val="multilevel"/>
     <w:tmpl w:val="1F1E279E"/>
@@ -8325,94 +13715,148 @@
     </w:lvl>
   </w:abstractNum>
   <w:num w:numId="1" w16cid:durableId="81221238">
+    <w:abstractNumId w:val="28"/>
+  </w:num>
+  <w:num w:numId="2" w16cid:durableId="1211307259">
+    <w:abstractNumId w:val="1"/>
+  </w:num>
+  <w:num w:numId="3" w16cid:durableId="192309782">
+    <w:abstractNumId w:val="41"/>
+  </w:num>
+  <w:num w:numId="4" w16cid:durableId="1713267309">
+    <w:abstractNumId w:val="33"/>
+  </w:num>
+  <w:num w:numId="5" w16cid:durableId="1509056982">
+    <w:abstractNumId w:val="3"/>
+  </w:num>
+  <w:num w:numId="6" w16cid:durableId="2105033672">
+    <w:abstractNumId w:val="4"/>
+  </w:num>
+  <w:num w:numId="7" w16cid:durableId="1708142119">
+    <w:abstractNumId w:val="12"/>
+  </w:num>
+  <w:num w:numId="8" w16cid:durableId="596212822">
+    <w:abstractNumId w:val="26"/>
+  </w:num>
+  <w:num w:numId="9" w16cid:durableId="1228225075">
+    <w:abstractNumId w:val="20"/>
+  </w:num>
+  <w:num w:numId="10" w16cid:durableId="725833874">
+    <w:abstractNumId w:val="29"/>
+  </w:num>
+  <w:num w:numId="11" w16cid:durableId="247083274">
+    <w:abstractNumId w:val="7"/>
+  </w:num>
+  <w:num w:numId="12" w16cid:durableId="359165864">
+    <w:abstractNumId w:val="5"/>
+  </w:num>
+  <w:num w:numId="13" w16cid:durableId="2099979863">
+    <w:abstractNumId w:val="31"/>
+  </w:num>
+  <w:num w:numId="14" w16cid:durableId="1091700078">
+    <w:abstractNumId w:val="27"/>
+  </w:num>
+  <w:num w:numId="15" w16cid:durableId="1677344546">
+    <w:abstractNumId w:val="25"/>
+  </w:num>
+  <w:num w:numId="16" w16cid:durableId="320736237">
     <w:abstractNumId w:val="18"/>
   </w:num>
-  <w:num w:numId="2" w16cid:durableId="1211307259">
+  <w:num w:numId="17" w16cid:durableId="1422070601">
+    <w:abstractNumId w:val="2"/>
+  </w:num>
+  <w:num w:numId="18" w16cid:durableId="1475368600">
+    <w:abstractNumId w:val="42"/>
+  </w:num>
+  <w:num w:numId="19" w16cid:durableId="231240406">
+    <w:abstractNumId w:val="21"/>
+  </w:num>
+  <w:num w:numId="20" w16cid:durableId="643434104">
+    <w:abstractNumId w:val="35"/>
+  </w:num>
+  <w:num w:numId="21" w16cid:durableId="84768134">
+    <w:abstractNumId w:val="45"/>
+  </w:num>
+  <w:num w:numId="22" w16cid:durableId="1991513835">
+    <w:abstractNumId w:val="44"/>
+  </w:num>
+  <w:num w:numId="23" w16cid:durableId="261108986">
+    <w:abstractNumId w:val="36"/>
+  </w:num>
+  <w:num w:numId="24" w16cid:durableId="144862255">
+    <w:abstractNumId w:val="10"/>
+  </w:num>
+  <w:num w:numId="25" w16cid:durableId="1482501944">
+    <w:abstractNumId w:val="17"/>
+  </w:num>
+  <w:num w:numId="26" w16cid:durableId="696808001">
+    <w:abstractNumId w:val="30"/>
+  </w:num>
+  <w:num w:numId="27" w16cid:durableId="1986424818">
+    <w:abstractNumId w:val="11"/>
+  </w:num>
+  <w:num w:numId="28" w16cid:durableId="235864908">
+    <w:abstractNumId w:val="47"/>
+  </w:num>
+  <w:num w:numId="29" w16cid:durableId="1707631610">
+    <w:abstractNumId w:val="14"/>
+  </w:num>
+  <w:num w:numId="30" w16cid:durableId="1031763541">
+    <w:abstractNumId w:val="13"/>
+  </w:num>
+  <w:num w:numId="31" w16cid:durableId="66539563">
+    <w:abstractNumId w:val="16"/>
+  </w:num>
+  <w:num w:numId="32" w16cid:durableId="1641761944">
+    <w:abstractNumId w:val="40"/>
+  </w:num>
+  <w:num w:numId="33" w16cid:durableId="1154297506">
+    <w:abstractNumId w:val="24"/>
+  </w:num>
+  <w:num w:numId="34" w16cid:durableId="1191411115">
+    <w:abstractNumId w:val="37"/>
+  </w:num>
+  <w:num w:numId="35" w16cid:durableId="1746340424">
+    <w:abstractNumId w:val="23"/>
+  </w:num>
+  <w:num w:numId="36" w16cid:durableId="2108233627">
+    <w:abstractNumId w:val="22"/>
+  </w:num>
+  <w:num w:numId="37" w16cid:durableId="625552698">
+    <w:abstractNumId w:val="32"/>
+  </w:num>
+  <w:num w:numId="38" w16cid:durableId="1065493171">
+    <w:abstractNumId w:val="46"/>
+  </w:num>
+  <w:num w:numId="39" w16cid:durableId="341588936">
+    <w:abstractNumId w:val="38"/>
+  </w:num>
+  <w:num w:numId="40" w16cid:durableId="2073310705">
     <w:abstractNumId w:val="0"/>
   </w:num>
-  <w:num w:numId="3" w16cid:durableId="192309782">
-    <w:abstractNumId w:val="25"/>
+  <w:num w:numId="41" w16cid:durableId="1610620954">
+    <w:abstractNumId w:val="6"/>
   </w:num>
-  <w:num w:numId="4" w16cid:durableId="1713267309">
-    <w:abstractNumId w:val="22"/>
+  <w:num w:numId="42" w16cid:durableId="1512916466">
+    <w:abstractNumId w:val="9"/>
   </w:num>
-  <w:num w:numId="5" w16cid:durableId="1509056982">
-    <w:abstractNumId w:val="2"/>
+  <w:num w:numId="43" w16cid:durableId="905913169">
+    <w:abstractNumId w:val="19"/>
   </w:num>
-  <w:num w:numId="6" w16cid:durableId="2105033672">
-    <w:abstractNumId w:val="3"/>
-  </w:num>
-  <w:num w:numId="7" w16cid:durableId="1708142119">
+  <w:num w:numId="44" w16cid:durableId="1916741155">
     <w:abstractNumId w:val="8"/>
   </w:num>
-  <w:num w:numId="8" w16cid:durableId="596212822">
-    <w:abstractNumId w:val="16"/>
+  <w:num w:numId="45" w16cid:durableId="349722144">
+    <w:abstractNumId w:val="43"/>
   </w:num>
-  <w:num w:numId="9" w16cid:durableId="1228225075">
-    <w:abstractNumId w:val="13"/>
+  <w:num w:numId="46" w16cid:durableId="624122533">
+    <w:abstractNumId w:val="39"/>
   </w:num>
-  <w:num w:numId="10" w16cid:durableId="725833874">
-    <w:abstractNumId w:val="19"/>
-  </w:num>
-  <w:num w:numId="11" w16cid:durableId="247083274">
-    <w:abstractNumId w:val="5"/>
-  </w:num>
-  <w:num w:numId="12" w16cid:durableId="359165864">
-    <w:abstractNumId w:val="4"/>
-  </w:num>
-  <w:num w:numId="13" w16cid:durableId="2099979863">
-    <w:abstractNumId w:val="21"/>
-  </w:num>
-  <w:num w:numId="14" w16cid:durableId="1091700078">
-    <w:abstractNumId w:val="17"/>
-  </w:num>
-  <w:num w:numId="15" w16cid:durableId="1677344546">
+  <w:num w:numId="47" w16cid:durableId="1360547066">
     <w:abstractNumId w:val="15"/>
   </w:num>
-  <w:num w:numId="16" w16cid:durableId="320736237">
-    <w:abstractNumId w:val="12"/>
-  </w:num>
-  <w:num w:numId="17" w16cid:durableId="1422070601">
-    <w:abstractNumId w:val="1"/>
-  </w:num>
-  <w:num w:numId="18" w16cid:durableId="1475368600">
-    <w:abstractNumId w:val="26"/>
-  </w:num>
-  <w:num w:numId="19" w16cid:durableId="231240406">
-    <w:abstractNumId w:val="14"/>
-  </w:num>
-  <w:num w:numId="20" w16cid:durableId="643434104">
-    <w:abstractNumId w:val="23"/>
-  </w:num>
-  <w:num w:numId="21" w16cid:durableId="84768134">
-    <w:abstractNumId w:val="28"/>
-  </w:num>
-  <w:num w:numId="22" w16cid:durableId="1991513835">
-    <w:abstractNumId w:val="27"/>
-  </w:num>
-  <w:num w:numId="23" w16cid:durableId="261108986">
-    <w:abstractNumId w:val="24"/>
-  </w:num>
-  <w:num w:numId="24" w16cid:durableId="144862255">
-    <w:abstractNumId w:val="6"/>
-  </w:num>
-  <w:num w:numId="25" w16cid:durableId="1482501944">
-    <w:abstractNumId w:val="11"/>
-  </w:num>
-  <w:num w:numId="26" w16cid:durableId="696808001">
-    <w:abstractNumId w:val="20"/>
-  </w:num>
-  <w:num w:numId="27" w16cid:durableId="1986424818">
-    <w:abstractNumId w:val="7"/>
-  </w:num>
-  <w:num w:numId="28" w16cid:durableId="235864908">
-    <w:abstractNumId w:val="29"/>
-  </w:num>
-  <w:num w:numId="29" w16cid:durableId="1707631610">
-    <w:abstractNumId w:val="10"/>
-  </w:num>
-  <w:num w:numId="30" w16cid:durableId="1031763541">
-    <w:abstractNumId w:val="9"/>
+  <w:num w:numId="48" w16cid:durableId="487676151">
+    <w:abstractNumId w:val="34"/>
   </w:num>
 </w:numbering>
 </file>
@@ -9472,6 +14916,17 @@
       </w:tcPr>
     </w:tblStylePr>
   </w:style>
+  <w:style w:type="character" w:styleId="Strong">
+    <w:name w:val="Strong"/>
+    <w:basedOn w:val="DefaultParagraphFont"/>
+    <w:uiPriority w:val="22"/>
+    <w:qFormat/>
+    <w:rsid w:val="00F641B5"/>
+    <w:rPr>
+      <w:b/>
+      <w:bCs/>
+    </w:rPr>
+  </w:style>
 </w:styles>
 </file>
 

--- a/Chapter 4 Concrete Syntax/doc/Chapter 4 Exercises Typed Solutions.docx
+++ b/Chapter 4 Concrete Syntax/doc/Chapter 4 Exercises Typed Solutions.docx
@@ -78,16 +78,8 @@
               <w:rPr>
                 <w:lang w:val="en-US"/>
               </w:rPr>
-              <w:t>4.</w:t>
-            </w:r>
-            <w:proofErr w:type="gramStart"/>
-            <w:r>
-              <w:rPr>
-                <w:lang w:val="en-US"/>
-              </w:rPr>
-              <w:t>1.a</w:t>
-            </w:r>
-            <w:proofErr w:type="gramEnd"/>
+              <w:t>4.1.a</w:t>
+            </w:r>
           </w:p>
         </w:tc>
         <w:tc>
@@ -146,16 +138,8 @@
               <w:rPr>
                 <w:lang w:val="en-US"/>
               </w:rPr>
-              <w:t>4.</w:t>
-            </w:r>
-            <w:proofErr w:type="gramStart"/>
-            <w:r>
-              <w:rPr>
-                <w:lang w:val="en-US"/>
-              </w:rPr>
-              <w:t>1.b</w:t>
-            </w:r>
-            <w:proofErr w:type="gramEnd"/>
+              <w:t>4.1.b</w:t>
+            </w:r>
           </w:p>
         </w:tc>
         <w:tc>
@@ -173,21 +157,7 @@
               <w:rPr>
                 <w:lang w:val="en-US"/>
               </w:rPr>
-              <w:t xml:space="preserve">Abstract Syntax: Add a new Transition element within the </w:t>
-            </w:r>
-            <w:proofErr w:type="spellStart"/>
-            <w:r>
-              <w:rPr>
-                <w:lang w:val="en-US"/>
-              </w:rPr>
-              <w:t>leavingTransitions</w:t>
-            </w:r>
-            <w:proofErr w:type="spellEnd"/>
-            <w:r>
-              <w:rPr>
-                <w:lang w:val="en-US"/>
-              </w:rPr>
-              <w:t xml:space="preserve"> list of state "S1". This new element would specify the target state as "S0", input as "reset", and output as "initialized".</w:t>
+              <w:t>Abstract Syntax: Add a new Transition element within the leavingTransitions list of state "S1". This new element would specify the target state as "S0", input as "reset", and output as "initialized".</w:t>
             </w:r>
           </w:p>
           <w:p>
@@ -380,71 +350,29 @@
               <w:rPr>
                 <w:lang w:val="en-US"/>
               </w:rPr>
-              <w:t xml:space="preserve">Keywords: The fragment includes keywords like message, </w:t>
-            </w:r>
-            <w:proofErr w:type="spellStart"/>
-            <w:r>
-              <w:rPr>
-                <w:lang w:val="en-US"/>
-              </w:rPr>
-              <w:t>enum</w:t>
-            </w:r>
-            <w:proofErr w:type="spellEnd"/>
-            <w:r>
-              <w:rPr>
-                <w:lang w:val="en-US"/>
-              </w:rPr>
-              <w:t>, required, optional, and repeated. These keywords have special meanings within the language and cannot be used as identifiers for other purposes.</w:t>
-            </w:r>
-          </w:p>
-          <w:p>
-            <w:pPr>
-              <w:cnfStyle w:val="000000000000" w:firstRow="0" w:lastRow="0" w:firstColumn="0" w:lastColumn="0" w:oddVBand="0" w:evenVBand="0" w:oddHBand="0" w:evenHBand="0" w:firstRowFirstColumn="0" w:firstRowLastColumn="0" w:lastRowFirstColumn="0" w:lastRowLastColumn="0"/>
-              <w:rPr>
-                <w:lang w:val="en-US"/>
-              </w:rPr>
-            </w:pPr>
-          </w:p>
-          <w:p>
-            <w:pPr>
-              <w:cnfStyle w:val="000000000000" w:firstRow="0" w:lastRow="0" w:firstColumn="0" w:lastColumn="0" w:oddVBand="0" w:evenVBand="0" w:oddHBand="0" w:evenHBand="0" w:firstRowFirstColumn="0" w:firstRowLastColumn="0" w:lastRowFirstColumn="0" w:lastRowLastColumn="0"/>
-              <w:rPr>
-                <w:lang w:val="en-US"/>
-              </w:rPr>
-            </w:pPr>
-            <w:r>
-              <w:rPr>
-                <w:lang w:val="en-US"/>
-              </w:rPr>
-              <w:t xml:space="preserve">Identifiers: Identifiers are used to name messages, fields (including phone number types like MOBILE and WORK), and other language constructs.  In the fragment, examples of identifiers are Person, </w:t>
-            </w:r>
-            <w:proofErr w:type="spellStart"/>
-            <w:r>
-              <w:rPr>
-                <w:lang w:val="en-US"/>
-              </w:rPr>
-              <w:t>PhType</w:t>
-            </w:r>
-            <w:proofErr w:type="spellEnd"/>
-            <w:r>
-              <w:rPr>
-                <w:lang w:val="en-US"/>
-              </w:rPr>
-              <w:t xml:space="preserve">, </w:t>
-            </w:r>
-            <w:proofErr w:type="spellStart"/>
-            <w:r>
-              <w:rPr>
-                <w:lang w:val="en-US"/>
-              </w:rPr>
-              <w:t>PhoneNo</w:t>
-            </w:r>
-            <w:proofErr w:type="spellEnd"/>
-            <w:r>
-              <w:rPr>
-                <w:lang w:val="en-US"/>
-              </w:rPr>
-              <w:t>, and name.  Identifiers must start with a letter and can contain letters, numbers, and underscores.</w:t>
+              <w:t>Keywords: The fragment includes keywords like message, enum, required, optional, and repeated. These keywords have special meanings within the language and cannot be used as identifiers for other purposes.</w:t>
+            </w:r>
+          </w:p>
+          <w:p>
+            <w:pPr>
+              <w:cnfStyle w:val="000000000000" w:firstRow="0" w:lastRow="0" w:firstColumn="0" w:lastColumn="0" w:oddVBand="0" w:evenVBand="0" w:oddHBand="0" w:evenHBand="0" w:firstRowFirstColumn="0" w:firstRowLastColumn="0" w:lastRowFirstColumn="0" w:lastRowLastColumn="0"/>
+              <w:rPr>
+                <w:lang w:val="en-US"/>
+              </w:rPr>
+            </w:pPr>
+          </w:p>
+          <w:p>
+            <w:pPr>
+              <w:cnfStyle w:val="000000000000" w:firstRow="0" w:lastRow="0" w:firstColumn="0" w:lastColumn="0" w:oddVBand="0" w:evenVBand="0" w:oddHBand="0" w:evenHBand="0" w:firstRowFirstColumn="0" w:firstRowLastColumn="0" w:lastRowFirstColumn="0" w:lastRowLastColumn="0"/>
+              <w:rPr>
+                <w:lang w:val="en-US"/>
+              </w:rPr>
+            </w:pPr>
+            <w:r>
+              <w:rPr>
+                <w:lang w:val="en-US"/>
+              </w:rPr>
+              <w:t>Identifiers: Identifiers are used to name messages, fields (including phone number types like MOBILE and WORK), and other language constructs.  In the fragment, examples of identifiers are Person, PhType, PhoneNo, and name.  Identifiers must start with a letter and can contain letters, numbers, and underscores.</w:t>
             </w:r>
           </w:p>
           <w:p>
@@ -554,49 +482,7 @@
               <w:rPr>
                 <w:lang w:val="en-US"/>
               </w:rPr>
-              <w:t xml:space="preserve">Enums: An </w:t>
-            </w:r>
-            <w:proofErr w:type="spellStart"/>
-            <w:r>
-              <w:rPr>
-                <w:lang w:val="en-US"/>
-              </w:rPr>
-              <w:t>enum</w:t>
-            </w:r>
-            <w:proofErr w:type="spellEnd"/>
-            <w:r>
-              <w:rPr>
-                <w:lang w:val="en-US"/>
-              </w:rPr>
-              <w:t xml:space="preserve"> definition starts with the </w:t>
-            </w:r>
-            <w:proofErr w:type="spellStart"/>
-            <w:r>
-              <w:rPr>
-                <w:lang w:val="en-US"/>
-              </w:rPr>
-              <w:t>enum</w:t>
-            </w:r>
-            <w:proofErr w:type="spellEnd"/>
-            <w:r>
-              <w:rPr>
-                <w:lang w:val="en-US"/>
-              </w:rPr>
-              <w:t xml:space="preserve"> keyword, followed by an identifier naming the enumeration type, and then the enumeration body enclosed in curly braces {}. The enumeration body lists the possible values for the enumeration, each with an identifier and an optional integer constant.  In the fragment, the </w:t>
-            </w:r>
-            <w:proofErr w:type="spellStart"/>
-            <w:r>
-              <w:rPr>
-                <w:lang w:val="en-US"/>
-              </w:rPr>
-              <w:t>PhType</w:t>
-            </w:r>
-            <w:proofErr w:type="spellEnd"/>
-            <w:r>
-              <w:rPr>
-                <w:lang w:val="en-US"/>
-              </w:rPr>
-              <w:t xml:space="preserve"> enumeration defines phone number types MOBILE and WORK.</w:t>
+              <w:t>Enums: An enum definition starts with the enum keyword, followed by an identifier naming the enumeration type, and then the enumeration body enclosed in curly braces {}. The enumeration body lists the possible values for the enumeration, each with an identifier and an optional integer constant.  In the fragment, the PhType enumeration defines phone number types MOBILE and WORK.</w:t>
             </w:r>
           </w:p>
           <w:p>
@@ -662,107 +548,51 @@
               <w:rPr>
                 <w:lang w:val="en-US"/>
               </w:rPr>
-              <w:t xml:space="preserve">An optional field declaration is </w:t>
-            </w:r>
-            <w:proofErr w:type="gramStart"/>
-            <w:r>
-              <w:rPr>
-                <w:lang w:val="en-US"/>
-              </w:rPr>
-              <w:t>similar to</w:t>
-            </w:r>
-            <w:proofErr w:type="gramEnd"/>
-            <w:r>
-              <w:rPr>
-                <w:lang w:val="en-US"/>
-              </w:rPr>
-              <w:t xml:space="preserve"> a required field declaration but uses the optional keyword instead of required. Additionally, optional fields can have a default value specified using the default keyword.  For example: optional </w:t>
-            </w:r>
-            <w:proofErr w:type="spellStart"/>
-            <w:r>
-              <w:rPr>
-                <w:lang w:val="en-US"/>
-              </w:rPr>
-              <w:t>PhType</w:t>
-            </w:r>
-            <w:proofErr w:type="spellEnd"/>
-            <w:r>
-              <w:rPr>
-                <w:lang w:val="en-US"/>
-              </w:rPr>
-              <w:t xml:space="preserve"> type = 2 [default = MOBILE].</w:t>
-            </w:r>
-          </w:p>
-          <w:p>
-            <w:pPr>
-              <w:cnfStyle w:val="000000000000" w:firstRow="0" w:lastRow="0" w:firstColumn="0" w:lastColumn="0" w:oddVBand="0" w:evenVBand="0" w:oddHBand="0" w:evenHBand="0" w:firstRowFirstColumn="0" w:firstRowLastColumn="0" w:lastRowFirstColumn="0" w:lastRowLastColumn="0"/>
-              <w:rPr>
-                <w:lang w:val="en-US"/>
-              </w:rPr>
-            </w:pPr>
-          </w:p>
-          <w:p>
-            <w:pPr>
-              <w:cnfStyle w:val="000000000000" w:firstRow="0" w:lastRow="0" w:firstColumn="0" w:lastColumn="0" w:oddVBand="0" w:evenVBand="0" w:oddHBand="0" w:evenHBand="0" w:firstRowFirstColumn="0" w:firstRowLastColumn="0" w:lastRowFirstColumn="0" w:lastRowLastColumn="0"/>
-              <w:rPr>
-                <w:lang w:val="en-US"/>
-              </w:rPr>
-            </w:pPr>
-            <w:r>
-              <w:rPr>
-                <w:lang w:val="en-US"/>
-              </w:rPr>
-              <w:t xml:space="preserve">Data Types: The fragment shows two data types: string and </w:t>
-            </w:r>
-            <w:proofErr w:type="spellStart"/>
-            <w:r>
-              <w:rPr>
-                <w:lang w:val="en-US"/>
-              </w:rPr>
-              <w:t>PhType</w:t>
-            </w:r>
-            <w:proofErr w:type="spellEnd"/>
-            <w:r>
-              <w:rPr>
-                <w:lang w:val="en-US"/>
-              </w:rPr>
-              <w:t xml:space="preserve"> (referring to the previously defined enumeration). Protocol Buffers supports various other data types for different purposes.</w:t>
-            </w:r>
-          </w:p>
-          <w:p>
-            <w:pPr>
-              <w:cnfStyle w:val="000000000000" w:firstRow="0" w:lastRow="0" w:firstColumn="0" w:lastColumn="0" w:oddVBand="0" w:evenVBand="0" w:oddHBand="0" w:evenHBand="0" w:firstRowFirstColumn="0" w:firstRowLastColumn="0" w:lastRowFirstColumn="0" w:lastRowLastColumn="0"/>
-              <w:rPr>
-                <w:lang w:val="en-US"/>
-              </w:rPr>
-            </w:pPr>
-          </w:p>
-          <w:p>
-            <w:pPr>
-              <w:cnfStyle w:val="000000000000" w:firstRow="0" w:lastRow="0" w:firstColumn="0" w:lastColumn="0" w:oddVBand="0" w:evenVBand="0" w:oddHBand="0" w:evenHBand="0" w:firstRowFirstColumn="0" w:firstRowLastColumn="0" w:lastRowFirstColumn="0" w:lastRowLastColumn="0"/>
-              <w:rPr>
-                <w:lang w:val="en-US"/>
-              </w:rPr>
-            </w:pPr>
-            <w:r>
-              <w:rPr>
-                <w:lang w:val="en-US"/>
-              </w:rPr>
-              <w:t xml:space="preserve">Repetitions: The repeated keyword can be used before the field data type to indicate that a message can have multiple instances of that field.  For example: repeated </w:t>
-            </w:r>
-            <w:proofErr w:type="spellStart"/>
-            <w:r>
-              <w:rPr>
-                <w:lang w:val="en-US"/>
-              </w:rPr>
-              <w:t>PhoneNo</w:t>
-            </w:r>
-            <w:proofErr w:type="spellEnd"/>
-            <w:r>
-              <w:rPr>
-                <w:lang w:val="en-US"/>
-              </w:rPr>
-              <w:t xml:space="preserve"> phone = 2.</w:t>
+              <w:t>An optional field declaration is similar to a required field declaration but uses the optional keyword instead of required. Additionally, optional fields can have a default value specified using the default keyword.  For example: optional PhType type = 2 [default = MOBILE].</w:t>
+            </w:r>
+          </w:p>
+          <w:p>
+            <w:pPr>
+              <w:cnfStyle w:val="000000000000" w:firstRow="0" w:lastRow="0" w:firstColumn="0" w:lastColumn="0" w:oddVBand="0" w:evenVBand="0" w:oddHBand="0" w:evenHBand="0" w:firstRowFirstColumn="0" w:firstRowLastColumn="0" w:lastRowFirstColumn="0" w:lastRowLastColumn="0"/>
+              <w:rPr>
+                <w:lang w:val="en-US"/>
+              </w:rPr>
+            </w:pPr>
+          </w:p>
+          <w:p>
+            <w:pPr>
+              <w:cnfStyle w:val="000000000000" w:firstRow="0" w:lastRow="0" w:firstColumn="0" w:lastColumn="0" w:oddVBand="0" w:evenVBand="0" w:oddHBand="0" w:evenHBand="0" w:firstRowFirstColumn="0" w:firstRowLastColumn="0" w:lastRowFirstColumn="0" w:lastRowLastColumn="0"/>
+              <w:rPr>
+                <w:lang w:val="en-US"/>
+              </w:rPr>
+            </w:pPr>
+            <w:r>
+              <w:rPr>
+                <w:lang w:val="en-US"/>
+              </w:rPr>
+              <w:t>Data Types: The fragment shows two data types: string and PhType (referring to the previously defined enumeration). Protocol Buffers supports various other data types for different purposes.</w:t>
+            </w:r>
+          </w:p>
+          <w:p>
+            <w:pPr>
+              <w:cnfStyle w:val="000000000000" w:firstRow="0" w:lastRow="0" w:firstColumn="0" w:lastColumn="0" w:oddVBand="0" w:evenVBand="0" w:oddHBand="0" w:evenHBand="0" w:firstRowFirstColumn="0" w:firstRowLastColumn="0" w:lastRowFirstColumn="0" w:lastRowLastColumn="0"/>
+              <w:rPr>
+                <w:lang w:val="en-US"/>
+              </w:rPr>
+            </w:pPr>
+          </w:p>
+          <w:p>
+            <w:pPr>
+              <w:cnfStyle w:val="000000000000" w:firstRow="0" w:lastRow="0" w:firstColumn="0" w:lastColumn="0" w:oddVBand="0" w:evenVBand="0" w:oddHBand="0" w:evenHBand="0" w:firstRowFirstColumn="0" w:firstRowLastColumn="0" w:lastRowFirstColumn="0" w:lastRowLastColumn="0"/>
+              <w:rPr>
+                <w:lang w:val="en-US"/>
+              </w:rPr>
+            </w:pPr>
+            <w:r>
+              <w:rPr>
+                <w:lang w:val="en-US"/>
+              </w:rPr>
+              <w:t>Repetitions: The repeated keyword can be used before the field data type to indicate that a message can have multiple instances of that field.  For example: repeated PhoneNo phone = 2.</w:t>
             </w:r>
           </w:p>
         </w:tc>
@@ -806,21 +636,7 @@
               <w:rPr>
                 <w:lang w:val="en-US"/>
               </w:rPr>
-              <w:t>[[ 0 | 1[</w:t>
-            </w:r>
-            <w:proofErr w:type="gramStart"/>
-            <w:r>
-              <w:rPr>
-                <w:lang w:val="en-US"/>
-              </w:rPr>
-              <w:t>01]*</w:t>
-            </w:r>
-            <w:proofErr w:type="gramEnd"/>
-            <w:r>
-              <w:rPr>
-                <w:lang w:val="en-US"/>
-              </w:rPr>
-              <w:t xml:space="preserve"> ]]</w:t>
+              <w:t>[[ 0 | 1[01]* ]]</w:t>
             </w:r>
           </w:p>
         </w:tc>
@@ -887,21 +703,7 @@
               <w:rPr>
                 <w:lang w:val="en-US"/>
               </w:rPr>
-              <w:t xml:space="preserve">expr -&gt; </w:t>
-            </w:r>
-            <w:proofErr w:type="gramStart"/>
-            <w:r>
-              <w:rPr>
-                <w:lang w:val="en-US"/>
-              </w:rPr>
-              <w:t>( expr</w:t>
-            </w:r>
-            <w:proofErr w:type="gramEnd"/>
-            <w:r>
-              <w:rPr>
-                <w:lang w:val="en-US"/>
-              </w:rPr>
-              <w:t xml:space="preserve"> ) : This rule allows an expression to be enclosed in parentheses.</w:t>
+              <w:t>expr -&gt; ( expr ) : This rule allows an expression to be enclosed in parentheses.</w:t>
             </w:r>
           </w:p>
           <w:p>
@@ -921,21 +723,7 @@
                 <w:lang w:val="en-US"/>
               </w:rPr>
               <w:lastRenderedPageBreak/>
-              <w:t xml:space="preserve">expr -&gt; </w:t>
-            </w:r>
-            <w:proofErr w:type="gramStart"/>
-            <w:r>
-              <w:rPr>
-                <w:lang w:val="en-US"/>
-              </w:rPr>
-              <w:t>term :</w:t>
-            </w:r>
-            <w:proofErr w:type="gramEnd"/>
-            <w:r>
-              <w:rPr>
-                <w:lang w:val="en-US"/>
-              </w:rPr>
-              <w:t xml:space="preserve"> This rule maintains the ability to have a single term as an expression, even if parentheses are introduced.</w:t>
+              <w:t>expr -&gt; term : This rule maintains the ability to have a single term as an expression, even if parentheses are introduced.</w:t>
             </w:r>
           </w:p>
           <w:p>
@@ -954,21 +742,7 @@
               <w:rPr>
                 <w:lang w:val="en-US"/>
               </w:rPr>
-              <w:t xml:space="preserve">term -&gt; </w:t>
-            </w:r>
-            <w:proofErr w:type="gramStart"/>
-            <w:r>
-              <w:rPr>
-                <w:lang w:val="en-US"/>
-              </w:rPr>
-              <w:t>( expr</w:t>
-            </w:r>
-            <w:proofErr w:type="gramEnd"/>
-            <w:r>
-              <w:rPr>
-                <w:lang w:val="en-US"/>
-              </w:rPr>
-              <w:t xml:space="preserve"> ) : Similar to rule 1, this allows a term to be enclosed in parentheses.</w:t>
+              <w:t>term -&gt; ( expr ) : Similar to rule 1, this allows a term to be enclosed in parentheses.</w:t>
             </w:r>
           </w:p>
           <w:p>
@@ -987,21 +761,7 @@
               <w:rPr>
                 <w:lang w:val="en-US"/>
               </w:rPr>
-              <w:t xml:space="preserve">term -&gt; </w:t>
-            </w:r>
-            <w:proofErr w:type="gramStart"/>
-            <w:r>
-              <w:rPr>
-                <w:lang w:val="en-US"/>
-              </w:rPr>
-              <w:t>factor :</w:t>
-            </w:r>
-            <w:proofErr w:type="gramEnd"/>
-            <w:r>
-              <w:rPr>
-                <w:lang w:val="en-US"/>
-              </w:rPr>
-              <w:t xml:space="preserve"> This rule preserves the ability to have a single factor as a term, even with parentheses.</w:t>
+              <w:t>term -&gt; factor : This rule preserves the ability to have a single factor as a term, even with parentheses.</w:t>
             </w:r>
           </w:p>
         </w:tc>
@@ -1529,42 +1289,12 @@
                       <w:lang w:val="en-US"/>
                     </w:rPr>
                   </w:pPr>
-                  <w:proofErr w:type="spellStart"/>
                   <w:r>
                     <w:rPr>
                       <w:lang w:val="en-US"/>
                     </w:rPr>
-                    <w:t>RandomWalk</w:t>
+                    <w:t>RandomWalk, MovingForward, Avoid, ShutDown</w:t>
                   </w:r>
-                  <w:proofErr w:type="spellEnd"/>
-                  <w:r>
-                    <w:rPr>
-                      <w:lang w:val="en-US"/>
-                    </w:rPr>
-                    <w:t xml:space="preserve">, </w:t>
-                  </w:r>
-                  <w:proofErr w:type="spellStart"/>
-                  <w:r>
-                    <w:rPr>
-                      <w:lang w:val="en-US"/>
-                    </w:rPr>
-                    <w:t>MovingForward</w:t>
-                  </w:r>
-                  <w:proofErr w:type="spellEnd"/>
-                  <w:r>
-                    <w:rPr>
-                      <w:lang w:val="en-US"/>
-                    </w:rPr>
-                    <w:t xml:space="preserve">, Avoid, </w:t>
-                  </w:r>
-                  <w:proofErr w:type="spellStart"/>
-                  <w:r>
-                    <w:rPr>
-                      <w:lang w:val="en-US"/>
-                    </w:rPr>
-                    <w:t>ShutDown</w:t>
-                  </w:r>
-                  <w:proofErr w:type="spellEnd"/>
                 </w:p>
               </w:tc>
               <w:tc>
@@ -1581,16 +1311,8 @@
                     <w:rPr>
                       <w:lang w:val="en-US"/>
                     </w:rPr>
-                    <w:t>\b(</w:t>
+                    <w:t>\b(RandomWalk</w:t>
                   </w:r>
-                  <w:proofErr w:type="spellStart"/>
-                  <w:r>
-                    <w:rPr>
-                      <w:lang w:val="en-US"/>
-                    </w:rPr>
-                    <w:t>RandomWalk</w:t>
-                  </w:r>
-                  <w:proofErr w:type="spellEnd"/>
                   <w:r>
                     <w:rPr>
                       <w:lang w:val="en-US"/>
@@ -1609,14 +1331,12 @@
                       <w:lang w:val="en-US"/>
                     </w:rPr>
                   </w:pPr>
-                  <w:proofErr w:type="spellStart"/>
                   <w:r>
                     <w:rPr>
                       <w:lang w:val="en-US"/>
                     </w:rPr>
                     <w:t>MovingForward</w:t>
                   </w:r>
-                  <w:proofErr w:type="spellEnd"/>
                 </w:p>
               </w:tc>
             </w:tr>
@@ -1745,21 +1465,7 @@
                     <w:rPr>
                       <w:lang w:val="en-US"/>
                     </w:rPr>
-                    <w:t>[+-</w:t>
-                  </w:r>
-                  <w:proofErr w:type="gramStart"/>
-                  <w:r>
-                    <w:rPr>
-                      <w:lang w:val="en-US"/>
-                    </w:rPr>
-                    <w:t>]?(</w:t>
-                  </w:r>
-                  <w:proofErr w:type="gramEnd"/>
-                  <w:r>
-                    <w:rPr>
-                      <w:lang w:val="en-US"/>
-                    </w:rPr>
-                    <w:t>0</w:t>
+                    <w:t>[+-]?(0</w:t>
                   </w:r>
                   <w:r>
                     <w:rPr>
@@ -1783,21 +1489,7 @@
                     <w:rPr>
                       <w:lang w:val="en-US"/>
                     </w:rPr>
-                    <w:t>[1-</w:t>
-                  </w:r>
-                  <w:proofErr w:type="gramStart"/>
-                  <w:r>
-                    <w:rPr>
-                      <w:lang w:val="en-US"/>
-                    </w:rPr>
-                    <w:t>9][</w:t>
-                  </w:r>
-                  <w:proofErr w:type="gramEnd"/>
-                  <w:r>
-                    <w:rPr>
-                      <w:lang w:val="en-US"/>
-                    </w:rPr>
-                    <w:t>0-9]*), ([+-]?(0</w:t>
+                    <w:t>[1-9][0-9]*), ([+-]?(0</w:t>
                   </w:r>
                   <w:r>
                     <w:rPr>
@@ -3799,14 +3491,7 @@
               <w:rPr>
                 <w:lang w:val="en-US"/>
               </w:rPr>
-              <w:t>4.</w:t>
-            </w:r>
-            <w:proofErr w:type="gramStart"/>
-            <w:r>
-              <w:rPr>
-                <w:lang w:val="en-US"/>
-              </w:rPr>
-              <w:t>22</w:t>
+              <w:t>4.22</w:t>
             </w:r>
             <w:r>
               <w:rPr>
@@ -3814,7 +3499,6 @@
               </w:rPr>
               <w:t>.a</w:t>
             </w:r>
-            <w:proofErr w:type="gramEnd"/>
           </w:p>
         </w:tc>
         <w:tc>
@@ -3869,14 +3553,7 @@
               <w:rPr>
                 <w:lang w:val="en-US"/>
               </w:rPr>
-              <w:t>4.</w:t>
-            </w:r>
-            <w:proofErr w:type="gramStart"/>
-            <w:r>
-              <w:rPr>
-                <w:lang w:val="en-US"/>
-              </w:rPr>
-              <w:t>2</w:t>
+              <w:t>4.2</w:t>
             </w:r>
             <w:r>
               <w:rPr>
@@ -3884,7 +3561,6 @@
               </w:rPr>
               <w:t>2.b</w:t>
             </w:r>
-            <w:proofErr w:type="gramEnd"/>
           </w:p>
         </w:tc>
         <w:tc>
@@ -3999,14 +3675,7 @@
                 <w:lang w:val="en-US"/>
               </w:rPr>
               <w:lastRenderedPageBreak/>
-              <w:t>4.</w:t>
-            </w:r>
-            <w:proofErr w:type="gramStart"/>
-            <w:r>
-              <w:rPr>
-                <w:lang w:val="en-US"/>
-              </w:rPr>
-              <w:t>2</w:t>
+              <w:t>4.2</w:t>
             </w:r>
             <w:r>
               <w:rPr>
@@ -4014,7 +3683,6 @@
               </w:rPr>
               <w:t>3.a</w:t>
             </w:r>
-            <w:proofErr w:type="gramEnd"/>
           </w:p>
         </w:tc>
         <w:tc>
@@ -4045,13 +3713,7 @@
               <w:t xml:space="preserve"> </w:t>
             </w:r>
             <w:r>
-              <w:t xml:space="preserve">– </w:t>
-            </w:r>
-            <w:r>
-              <w:t>The string starts with 'c', which is not a digit (0-9) and doesn't match the first part of the expression</w:t>
-            </w:r>
-            <w:r>
-              <w:t>.</w:t>
+              <w:t>– The string starts with 'c', which is not a digit (0-9) and doesn't match the first part of the expression.</w:t>
             </w:r>
           </w:p>
         </w:tc>
@@ -4075,14 +3737,7 @@
               <w:rPr>
                 <w:lang w:val="en-US"/>
               </w:rPr>
-              <w:t>4.</w:t>
-            </w:r>
-            <w:proofErr w:type="gramStart"/>
-            <w:r>
-              <w:rPr>
-                <w:lang w:val="en-US"/>
-              </w:rPr>
-              <w:t>2</w:t>
+              <w:t>4.2</w:t>
             </w:r>
             <w:r>
               <w:rPr>
@@ -4090,7 +3745,6 @@
               </w:rPr>
               <w:t>3.b</w:t>
             </w:r>
-            <w:proofErr w:type="gramEnd"/>
           </w:p>
         </w:tc>
         <w:tc>
@@ -4115,13 +3769,7 @@
               <w:cnfStyle w:val="000000100000" w:firstRow="0" w:lastRow="0" w:firstColumn="0" w:lastColumn="0" w:oddVBand="0" w:evenVBand="0" w:oddHBand="1" w:evenHBand="0" w:firstRowFirstColumn="0" w:firstRowLastColumn="0" w:lastRowFirstColumn="0" w:lastRowLastColumn="0"/>
             </w:pPr>
             <w:r>
-              <w:t>Belongs</w:t>
-            </w:r>
-            <w:r>
-              <w:t xml:space="preserve"> – </w:t>
-            </w:r>
-            <w:r>
-              <w:t>The string consists of a single '0', which matches the first part of the expression.</w:t>
+              <w:t>Belongs – The string consists of a single '0', which matches the first part of the expression.</w:t>
             </w:r>
           </w:p>
         </w:tc>
@@ -4174,13 +3822,7 @@
               <w:cnfStyle w:val="000000000000" w:firstRow="0" w:lastRow="0" w:firstColumn="0" w:lastColumn="0" w:oddVBand="0" w:evenVBand="0" w:oddHBand="0" w:evenHBand="0" w:firstRowFirstColumn="0" w:firstRowLastColumn="0" w:lastRowFirstColumn="0" w:lastRowLastColumn="0"/>
             </w:pPr>
             <w:r>
-              <w:t>Belongs</w:t>
-            </w:r>
-            <w:r>
-              <w:t xml:space="preserve"> – </w:t>
-            </w:r>
-            <w:r>
-              <w:t>The string consists of a single '1', which matches the first part of the expression (digits 0-9)</w:t>
+              <w:t>Belongs – The string consists of a single '1', which matches the first part of the expression (digits 0-9)</w:t>
             </w:r>
           </w:p>
         </w:tc>
@@ -4204,14 +3846,7 @@
               <w:rPr>
                 <w:lang w:val="en-US"/>
               </w:rPr>
-              <w:t>4.</w:t>
-            </w:r>
-            <w:proofErr w:type="gramStart"/>
-            <w:r>
-              <w:rPr>
-                <w:lang w:val="en-US"/>
-              </w:rPr>
-              <w:t>2</w:t>
+              <w:t>4.2</w:t>
             </w:r>
             <w:r>
               <w:rPr>
@@ -4219,7 +3854,6 @@
               </w:rPr>
               <w:t>3.d</w:t>
             </w:r>
-            <w:proofErr w:type="gramEnd"/>
           </w:p>
         </w:tc>
         <w:tc>
@@ -4301,14 +3935,7 @@
               <w:rPr>
                 <w:lang w:val="en-US"/>
               </w:rPr>
-              <w:t>4.</w:t>
-            </w:r>
-            <w:proofErr w:type="gramStart"/>
-            <w:r>
-              <w:rPr>
-                <w:lang w:val="en-US"/>
-              </w:rPr>
-              <w:t>2</w:t>
+              <w:t>4.2</w:t>
             </w:r>
             <w:r>
               <w:rPr>
@@ -4316,7 +3943,6 @@
               </w:rPr>
               <w:t>3.e</w:t>
             </w:r>
-            <w:proofErr w:type="gramEnd"/>
           </w:p>
         </w:tc>
         <w:tc>
@@ -4631,14 +4257,12 @@
               </w:rPr>
               <w:t>4.</w:t>
             </w:r>
-            <w:proofErr w:type="gramStart"/>
             <w:r>
               <w:rPr>
                 <w:lang w:val="en-US"/>
               </w:rPr>
               <w:t>29.a</w:t>
             </w:r>
-            <w:proofErr w:type="gramEnd"/>
           </w:p>
         </w:tc>
         <w:tc>
@@ -4679,14 +4303,12 @@
               </w:rPr>
               <w:t>4.</w:t>
             </w:r>
-            <w:proofErr w:type="gramStart"/>
             <w:r>
               <w:rPr>
                 <w:lang w:val="en-US"/>
               </w:rPr>
               <w:t>29.b</w:t>
             </w:r>
-            <w:proofErr w:type="gramEnd"/>
           </w:p>
         </w:tc>
         <w:tc>
@@ -4929,20 +4551,7 @@
               <w:rPr>
                 <w:lang w:val="en-US"/>
               </w:rPr>
-              <w:t>4.</w:t>
-            </w:r>
-            <w:proofErr w:type="gramStart"/>
-            <w:r>
-              <w:rPr>
-                <w:lang w:val="en-US"/>
-              </w:rPr>
-              <w:t>3</w:t>
-            </w:r>
-            <w:r>
-              <w:rPr>
-                <w:lang w:val="en-US"/>
-              </w:rPr>
-              <w:t>4</w:t>
+              <w:t>4.34</w:t>
             </w:r>
             <w:r>
               <w:rPr>
@@ -4950,7 +4559,6 @@
               </w:rPr>
               <w:t>.a</w:t>
             </w:r>
-            <w:proofErr w:type="gramEnd"/>
           </w:p>
         </w:tc>
         <w:tc>
@@ -4983,16 +4591,8 @@
               <w:rPr>
                 <w:lang w:val="en-US"/>
               </w:rPr>
-              <w:t>4.</w:t>
-            </w:r>
-            <w:proofErr w:type="gramStart"/>
-            <w:r>
-              <w:rPr>
-                <w:lang w:val="en-US"/>
-              </w:rPr>
-              <w:t>34.b</w:t>
-            </w:r>
-            <w:proofErr w:type="gramEnd"/>
+              <w:t>4.34.b</w:t>
+            </w:r>
           </w:p>
         </w:tc>
         <w:tc>
@@ -5089,13 +4689,7 @@
               <w:rPr>
                 <w:lang w:val="en-US"/>
               </w:rPr>
-              <w:t>4.3</w:t>
-            </w:r>
-            <w:r>
-              <w:rPr>
-                <w:lang w:val="en-US"/>
-              </w:rPr>
-              <w:t>5</w:t>
+              <w:t>4.35</w:t>
             </w:r>
           </w:p>
         </w:tc>
@@ -5108,10 +4702,7 @@
               <w:cnfStyle w:val="000000000000" w:firstRow="0" w:lastRow="0" w:firstColumn="0" w:lastColumn="0" w:oddVBand="0" w:evenVBand="0" w:oddHBand="0" w:evenHBand="0" w:firstRowFirstColumn="0" w:firstRowLastColumn="0" w:lastRowFirstColumn="0" w:lastRowLastColumn="0"/>
             </w:pPr>
             <w:r>
-              <w:t>For this task, a combination of a context-free grammar and a regular expression is the most suitable approach</w:t>
-            </w:r>
-            <w:r>
-              <w:t>.</w:t>
+              <w:t>For this task, a combination of a context-free grammar and a regular expression is the most suitable approach.</w:t>
             </w:r>
           </w:p>
           <w:p>
@@ -5161,13 +4752,7 @@
               <w:rPr>
                 <w:lang w:val="en-US"/>
               </w:rPr>
-              <w:t>4.3</w:t>
-            </w:r>
-            <w:r>
-              <w:rPr>
-                <w:lang w:val="en-US"/>
-              </w:rPr>
-              <w:t>6</w:t>
+              <w:t>4.36</w:t>
             </w:r>
           </w:p>
         </w:tc>
@@ -5201,13 +4786,7 @@
               <w:rPr>
                 <w:lang w:val="en-US"/>
               </w:rPr>
-              <w:t>4.3</w:t>
-            </w:r>
-            <w:r>
-              <w:rPr>
-                <w:lang w:val="en-US"/>
-              </w:rPr>
-              <w:t>7</w:t>
+              <w:t>4.37</w:t>
             </w:r>
           </w:p>
         </w:tc>
@@ -5260,13 +4839,7 @@
               <w:rPr>
                 <w:lang w:val="en-US"/>
               </w:rPr>
-              <w:t>4.3</w:t>
-            </w:r>
-            <w:r>
-              <w:rPr>
-                <w:lang w:val="en-US"/>
-              </w:rPr>
-              <w:t>8</w:t>
+              <w:t>4.38</w:t>
             </w:r>
           </w:p>
         </w:tc>
@@ -5300,13 +4873,7 @@
               <w:rPr>
                 <w:lang w:val="en-US"/>
               </w:rPr>
-              <w:t>4.3</w:t>
-            </w:r>
-            <w:r>
-              <w:rPr>
-                <w:lang w:val="en-US"/>
-              </w:rPr>
-              <w:t>9</w:t>
+              <w:t>4.39</w:t>
             </w:r>
           </w:p>
         </w:tc>
@@ -5429,13 +4996,7 @@
               <w:rPr>
                 <w:lang w:val="en-US"/>
               </w:rPr>
-              <w:t>4.</w:t>
-            </w:r>
-            <w:r>
-              <w:rPr>
-                <w:lang w:val="en-US"/>
-              </w:rPr>
-              <w:t>40</w:t>
+              <w:t>4.40</w:t>
             </w:r>
           </w:p>
         </w:tc>
@@ -5500,16 +5061,8 @@
                 <w:lang w:val="en-US"/>
               </w:rPr>
               <w:lastRenderedPageBreak/>
-              <w:t>4.</w:t>
-            </w:r>
-            <w:proofErr w:type="gramStart"/>
-            <w:r>
-              <w:rPr>
-                <w:lang w:val="en-US"/>
-              </w:rPr>
-              <w:t>41.a</w:t>
-            </w:r>
-            <w:proofErr w:type="gramEnd"/>
+              <w:t>4.41.a</w:t>
+            </w:r>
           </w:p>
         </w:tc>
         <w:tc>
@@ -5545,16 +5098,8 @@
               <w:rPr>
                 <w:lang w:val="en-US"/>
               </w:rPr>
-              <w:t>4.</w:t>
-            </w:r>
-            <w:proofErr w:type="gramStart"/>
-            <w:r>
-              <w:rPr>
-                <w:lang w:val="en-US"/>
-              </w:rPr>
-              <w:t>41.b</w:t>
-            </w:r>
-            <w:proofErr w:type="gramEnd"/>
+              <w:t>4.41.b</w:t>
+            </w:r>
           </w:p>
         </w:tc>
         <w:tc>
@@ -5624,16 +5169,8 @@
               <w:rPr>
                 <w:lang w:val="en-US"/>
               </w:rPr>
-              <w:t>4.</w:t>
-            </w:r>
-            <w:proofErr w:type="gramStart"/>
-            <w:r>
-              <w:rPr>
-                <w:lang w:val="en-US"/>
-              </w:rPr>
-              <w:t>42.a</w:t>
-            </w:r>
-            <w:proofErr w:type="gramEnd"/>
+              <w:t>4.42.a</w:t>
+            </w:r>
           </w:p>
         </w:tc>
         <w:tc>
@@ -5666,16 +5203,8 @@
               <w:rPr>
                 <w:lang w:val="en-US"/>
               </w:rPr>
-              <w:t>4.</w:t>
-            </w:r>
-            <w:proofErr w:type="gramStart"/>
-            <w:r>
-              <w:rPr>
-                <w:lang w:val="en-US"/>
-              </w:rPr>
-              <w:t>42.b</w:t>
-            </w:r>
-            <w:proofErr w:type="gramEnd"/>
+              <w:t>4.42.b</w:t>
+            </w:r>
           </w:p>
         </w:tc>
         <w:tc>
@@ -5711,13 +5240,7 @@
               <w:rPr>
                 <w:lang w:val="en-US"/>
               </w:rPr>
-              <w:t>4.</w:t>
-            </w:r>
-            <w:r>
-              <w:rPr>
-                <w:lang w:val="en-US"/>
-              </w:rPr>
-              <w:t>43</w:t>
+              <w:t>4.43</w:t>
             </w:r>
           </w:p>
         </w:tc>
@@ -5775,13 +5298,7 @@
               <w:rPr>
                 <w:lang w:val="en-US"/>
               </w:rPr>
-              <w:t>4.</w:t>
-            </w:r>
-            <w:r>
-              <w:rPr>
-                <w:lang w:val="en-US"/>
-              </w:rPr>
-              <w:t>44</w:t>
+              <w:t>4.44</w:t>
             </w:r>
           </w:p>
         </w:tc>
@@ -5842,13 +5359,7 @@
               <w:rPr>
                 <w:lang w:val="en-US"/>
               </w:rPr>
-              <w:t>4.</w:t>
-            </w:r>
-            <w:r>
-              <w:rPr>
-                <w:lang w:val="en-US"/>
-              </w:rPr>
-              <w:t>45</w:t>
+              <w:t>4.45</w:t>
             </w:r>
           </w:p>
         </w:tc>
@@ -5966,13 +5477,7 @@
               <w:rPr>
                 <w:lang w:val="en-US"/>
               </w:rPr>
-              <w:t>4.4</w:t>
-            </w:r>
-            <w:r>
-              <w:rPr>
-                <w:lang w:val="en-US"/>
-              </w:rPr>
-              <w:t>6</w:t>
+              <w:t>4.46</w:t>
             </w:r>
           </w:p>
         </w:tc>
@@ -6138,14 +5643,7 @@
               <w:rPr>
                 <w:lang w:val="en-US"/>
               </w:rPr>
-              <w:lastRenderedPageBreak/>
-              <w:t>4.4</w:t>
-            </w:r>
-            <w:r>
-              <w:rPr>
-                <w:lang w:val="en-US"/>
-              </w:rPr>
-              <w:t>7</w:t>
+              <w:t>4.47</w:t>
             </w:r>
           </w:p>
         </w:tc>
@@ -6231,19 +5729,7 @@
               <w:rPr>
                 <w:lang w:val="en-US"/>
               </w:rPr>
-              <w:t>4.</w:t>
-            </w:r>
-            <w:r>
-              <w:rPr>
-                <w:lang w:val="en-US"/>
-              </w:rPr>
-              <w:t>5</w:t>
-            </w:r>
-            <w:r>
-              <w:rPr>
-                <w:lang w:val="en-US"/>
-              </w:rPr>
-              <w:t>1</w:t>
+              <w:t>4.51</w:t>
             </w:r>
           </w:p>
         </w:tc>
@@ -6420,7 +5906,6 @@
               <w:cnfStyle w:val="000000000000" w:firstRow="0" w:lastRow="0" w:firstColumn="0" w:lastColumn="0" w:oddVBand="0" w:evenVBand="0" w:oddHBand="0" w:evenHBand="0" w:firstRowFirstColumn="0" w:firstRowLastColumn="0" w:lastRowFirstColumn="0" w:lastRowLastColumn="0"/>
             </w:pPr>
             <w:r>
-              <w:lastRenderedPageBreak/>
               <w:t>In CFGs, reordering alternatives doesn't change the generated language because the parser can try both options to find a match. PEGs, due to their left-to-right nature, only attempt the first matching alternative.</w:t>
             </w:r>
           </w:p>
@@ -6445,20 +5930,7 @@
               <w:rPr>
                 <w:lang w:val="en-US"/>
               </w:rPr>
-              <w:lastRenderedPageBreak/>
-              <w:t>4.</w:t>
-            </w:r>
-            <w:r>
-              <w:rPr>
-                <w:lang w:val="en-US"/>
-              </w:rPr>
-              <w:t>5</w:t>
-            </w:r>
-            <w:r>
-              <w:rPr>
-                <w:lang w:val="en-US"/>
-              </w:rPr>
-              <w:t>2</w:t>
+              <w:t>4.52</w:t>
             </w:r>
           </w:p>
         </w:tc>
@@ -6492,19 +5964,7 @@
               <w:rPr>
                 <w:lang w:val="en-US"/>
               </w:rPr>
-              <w:t>4.</w:t>
-            </w:r>
-            <w:r>
-              <w:rPr>
-                <w:lang w:val="en-US"/>
-              </w:rPr>
-              <w:t>5</w:t>
-            </w:r>
-            <w:r>
-              <w:rPr>
-                <w:lang w:val="en-US"/>
-              </w:rPr>
-              <w:t>3</w:t>
+              <w:t>4.53</w:t>
             </w:r>
           </w:p>
         </w:tc>
@@ -6806,19 +6266,7 @@
               <w:rPr>
                 <w:lang w:val="en-US"/>
               </w:rPr>
-              <w:t>4.</w:t>
-            </w:r>
-            <w:r>
-              <w:rPr>
-                <w:lang w:val="en-US"/>
-              </w:rPr>
-              <w:t>5</w:t>
-            </w:r>
-            <w:r>
-              <w:rPr>
-                <w:lang w:val="en-US"/>
-              </w:rPr>
-              <w:t>4</w:t>
+              <w:t>4.54</w:t>
             </w:r>
           </w:p>
         </w:tc>
@@ -6959,20 +6407,7 @@
               <w:rPr>
                 <w:lang w:val="en-US"/>
               </w:rPr>
-              <w:lastRenderedPageBreak/>
-              <w:t>4.</w:t>
-            </w:r>
-            <w:r>
-              <w:rPr>
-                <w:lang w:val="en-US"/>
-              </w:rPr>
-              <w:t>5</w:t>
-            </w:r>
-            <w:r>
-              <w:rPr>
-                <w:lang w:val="en-US"/>
-              </w:rPr>
-              <w:t>5</w:t>
+              <w:t>4.55</w:t>
             </w:r>
           </w:p>
         </w:tc>
@@ -7126,19 +6561,7 @@
               <w:rPr>
                 <w:lang w:val="en-US"/>
               </w:rPr>
-              <w:t>4.</w:t>
-            </w:r>
-            <w:r>
-              <w:rPr>
-                <w:lang w:val="en-US"/>
-              </w:rPr>
-              <w:t>5</w:t>
-            </w:r>
-            <w:r>
-              <w:rPr>
-                <w:lang w:val="en-US"/>
-              </w:rPr>
-              <w:t>6</w:t>
+              <w:t>4.56</w:t>
             </w:r>
           </w:p>
         </w:tc>
@@ -7165,7 +6588,12 @@
       </w:pPr>
     </w:p>
     <w:sectPr>
-      <w:headerReference w:type="default" r:id="rId7"/>
+      <w:headerReference w:type="even" r:id="rId7"/>
+      <w:headerReference w:type="default" r:id="rId8"/>
+      <w:footerReference w:type="even" r:id="rId9"/>
+      <w:footerReference w:type="default" r:id="rId10"/>
+      <w:headerReference w:type="first" r:id="rId11"/>
+      <w:footerReference w:type="first" r:id="rId12"/>
       <w:pgSz w:w="12240" w:h="15840"/>
       <w:pgMar w:top="1440" w:right="1440" w:bottom="1440" w:left="1440" w:header="708" w:footer="708" w:gutter="0"/>
       <w:cols w:space="708"/>
@@ -7200,6 +6628,36 @@
 </w:endnotes>
 </file>
 
+<file path=word/footer1.xml><?xml version="1.0" encoding="utf-8"?>
+<w:ftr xmlns:wpc="http://schemas.microsoft.com/office/word/2010/wordprocessingCanvas" xmlns:cx="http://schemas.microsoft.com/office/drawing/2014/chartex" xmlns:cx1="http://schemas.microsoft.com/office/drawing/2015/9/8/chartex" xmlns:cx2="http://schemas.microsoft.com/office/drawing/2015/10/21/chartex" xmlns:cx3="http://schemas.microsoft.com/office/drawing/2016/5/9/chartex" xmlns:cx4="http://schemas.microsoft.com/office/drawing/2016/5/10/chartex" xmlns:cx5="http://schemas.microsoft.com/office/drawing/2016/5/11/chartex" xmlns:cx6="http://schemas.microsoft.com/office/drawing/2016/5/12/chartex" xmlns:cx7="http://schemas.microsoft.com/office/drawing/2016/5/13/chartex" xmlns:cx8="http://schemas.microsoft.com/office/drawing/2016/5/14/chartex" xmlns:mc="http://schemas.openxmlformats.org/markup-compatibility/2006" xmlns:aink="http://schemas.microsoft.com/office/drawing/2016/ink" xmlns:am3d="http://schemas.microsoft.com/office/drawing/2017/model3d" xmlns:o="urn:schemas-microsoft-com:office:office" xmlns:oel="http://schemas.microsoft.com/office/2019/extlst" xmlns:r="http://schemas.openxmlformats.org/officeDocument/2006/relationships" xmlns:m="http://schemas.openxmlformats.org/officeDocument/2006/math" xmlns:v="urn:schemas-microsoft-com:vml" xmlns:wp14="http://schemas.microsoft.com/office/word/2010/wordprocessingDrawing" xmlns:wp="http://schemas.openxmlformats.org/drawingml/2006/wordprocessingDrawing" xmlns:w10="urn:schemas-microsoft-com:office:word" xmlns:w="http://schemas.openxmlformats.org/wordprocessingml/2006/main" xmlns:w14="http://schemas.microsoft.com/office/word/2010/wordml" xmlns:w15="http://schemas.microsoft.com/office/word/2012/wordml" xmlns:w16cex="http://schemas.microsoft.com/office/word/2018/wordml/cex" xmlns:w16cid="http://schemas.microsoft.com/office/word/2016/wordml/cid" xmlns:w16="http://schemas.microsoft.com/office/word/2018/wordml" xmlns:w16sdtdh="http://schemas.microsoft.com/office/word/2020/wordml/sdtdatahash" xmlns:w16se="http://schemas.microsoft.com/office/word/2015/wordml/symex" xmlns:wpg="http://schemas.microsoft.com/office/word/2010/wordprocessingGroup" xmlns:wpi="http://schemas.microsoft.com/office/word/2010/wordprocessingInk" xmlns:wne="http://schemas.microsoft.com/office/word/2006/wordml" xmlns:wps="http://schemas.microsoft.com/office/word/2010/wordprocessingShape" mc:Ignorable="w14 w15 w16se w16cid w16 w16cex w16sdtdh wp14">
+  <w:p>
+    <w:pPr>
+      <w:pStyle w:val="Footer"/>
+    </w:pPr>
+  </w:p>
+</w:ftr>
+</file>
+
+<file path=word/footer2.xml><?xml version="1.0" encoding="utf-8"?>
+<w:ftr xmlns:wpc="http://schemas.microsoft.com/office/word/2010/wordprocessingCanvas" xmlns:cx="http://schemas.microsoft.com/office/drawing/2014/chartex" xmlns:cx1="http://schemas.microsoft.com/office/drawing/2015/9/8/chartex" xmlns:cx2="http://schemas.microsoft.com/office/drawing/2015/10/21/chartex" xmlns:cx3="http://schemas.microsoft.com/office/drawing/2016/5/9/chartex" xmlns:cx4="http://schemas.microsoft.com/office/drawing/2016/5/10/chartex" xmlns:cx5="http://schemas.microsoft.com/office/drawing/2016/5/11/chartex" xmlns:cx6="http://schemas.microsoft.com/office/drawing/2016/5/12/chartex" xmlns:cx7="http://schemas.microsoft.com/office/drawing/2016/5/13/chartex" xmlns:cx8="http://schemas.microsoft.com/office/drawing/2016/5/14/chartex" xmlns:mc="http://schemas.openxmlformats.org/markup-compatibility/2006" xmlns:aink="http://schemas.microsoft.com/office/drawing/2016/ink" xmlns:am3d="http://schemas.microsoft.com/office/drawing/2017/model3d" xmlns:o="urn:schemas-microsoft-com:office:office" xmlns:oel="http://schemas.microsoft.com/office/2019/extlst" xmlns:r="http://schemas.openxmlformats.org/officeDocument/2006/relationships" xmlns:m="http://schemas.openxmlformats.org/officeDocument/2006/math" xmlns:v="urn:schemas-microsoft-com:vml" xmlns:wp14="http://schemas.microsoft.com/office/word/2010/wordprocessingDrawing" xmlns:wp="http://schemas.openxmlformats.org/drawingml/2006/wordprocessingDrawing" xmlns:w10="urn:schemas-microsoft-com:office:word" xmlns:w="http://schemas.openxmlformats.org/wordprocessingml/2006/main" xmlns:w14="http://schemas.microsoft.com/office/word/2010/wordml" xmlns:w15="http://schemas.microsoft.com/office/word/2012/wordml" xmlns:w16cex="http://schemas.microsoft.com/office/word/2018/wordml/cex" xmlns:w16cid="http://schemas.microsoft.com/office/word/2016/wordml/cid" xmlns:w16="http://schemas.microsoft.com/office/word/2018/wordml" xmlns:w16sdtdh="http://schemas.microsoft.com/office/word/2020/wordml/sdtdatahash" xmlns:w16se="http://schemas.microsoft.com/office/word/2015/wordml/symex" xmlns:wpg="http://schemas.microsoft.com/office/word/2010/wordprocessingGroup" xmlns:wpi="http://schemas.microsoft.com/office/word/2010/wordprocessingInk" xmlns:wne="http://schemas.microsoft.com/office/word/2006/wordml" xmlns:wps="http://schemas.microsoft.com/office/word/2010/wordprocessingShape" mc:Ignorable="w14 w15 w16se w16cid w16 w16cex w16sdtdh wp14">
+  <w:p>
+    <w:pPr>
+      <w:pStyle w:val="Footer"/>
+    </w:pPr>
+  </w:p>
+</w:ftr>
+</file>
+
+<file path=word/footer3.xml><?xml version="1.0" encoding="utf-8"?>
+<w:ftr xmlns:wpc="http://schemas.microsoft.com/office/word/2010/wordprocessingCanvas" xmlns:cx="http://schemas.microsoft.com/office/drawing/2014/chartex" xmlns:cx1="http://schemas.microsoft.com/office/drawing/2015/9/8/chartex" xmlns:cx2="http://schemas.microsoft.com/office/drawing/2015/10/21/chartex" xmlns:cx3="http://schemas.microsoft.com/office/drawing/2016/5/9/chartex" xmlns:cx4="http://schemas.microsoft.com/office/drawing/2016/5/10/chartex" xmlns:cx5="http://schemas.microsoft.com/office/drawing/2016/5/11/chartex" xmlns:cx6="http://schemas.microsoft.com/office/drawing/2016/5/12/chartex" xmlns:cx7="http://schemas.microsoft.com/office/drawing/2016/5/13/chartex" xmlns:cx8="http://schemas.microsoft.com/office/drawing/2016/5/14/chartex" xmlns:mc="http://schemas.openxmlformats.org/markup-compatibility/2006" xmlns:aink="http://schemas.microsoft.com/office/drawing/2016/ink" xmlns:am3d="http://schemas.microsoft.com/office/drawing/2017/model3d" xmlns:o="urn:schemas-microsoft-com:office:office" xmlns:oel="http://schemas.microsoft.com/office/2019/extlst" xmlns:r="http://schemas.openxmlformats.org/officeDocument/2006/relationships" xmlns:m="http://schemas.openxmlformats.org/officeDocument/2006/math" xmlns:v="urn:schemas-microsoft-com:vml" xmlns:wp14="http://schemas.microsoft.com/office/word/2010/wordprocessingDrawing" xmlns:wp="http://schemas.openxmlformats.org/drawingml/2006/wordprocessingDrawing" xmlns:w10="urn:schemas-microsoft-com:office:word" xmlns:w="http://schemas.openxmlformats.org/wordprocessingml/2006/main" xmlns:w14="http://schemas.microsoft.com/office/word/2010/wordml" xmlns:w15="http://schemas.microsoft.com/office/word/2012/wordml" xmlns:w16cex="http://schemas.microsoft.com/office/word/2018/wordml/cex" xmlns:w16cid="http://schemas.microsoft.com/office/word/2016/wordml/cid" xmlns:w16="http://schemas.microsoft.com/office/word/2018/wordml" xmlns:w16sdtdh="http://schemas.microsoft.com/office/word/2020/wordml/sdtdatahash" xmlns:w16se="http://schemas.microsoft.com/office/word/2015/wordml/symex" xmlns:wpg="http://schemas.microsoft.com/office/word/2010/wordprocessingGroup" xmlns:wpi="http://schemas.microsoft.com/office/word/2010/wordprocessingInk" xmlns:wne="http://schemas.microsoft.com/office/word/2006/wordml" xmlns:wps="http://schemas.microsoft.com/office/word/2010/wordprocessingShape" mc:Ignorable="w14 w15 w16se w16cid w16 w16cex w16sdtdh wp14">
+  <w:p>
+    <w:pPr>
+      <w:pStyle w:val="Footer"/>
+    </w:pPr>
+  </w:p>
+</w:ftr>
+</file>
+
 <file path=word/footnotes.xml><?xml version="1.0" encoding="utf-8"?>
 <w:footnotes xmlns:wpc="http://schemas.microsoft.com/office/word/2010/wordprocessingCanvas" xmlns:cx="http://schemas.microsoft.com/office/drawing/2014/chartex" xmlns:cx1="http://schemas.microsoft.com/office/drawing/2015/9/8/chartex" xmlns:cx2="http://schemas.microsoft.com/office/drawing/2015/10/21/chartex" xmlns:cx3="http://schemas.microsoft.com/office/drawing/2016/5/9/chartex" xmlns:cx4="http://schemas.microsoft.com/office/drawing/2016/5/10/chartex" xmlns:cx5="http://schemas.microsoft.com/office/drawing/2016/5/11/chartex" xmlns:cx6="http://schemas.microsoft.com/office/drawing/2016/5/12/chartex" xmlns:cx7="http://schemas.microsoft.com/office/drawing/2016/5/13/chartex" xmlns:cx8="http://schemas.microsoft.com/office/drawing/2016/5/14/chartex" xmlns:mc="http://schemas.openxmlformats.org/markup-compatibility/2006" xmlns:aink="http://schemas.microsoft.com/office/drawing/2016/ink" xmlns:am3d="http://schemas.microsoft.com/office/drawing/2017/model3d" xmlns:o="urn:schemas-microsoft-com:office:office" xmlns:oel="http://schemas.microsoft.com/office/2019/extlst" xmlns:r="http://schemas.openxmlformats.org/officeDocument/2006/relationships" xmlns:m="http://schemas.openxmlformats.org/officeDocument/2006/math" xmlns:v="urn:schemas-microsoft-com:vml" xmlns:wp14="http://schemas.microsoft.com/office/word/2010/wordprocessingDrawing" xmlns:wp="http://schemas.openxmlformats.org/drawingml/2006/wordprocessingDrawing" xmlns:w10="urn:schemas-microsoft-com:office:word" xmlns:w="http://schemas.openxmlformats.org/wordprocessingml/2006/main" xmlns:w14="http://schemas.microsoft.com/office/word/2010/wordml" xmlns:w15="http://schemas.microsoft.com/office/word/2012/wordml" xmlns:w16cex="http://schemas.microsoft.com/office/word/2018/wordml/cex" xmlns:w16cid="http://schemas.microsoft.com/office/word/2016/wordml/cid" xmlns:w16="http://schemas.microsoft.com/office/word/2018/wordml" xmlns:w16sdtdh="http://schemas.microsoft.com/office/word/2020/wordml/sdtdatahash" xmlns:w16se="http://schemas.microsoft.com/office/word/2015/wordml/symex" xmlns:wpg="http://schemas.microsoft.com/office/word/2010/wordprocessingGroup" xmlns:wpi="http://schemas.microsoft.com/office/word/2010/wordprocessingInk" xmlns:wne="http://schemas.microsoft.com/office/word/2006/wordml" xmlns:wps="http://schemas.microsoft.com/office/word/2010/wordprocessingShape" mc:Ignorable="w14 w15 w16se w16cid w16 w16cex w16sdtdh wp14">
   <w:footnote w:type="separator" w:id="-1">
@@ -7230,6 +6688,16 @@
   <w:p>
     <w:pPr>
       <w:pStyle w:val="Header"/>
+    </w:pPr>
+  </w:p>
+</w:hdr>
+</file>
+
+<file path=word/header2.xml><?xml version="1.0" encoding="utf-8"?>
+<w:hdr xmlns:wpc="http://schemas.microsoft.com/office/word/2010/wordprocessingCanvas" xmlns:cx="http://schemas.microsoft.com/office/drawing/2014/chartex" xmlns:cx1="http://schemas.microsoft.com/office/drawing/2015/9/8/chartex" xmlns:cx2="http://schemas.microsoft.com/office/drawing/2015/10/21/chartex" xmlns:cx3="http://schemas.microsoft.com/office/drawing/2016/5/9/chartex" xmlns:cx4="http://schemas.microsoft.com/office/drawing/2016/5/10/chartex" xmlns:cx5="http://schemas.microsoft.com/office/drawing/2016/5/11/chartex" xmlns:cx6="http://schemas.microsoft.com/office/drawing/2016/5/12/chartex" xmlns:cx7="http://schemas.microsoft.com/office/drawing/2016/5/13/chartex" xmlns:cx8="http://schemas.microsoft.com/office/drawing/2016/5/14/chartex" xmlns:mc="http://schemas.openxmlformats.org/markup-compatibility/2006" xmlns:aink="http://schemas.microsoft.com/office/drawing/2016/ink" xmlns:am3d="http://schemas.microsoft.com/office/drawing/2017/model3d" xmlns:o="urn:schemas-microsoft-com:office:office" xmlns:oel="http://schemas.microsoft.com/office/2019/extlst" xmlns:r="http://schemas.openxmlformats.org/officeDocument/2006/relationships" xmlns:m="http://schemas.openxmlformats.org/officeDocument/2006/math" xmlns:v="urn:schemas-microsoft-com:vml" xmlns:wp14="http://schemas.microsoft.com/office/word/2010/wordprocessingDrawing" xmlns:wp="http://schemas.openxmlformats.org/drawingml/2006/wordprocessingDrawing" xmlns:w10="urn:schemas-microsoft-com:office:word" xmlns:w="http://schemas.openxmlformats.org/wordprocessingml/2006/main" xmlns:w14="http://schemas.microsoft.com/office/word/2010/wordml" xmlns:w15="http://schemas.microsoft.com/office/word/2012/wordml" xmlns:w16cex="http://schemas.microsoft.com/office/word/2018/wordml/cex" xmlns:w16cid="http://schemas.microsoft.com/office/word/2016/wordml/cid" xmlns:w16="http://schemas.microsoft.com/office/word/2018/wordml" xmlns:w16sdtdh="http://schemas.microsoft.com/office/word/2020/wordml/sdtdatahash" xmlns:w16se="http://schemas.microsoft.com/office/word/2015/wordml/symex" xmlns:wpg="http://schemas.microsoft.com/office/word/2010/wordprocessingGroup" xmlns:wpi="http://schemas.microsoft.com/office/word/2010/wordprocessingInk" xmlns:wne="http://schemas.microsoft.com/office/word/2006/wordml" xmlns:wps="http://schemas.microsoft.com/office/word/2010/wordprocessingShape" mc:Ignorable="w14 w15 w16se w16cid w16 w16cex w16sdtdh wp14">
+  <w:p>
+    <w:pPr>
+      <w:pStyle w:val="Header"/>
       <w:jc w:val="center"/>
       <w:rPr>
         <w:lang w:val="en-US"/>
@@ -7243,16 +6711,15 @@
     </w:r>
     <w:r>
       <w:rPr>
-        <w:rFonts w:hint="eastAsia"/>
         <w:lang w:val="en-US"/>
       </w:rPr>
-      <w:t>3</w:t>
+      <w:t xml:space="preserve">4 </w:t>
     </w:r>
     <w:r>
       <w:rPr>
         <w:lang w:val="en-US"/>
       </w:rPr>
-      <w:t xml:space="preserve"> Exercises</w:t>
+      <w:t>Exercises</w:t>
     </w:r>
     <w:r>
       <w:rPr>
@@ -7260,6 +6727,16 @@
       </w:rPr>
       <w:t xml:space="preserve"> Solutions</w:t>
     </w:r>
+  </w:p>
+</w:hdr>
+</file>
+
+<file path=word/header3.xml><?xml version="1.0" encoding="utf-8"?>
+<w:hdr xmlns:wpc="http://schemas.microsoft.com/office/word/2010/wordprocessingCanvas" xmlns:cx="http://schemas.microsoft.com/office/drawing/2014/chartex" xmlns:cx1="http://schemas.microsoft.com/office/drawing/2015/9/8/chartex" xmlns:cx2="http://schemas.microsoft.com/office/drawing/2015/10/21/chartex" xmlns:cx3="http://schemas.microsoft.com/office/drawing/2016/5/9/chartex" xmlns:cx4="http://schemas.microsoft.com/office/drawing/2016/5/10/chartex" xmlns:cx5="http://schemas.microsoft.com/office/drawing/2016/5/11/chartex" xmlns:cx6="http://schemas.microsoft.com/office/drawing/2016/5/12/chartex" xmlns:cx7="http://schemas.microsoft.com/office/drawing/2016/5/13/chartex" xmlns:cx8="http://schemas.microsoft.com/office/drawing/2016/5/14/chartex" xmlns:mc="http://schemas.openxmlformats.org/markup-compatibility/2006" xmlns:aink="http://schemas.microsoft.com/office/drawing/2016/ink" xmlns:am3d="http://schemas.microsoft.com/office/drawing/2017/model3d" xmlns:o="urn:schemas-microsoft-com:office:office" xmlns:oel="http://schemas.microsoft.com/office/2019/extlst" xmlns:r="http://schemas.openxmlformats.org/officeDocument/2006/relationships" xmlns:m="http://schemas.openxmlformats.org/officeDocument/2006/math" xmlns:v="urn:schemas-microsoft-com:vml" xmlns:wp14="http://schemas.microsoft.com/office/word/2010/wordprocessingDrawing" xmlns:wp="http://schemas.openxmlformats.org/drawingml/2006/wordprocessingDrawing" xmlns:w10="urn:schemas-microsoft-com:office:word" xmlns:w="http://schemas.openxmlformats.org/wordprocessingml/2006/main" xmlns:w14="http://schemas.microsoft.com/office/word/2010/wordml" xmlns:w15="http://schemas.microsoft.com/office/word/2012/wordml" xmlns:w16cex="http://schemas.microsoft.com/office/word/2018/wordml/cex" xmlns:w16cid="http://schemas.microsoft.com/office/word/2016/wordml/cid" xmlns:w16="http://schemas.microsoft.com/office/word/2018/wordml" xmlns:w16sdtdh="http://schemas.microsoft.com/office/word/2020/wordml/sdtdatahash" xmlns:w16se="http://schemas.microsoft.com/office/word/2015/wordml/symex" xmlns:wpg="http://schemas.microsoft.com/office/word/2010/wordprocessingGroup" xmlns:wpi="http://schemas.microsoft.com/office/word/2010/wordprocessingInk" xmlns:wne="http://schemas.microsoft.com/office/word/2006/wordml" xmlns:wps="http://schemas.microsoft.com/office/word/2010/wordprocessingShape" mc:Ignorable="w14 w15 w16se w16cid w16 w16cex w16sdtdh wp14">
+  <w:p>
+    <w:pPr>
+      <w:pStyle w:val="Header"/>
+    </w:pPr>
   </w:p>
 </w:hdr>
 </file>
@@ -14464,6 +13941,7 @@
   <w:style w:type="character" w:default="1" w:styleId="DefaultParagraphFont">
     <w:name w:val="Default Paragraph Font"/>
     <w:uiPriority w:val="1"/>
+    <w:semiHidden/>
     <w:unhideWhenUsed/>
   </w:style>
   <w:style w:type="table" w:default="1" w:styleId="TableNormal">
